--- a/algorithms/Algorithms Homework 5 Graph traversal algorit.docx
+++ b/algorithms/Algorithms Homework 5 Graph traversal algorit.docx
@@ -1,6 +1,6 @@
 
 <file path=word/document.xml><?xml version="1.0" encoding="utf-8"?>
-<w:document xmlns:wpc="http://schemas.microsoft.com/office/word/2010/wordprocessingCanvas" xmlns:mc="http://schemas.openxmlformats.org/markup-compatibility/2006" xmlns:o="urn:schemas-microsoft-com:office:office" xmlns:r="http://schemas.openxmlformats.org/officeDocument/2006/relationships" xmlns:m="http://schemas.openxmlformats.org/officeDocument/2006/math" xmlns:v="urn:schemas-microsoft-com:vml" xmlns:wp14="http://schemas.microsoft.com/office/word/2010/wordprocessingDrawing" xmlns:wp="http://schemas.openxmlformats.org/drawingml/2006/wordprocessingDrawing" xmlns:w10="urn:schemas-microsoft-com:office:word" xmlns:w="http://schemas.openxmlformats.org/wordprocessingml/2006/main" xmlns:w14="http://schemas.microsoft.com/office/word/2010/wordml" xmlns:w15="http://schemas.microsoft.com/office/word/2012/wordml" xmlns:wpg="http://schemas.microsoft.com/office/word/2010/wordprocessingGroup" xmlns:wpi="http://schemas.microsoft.com/office/word/2010/wordprocessingInk" xmlns:wne="http://schemas.microsoft.com/office/word/2006/wordml" xmlns:wps="http://schemas.microsoft.com/office/word/2010/wordprocessingShape" mc:Ignorable="w14 w15 wp14">
+<w:document xmlns:wpc="http://schemas.microsoft.com/office/word/2010/wordprocessingCanvas" xmlns:cx="http://schemas.microsoft.com/office/drawing/2014/chartex" xmlns:cx1="http://schemas.microsoft.com/office/drawing/2015/9/8/chartex" xmlns:cx2="http://schemas.microsoft.com/office/drawing/2015/10/21/chartex" xmlns:cx3="http://schemas.microsoft.com/office/drawing/2016/5/9/chartex" xmlns:cx4="http://schemas.microsoft.com/office/drawing/2016/5/10/chartex" xmlns:cx5="http://schemas.microsoft.com/office/drawing/2016/5/11/chartex" xmlns:cx6="http://schemas.microsoft.com/office/drawing/2016/5/12/chartex" xmlns:cx7="http://schemas.microsoft.com/office/drawing/2016/5/13/chartex" xmlns:cx8="http://schemas.microsoft.com/office/drawing/2016/5/14/chartex" xmlns:mc="http://schemas.openxmlformats.org/markup-compatibility/2006" xmlns:aink="http://schemas.microsoft.com/office/drawing/2016/ink" xmlns:am3d="http://schemas.microsoft.com/office/drawing/2017/model3d" xmlns:o="urn:schemas-microsoft-com:office:office" xmlns:oel="http://schemas.microsoft.com/office/2019/extlst" xmlns:r="http://schemas.openxmlformats.org/officeDocument/2006/relationships" xmlns:m="http://schemas.openxmlformats.org/officeDocument/2006/math" xmlns:v="urn:schemas-microsoft-com:vml" xmlns:wp14="http://schemas.microsoft.com/office/word/2010/wordprocessingDrawing" xmlns:wp="http://schemas.openxmlformats.org/drawingml/2006/wordprocessingDrawing" xmlns:w10="urn:schemas-microsoft-com:office:word" xmlns:w="http://schemas.openxmlformats.org/wordprocessingml/2006/main" xmlns:w14="http://schemas.microsoft.com/office/word/2010/wordml" xmlns:w15="http://schemas.microsoft.com/office/word/2012/wordml" xmlns:w16cex="http://schemas.microsoft.com/office/word/2018/wordml/cex" xmlns:w16cid="http://schemas.microsoft.com/office/word/2016/wordml/cid" xmlns:w16="http://schemas.microsoft.com/office/word/2018/wordml" xmlns:w16du="http://schemas.microsoft.com/office/word/2023/wordml/word16du" xmlns:w16sdtdh="http://schemas.microsoft.com/office/word/2020/wordml/sdtdatahash" xmlns:w16se="http://schemas.microsoft.com/office/word/2015/wordml/symex" xmlns:wpg="http://schemas.microsoft.com/office/word/2010/wordprocessingGroup" xmlns:wpi="http://schemas.microsoft.com/office/word/2010/wordprocessingInk" xmlns:wne="http://schemas.microsoft.com/office/word/2006/wordml" xmlns:wps="http://schemas.microsoft.com/office/word/2010/wordprocessingShape" mc:Ignorable="w14 w15 w16se w16cid w16 w16cex w16sdtdh w16du wp14">
   <w:body>
     <w:p>
       <w:pPr>
@@ -189,6 +189,7 @@
         <w:ind w:left="1276" w:hanging="851"/>
         <w:rPr>
           <w:rFonts w:ascii="Arial" w:hAnsi="Arial" w:cs="Arial"/>
+          <w:color w:val="FF0000"/>
           <w:sz w:val="22"/>
           <w:szCs w:val="22"/>
           <w:lang w:eastAsia="en-GB"/>
@@ -202,7 +203,27 @@
           <w:lang w:eastAsia="en-GB"/>
         </w:rPr>
         <w:tab/>
-        <w:t>(i)</w:t>
+        <w:t>(</w:t>
+      </w:r>
+      <w:proofErr w:type="spellStart"/>
+      <w:r>
+        <w:rPr>
+          <w:rFonts w:ascii="Arial" w:hAnsi="Arial" w:cs="Arial"/>
+          <w:sz w:val="22"/>
+          <w:szCs w:val="22"/>
+          <w:lang w:eastAsia="en-GB"/>
+        </w:rPr>
+        <w:t>i</w:t>
+      </w:r>
+      <w:proofErr w:type="spellEnd"/>
+      <w:r>
+        <w:rPr>
+          <w:rFonts w:ascii="Arial" w:hAnsi="Arial" w:cs="Arial"/>
+          <w:sz w:val="22"/>
+          <w:szCs w:val="22"/>
+          <w:lang w:eastAsia="en-GB"/>
+        </w:rPr>
+        <w:t>)</w:t>
       </w:r>
       <w:r>
         <w:rPr>
@@ -286,6 +307,61 @@
           <w:lang w:eastAsia="en-GB"/>
         </w:rPr>
         <w:tab/>
+      </w:r>
+    </w:p>
+    <w:p>
+      <w:pPr>
+        <w:tabs>
+          <w:tab w:val="left" w:pos="426"/>
+          <w:tab w:val="left" w:pos="851"/>
+          <w:tab w:val="right" w:pos="9354"/>
+        </w:tabs>
+        <w:spacing w:after="120"/>
+        <w:ind w:left="1276" w:hanging="851"/>
+        <w:rPr>
+          <w:rFonts w:ascii="Arial" w:hAnsi="Arial" w:cs="Arial"/>
+          <w:color w:val="FF0000"/>
+          <w:sz w:val="22"/>
+          <w:szCs w:val="22"/>
+          <w:lang w:eastAsia="en-GB"/>
+        </w:rPr>
+      </w:pPr>
+      <w:r>
+        <w:rPr>
+          <w:rFonts w:ascii="Arial" w:hAnsi="Arial" w:cs="Arial"/>
+          <w:color w:val="FF0000"/>
+          <w:sz w:val="22"/>
+          <w:szCs w:val="22"/>
+          <w:lang w:eastAsia="en-GB"/>
+        </w:rPr>
+        <w:t>A, C, G, B, F, E, H, I, D</w:t>
+      </w:r>
+    </w:p>
+    <w:p>
+      <w:pPr>
+        <w:tabs>
+          <w:tab w:val="left" w:pos="426"/>
+          <w:tab w:val="left" w:pos="851"/>
+          <w:tab w:val="right" w:pos="9354"/>
+        </w:tabs>
+        <w:spacing w:after="120"/>
+        <w:ind w:left="1276" w:hanging="851"/>
+        <w:rPr>
+          <w:rFonts w:ascii="Arial" w:hAnsi="Arial" w:cs="Arial"/>
+          <w:sz w:val="22"/>
+          <w:szCs w:val="22"/>
+          <w:lang w:eastAsia="en-GB"/>
+        </w:rPr>
+      </w:pPr>
+      <w:r>
+        <w:rPr>
+          <w:rFonts w:ascii="Arial" w:hAnsi="Arial" w:cs="Arial"/>
+          <w:color w:val="FF0000"/>
+          <w:sz w:val="22"/>
+          <w:szCs w:val="22"/>
+          <w:lang w:eastAsia="en-GB"/>
+        </w:rPr>
+        <w:t>A, E, H, I, C, G, F, B, D</w:t>
       </w:r>
       <w:r>
         <w:rPr>
@@ -420,11 +496,11 @@
                     </pic:cNvPicPr>
                   </pic:nvPicPr>
                   <pic:blipFill>
-                    <a:blip r:embed="rId8">
+                    <a:blip r:embed="rId11">
                       <a:extLst>
                         <a:ext uri="{BEBA8EAE-BF5A-486C-A8C5-ECC9F3942E4B}">
                           <a14:imgProps xmlns:a14="http://schemas.microsoft.com/office/drawing/2010/main">
-                            <a14:imgLayer r:embed="rId9">
+                            <a14:imgLayer r:embed="rId12">
                               <a14:imgEffect>
                                 <a14:saturation sat="0"/>
                               </a14:imgEffect>
@@ -558,6 +634,15 @@
           <w:szCs w:val="22"/>
           <w:lang w:eastAsia="en-GB"/>
         </w:rPr>
+        <w:t>C</w:t>
+      </w:r>
+      <w:r>
+        <w:rPr>
+          <w:rFonts w:ascii="Arial" w:hAnsi="Arial" w:cs="Arial"/>
+          <w:sz w:val="22"/>
+          <w:szCs w:val="22"/>
+          <w:lang w:eastAsia="en-GB"/>
+        </w:rPr>
         <w:tab/>
         <w:t xml:space="preserve">[1]      </w:t>
       </w:r>
@@ -601,11 +686,11 @@
                     </pic:cNvPicPr>
                   </pic:nvPicPr>
                   <pic:blipFill>
-                    <a:blip r:embed="rId10">
+                    <a:blip r:embed="rId13">
                       <a:extLst>
                         <a:ext uri="{BEBA8EAE-BF5A-486C-A8C5-ECC9F3942E4B}">
                           <a14:imgProps xmlns:a14="http://schemas.microsoft.com/office/drawing/2010/main">
-                            <a14:imgLayer r:embed="rId11">
+                            <a14:imgLayer r:embed="rId14">
                               <a14:imgEffect>
                                 <a14:saturation sat="0"/>
                               </a14:imgEffect>
@@ -678,16 +763,16 @@
         <w:gridCol w:w="659"/>
         <w:gridCol w:w="612"/>
         <w:gridCol w:w="661"/>
-        <w:gridCol w:w="613"/>
-        <w:gridCol w:w="658"/>
-        <w:gridCol w:w="659"/>
-        <w:gridCol w:w="660"/>
-        <w:gridCol w:w="659"/>
-        <w:gridCol w:w="659"/>
-        <w:gridCol w:w="658"/>
-        <w:gridCol w:w="658"/>
-        <w:gridCol w:w="658"/>
-        <w:gridCol w:w="659"/>
+        <w:gridCol w:w="612"/>
+        <w:gridCol w:w="661"/>
+        <w:gridCol w:w="657"/>
+        <w:gridCol w:w="663"/>
+        <w:gridCol w:w="657"/>
+        <w:gridCol w:w="661"/>
+        <w:gridCol w:w="656"/>
+        <w:gridCol w:w="661"/>
+        <w:gridCol w:w="656"/>
+        <w:gridCol w:w="657"/>
       </w:tblGrid>
       <w:tr>
         <w:trPr>
@@ -850,6 +935,16 @@
               </w:rPr>
               <w:br/>
             </w:r>
+            <w:r>
+              <w:rPr>
+                <w:rFonts w:ascii="Arial" w:hAnsi="Arial" w:cs="Arial"/>
+                <w:color w:val="FF0000"/>
+                <w:sz w:val="22"/>
+                <w:szCs w:val="22"/>
+                <w:lang w:eastAsia="en-GB"/>
+              </w:rPr>
+              <w:t>B</w:t>
+            </w:r>
           </w:p>
         </w:tc>
         <w:tc>
@@ -927,6 +1022,16 @@
               </w:rPr>
               <w:br/>
             </w:r>
+            <w:r>
+              <w:rPr>
+                <w:rFonts w:ascii="Arial" w:hAnsi="Arial" w:cs="Arial"/>
+                <w:color w:val="FF0000"/>
+                <w:sz w:val="22"/>
+                <w:szCs w:val="22"/>
+                <w:lang w:eastAsia="en-GB"/>
+              </w:rPr>
+              <w:t>C</w:t>
+            </w:r>
           </w:p>
         </w:tc>
         <w:tc>
@@ -994,6 +1099,16 @@
               </w:rPr>
               <w:br/>
             </w:r>
+            <w:r>
+              <w:rPr>
+                <w:rFonts w:ascii="Arial" w:hAnsi="Arial" w:cs="Arial"/>
+                <w:color w:val="FF0000"/>
+                <w:sz w:val="22"/>
+                <w:szCs w:val="22"/>
+                <w:lang w:eastAsia="en-GB"/>
+              </w:rPr>
+              <w:t>F</w:t>
+            </w:r>
           </w:p>
         </w:tc>
         <w:tc>
@@ -1067,6 +1182,16 @@
                 <w:lang w:eastAsia="en-GB"/>
               </w:rPr>
             </w:pPr>
+            <w:r>
+              <w:rPr>
+                <w:rFonts w:ascii="Arial" w:hAnsi="Arial" w:cs="Arial"/>
+                <w:color w:val="FF0000"/>
+                <w:sz w:val="22"/>
+                <w:szCs w:val="22"/>
+                <w:lang w:eastAsia="en-GB"/>
+              </w:rPr>
+              <w:t>E</w:t>
+            </w:r>
           </w:p>
         </w:tc>
         <w:tc>
@@ -1336,6 +1461,16 @@
                 <w:lang w:eastAsia="en-GB"/>
               </w:rPr>
             </w:pPr>
+            <w:r>
+              <w:rPr>
+                <w:rFonts w:ascii="Arial" w:hAnsi="Arial" w:cs="Arial"/>
+                <w:color w:val="FF0000"/>
+                <w:sz w:val="22"/>
+                <w:szCs w:val="22"/>
+                <w:lang w:eastAsia="en-GB"/>
+              </w:rPr>
+              <w:t>ABC</w:t>
+            </w:r>
           </w:p>
         </w:tc>
         <w:tc>
@@ -1388,6 +1523,16 @@
                 <w:lang w:eastAsia="en-GB"/>
               </w:rPr>
             </w:pPr>
+            <w:r>
+              <w:rPr>
+                <w:rFonts w:ascii="Arial" w:hAnsi="Arial" w:cs="Arial"/>
+                <w:color w:val="FF0000"/>
+                <w:sz w:val="22"/>
+                <w:szCs w:val="22"/>
+                <w:lang w:eastAsia="en-GB"/>
+              </w:rPr>
+              <w:t>ABCF</w:t>
+            </w:r>
           </w:p>
         </w:tc>
         <w:tc>
@@ -1440,6 +1585,16 @@
                 <w:lang w:eastAsia="en-GB"/>
               </w:rPr>
             </w:pPr>
+            <w:r>
+              <w:rPr>
+                <w:rFonts w:ascii="Arial" w:hAnsi="Arial" w:cs="Arial"/>
+                <w:color w:val="FF0000"/>
+                <w:sz w:val="22"/>
+                <w:szCs w:val="22"/>
+                <w:lang w:eastAsia="en-GB"/>
+              </w:rPr>
+              <w:t>ABCFE</w:t>
+            </w:r>
           </w:p>
         </w:tc>
         <w:tc>
@@ -1492,6 +1647,16 @@
                 <w:lang w:eastAsia="en-GB"/>
               </w:rPr>
             </w:pPr>
+            <w:r>
+              <w:rPr>
+                <w:rFonts w:ascii="Arial" w:hAnsi="Arial" w:cs="Arial"/>
+                <w:color w:val="FF0000"/>
+                <w:sz w:val="22"/>
+                <w:szCs w:val="22"/>
+                <w:lang w:eastAsia="en-GB"/>
+              </w:rPr>
+              <w:t>ABCFED</w:t>
+            </w:r>
           </w:p>
         </w:tc>
         <w:tc>
@@ -1544,6 +1709,16 @@
                 <w:lang w:eastAsia="en-GB"/>
               </w:rPr>
             </w:pPr>
+            <w:r>
+              <w:rPr>
+                <w:rFonts w:ascii="Arial" w:hAnsi="Arial" w:cs="Arial"/>
+                <w:color w:val="FF0000"/>
+                <w:sz w:val="22"/>
+                <w:szCs w:val="22"/>
+                <w:lang w:eastAsia="en-GB"/>
+              </w:rPr>
+              <w:t>ABCFED</w:t>
+            </w:r>
           </w:p>
         </w:tc>
       </w:tr>
@@ -1855,11 +2030,11 @@
                     </pic:cNvPicPr>
                   </pic:nvPicPr>
                   <pic:blipFill>
-                    <a:blip r:embed="rId12">
+                    <a:blip r:embed="rId15">
                       <a:extLst>
                         <a:ext uri="{BEBA8EAE-BF5A-486C-A8C5-ECC9F3942E4B}">
                           <a14:imgProps xmlns:a14="http://schemas.microsoft.com/office/drawing/2010/main">
-                            <a14:imgLayer r:embed="rId13">
+                            <a14:imgLayer r:embed="rId16">
                               <a14:imgEffect>
                                 <a14:saturation sat="0"/>
                               </a14:imgEffect>
@@ -2022,11 +2197,11 @@
                     </pic:cNvPicPr>
                   </pic:nvPicPr>
                   <pic:blipFill>
-                    <a:blip r:embed="rId14">
+                    <a:blip r:embed="rId17">
                       <a:extLst>
                         <a:ext uri="{BEBA8EAE-BF5A-486C-A8C5-ECC9F3942E4B}">
                           <a14:imgProps xmlns:a14="http://schemas.microsoft.com/office/drawing/2010/main">
-                            <a14:imgLayer r:embed="rId15">
+                            <a14:imgLayer r:embed="rId18">
                               <a14:imgEffect>
                                 <a14:saturation sat="0"/>
                               </a14:imgEffect>
@@ -2376,7 +2551,7 @@
                     </wp:anchor>
                   </w:drawing>
                 </mc:Choice>
-                <mc:Fallback xmlns:w16se="http://schemas.microsoft.com/office/word/2015/wordml/symex" xmlns:cx2="http://schemas.microsoft.com/office/drawing/2015/10/21/chartex" xmlns:cx1="http://schemas.microsoft.com/office/drawing/2015/9/8/chartex" xmlns:cx="http://schemas.microsoft.com/office/drawing/2014/chartex">
+                <mc:Fallback>
                   <w:pict>
                     <v:shapetype w14:anchorId="7C3E7DB3" id="_x0000_t32" coordsize="21600,21600" o:spt="32" o:oned="t" path="m,l21600,21600e" filled="f">
                       <v:path arrowok="t" fillok="f" o:connecttype="none"/>
@@ -2457,7 +2632,7 @@
                     </wp:anchor>
                   </w:drawing>
                 </mc:Choice>
-                <mc:Fallback xmlns:w16se="http://schemas.microsoft.com/office/word/2015/wordml/symex" xmlns:cx2="http://schemas.microsoft.com/office/drawing/2015/10/21/chartex" xmlns:cx1="http://schemas.microsoft.com/office/drawing/2015/9/8/chartex" xmlns:cx="http://schemas.microsoft.com/office/drawing/2014/chartex">
+                <mc:Fallback>
                   <w:pict>
                     <v:shape w14:anchorId="6AE51395" id="Straight Arrow Connector 16" o:spid="_x0000_s1026" type="#_x0000_t32" style="position:absolute;margin-left:5.8pt;margin-top:9.3pt;width:26.8pt;height:0;z-index:251652096;visibility:visible;mso-wrap-style:square;mso-width-percent:0;mso-height-percent:0;mso-wrap-distance-left:9pt;mso-wrap-distance-top:0;mso-wrap-distance-right:9pt;mso-wrap-distance-bottom:0;mso-position-horizontal:absolute;mso-position-horizontal-relative:text;mso-position-vertical:absolute;mso-position-vertical-relative:text;mso-width-percent:0;mso-height-percent:0;mso-width-relative:margin;mso-height-relative:margin" o:gfxdata="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" strokecolor="black [3040]">
                       <v:stroke endarrow="block"/>
@@ -2736,6 +2911,16 @@
                 <w:lang w:eastAsia="en-GB"/>
               </w:rPr>
             </w:pPr>
+            <w:r>
+              <w:rPr>
+                <w:rFonts w:ascii="Arial" w:eastAsia="Times New Roman" w:hAnsi="Arial" w:cs="Arial"/>
+                <w:color w:val="FF0000"/>
+                <w:sz w:val="22"/>
+                <w:szCs w:val="22"/>
+                <w:lang w:eastAsia="en-GB"/>
+              </w:rPr>
+              <w:t>[1,3,4]</w:t>
+            </w:r>
           </w:p>
         </w:tc>
       </w:tr>
@@ -2889,7 +3074,7 @@
                     </wp:anchor>
                   </w:drawing>
                 </mc:Choice>
-                <mc:Fallback xmlns:w16se="http://schemas.microsoft.com/office/word/2015/wordml/symex" xmlns:cx2="http://schemas.microsoft.com/office/drawing/2015/10/21/chartex" xmlns:cx1="http://schemas.microsoft.com/office/drawing/2015/9/8/chartex" xmlns:cx="http://schemas.microsoft.com/office/drawing/2014/chartex">
+                <mc:Fallback>
                   <w:pict>
                     <v:shape w14:anchorId="266BE540" id="Straight Arrow Connector 71" o:spid="_x0000_s1026" type="#_x0000_t32" style="position:absolute;margin-left:6.25pt;margin-top:5.65pt;width:26.8pt;height:0;z-index:251657216;visibility:visible;mso-wrap-style:square;mso-width-percent:0;mso-height-percent:0;mso-wrap-distance-left:9pt;mso-wrap-distance-top:0;mso-wrap-distance-right:9pt;mso-wrap-distance-bottom:0;mso-position-horizontal:absolute;mso-position-horizontal-relative:text;mso-position-vertical:absolute;mso-position-vertical-relative:text;mso-width-percent:0;mso-height-percent:0;mso-width-relative:margin;mso-height-relative:margin" o:gfxdata="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" strokecolor="black [3040]">
                       <v:stroke endarrow="block"/>
@@ -2976,6 +3161,16 @@
                 <w:lang w:eastAsia="en-GB"/>
               </w:rPr>
             </w:pPr>
+            <w:r>
+              <w:rPr>
+                <w:rFonts w:ascii="Arial" w:eastAsia="Times New Roman" w:hAnsi="Arial" w:cs="Arial"/>
+                <w:color w:val="FF0000"/>
+                <w:sz w:val="22"/>
+                <w:szCs w:val="22"/>
+                <w:lang w:eastAsia="en-GB"/>
+              </w:rPr>
+              <w:t>[1, 2, 6</w:t>
+            </w:r>
           </w:p>
         </w:tc>
       </w:tr>
@@ -3129,7 +3324,7 @@
                     </wp:anchor>
                   </w:drawing>
                 </mc:Choice>
-                <mc:Fallback xmlns:w16se="http://schemas.microsoft.com/office/word/2015/wordml/symex" xmlns:cx2="http://schemas.microsoft.com/office/drawing/2015/10/21/chartex" xmlns:cx1="http://schemas.microsoft.com/office/drawing/2015/9/8/chartex" xmlns:cx="http://schemas.microsoft.com/office/drawing/2014/chartex">
+                <mc:Fallback>
                   <w:pict>
                     <v:shape w14:anchorId="259ED580" id="Straight Arrow Connector 97" o:spid="_x0000_s1026" type="#_x0000_t32" style="position:absolute;margin-left:6.3pt;margin-top:6.75pt;width:26.8pt;height:0;z-index:251659264;visibility:visible;mso-wrap-style:square;mso-width-percent:0;mso-height-percent:0;mso-wrap-distance-left:9pt;mso-wrap-distance-top:0;mso-wrap-distance-right:9pt;mso-wrap-distance-bottom:0;mso-position-horizontal:absolute;mso-position-horizontal-relative:text;mso-position-vertical:absolute;mso-position-vertical-relative:text;mso-width-percent:0;mso-height-percent:0;mso-width-relative:margin;mso-height-relative:margin" o:gfxdata="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" strokecolor="black [3040]">
                       <v:stroke endarrow="block"/>
@@ -3206,7 +3401,7 @@
                     </wp:anchor>
                   </w:drawing>
                 </mc:Choice>
-                <mc:Fallback xmlns:w16se="http://schemas.microsoft.com/office/word/2015/wordml/symex" xmlns:cx2="http://schemas.microsoft.com/office/drawing/2015/10/21/chartex" xmlns:cx1="http://schemas.microsoft.com/office/drawing/2015/9/8/chartex" xmlns:cx="http://schemas.microsoft.com/office/drawing/2014/chartex">
+                <mc:Fallback>
                   <w:pict>
                     <v:shape w14:anchorId="22E72C55" id="Straight Arrow Connector 120" o:spid="_x0000_s1026" type="#_x0000_t32" style="position:absolute;margin-left:4.35pt;margin-top:30.5pt;width:26.8pt;height:0;z-index:251661312;visibility:visible;mso-wrap-style:square;mso-width-percent:0;mso-height-percent:0;mso-wrap-distance-left:9pt;mso-wrap-distance-top:0;mso-wrap-distance-right:9pt;mso-wrap-distance-bottom:0;mso-position-horizontal:absolute;mso-position-horizontal-relative:text;mso-position-vertical:absolute;mso-position-vertical-relative:text;mso-width-percent:0;mso-height-percent:0;mso-width-relative:margin;mso-height-relative:margin" o:gfxdata="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" strokecolor="black [3040]">
                       <v:stroke endarrow="block"/>
@@ -3293,6 +3488,16 @@
                 <w:lang w:eastAsia="en-GB"/>
               </w:rPr>
             </w:pPr>
+            <w:r>
+              <w:rPr>
+                <w:rFonts w:ascii="Arial" w:eastAsia="Times New Roman" w:hAnsi="Arial" w:cs="Arial"/>
+                <w:color w:val="FF0000"/>
+                <w:sz w:val="22"/>
+                <w:szCs w:val="22"/>
+                <w:lang w:eastAsia="en-GB"/>
+              </w:rPr>
+              <w:t>[2, 5]</w:t>
+            </w:r>
           </w:p>
         </w:tc>
       </w:tr>
@@ -3456,6 +3661,16 @@
                 <w:lang w:eastAsia="en-GB"/>
               </w:rPr>
             </w:pPr>
+            <w:r>
+              <w:rPr>
+                <w:rFonts w:ascii="Arial" w:eastAsia="Times New Roman" w:hAnsi="Arial" w:cs="Arial"/>
+                <w:color w:val="FF0000"/>
+                <w:sz w:val="22"/>
+                <w:szCs w:val="22"/>
+                <w:lang w:eastAsia="en-GB"/>
+              </w:rPr>
+              <w:t>[4]</w:t>
+            </w:r>
           </w:p>
         </w:tc>
       </w:tr>
@@ -3909,23 +4124,13 @@
         </w:rPr>
         <w:tab/>
       </w:r>
-      <w:proofErr w:type="gramStart"/>
       <w:r>
         <w:rPr>
           <w:rFonts w:ascii="Courier New" w:hAnsi="Courier New" w:cs="Courier New"/>
           <w:sz w:val="22"/>
           <w:szCs w:val="22"/>
         </w:rPr>
-        <w:t>procedure</w:t>
-      </w:r>
-      <w:proofErr w:type="gramEnd"/>
-      <w:r>
-        <w:rPr>
-          <w:rFonts w:ascii="Courier New" w:hAnsi="Courier New" w:cs="Courier New"/>
-          <w:sz w:val="22"/>
-          <w:szCs w:val="22"/>
-        </w:rPr>
-        <w:t xml:space="preserve"> </w:t>
+        <w:t xml:space="preserve">procedure </w:t>
       </w:r>
       <w:r>
         <w:rPr>
@@ -4292,23 +4497,13 @@
         </w:rPr>
         <w:tab/>
       </w:r>
-      <w:proofErr w:type="gramStart"/>
       <w:r>
         <w:rPr>
           <w:rFonts w:ascii="Courier New" w:hAnsi="Courier New" w:cs="Courier New"/>
           <w:sz w:val="22"/>
           <w:szCs w:val="22"/>
         </w:rPr>
-        <w:t>if</w:t>
-      </w:r>
-      <w:proofErr w:type="gramEnd"/>
-      <w:r>
-        <w:rPr>
-          <w:rFonts w:ascii="Courier New" w:hAnsi="Courier New" w:cs="Courier New"/>
-          <w:sz w:val="22"/>
-          <w:szCs w:val="22"/>
-        </w:rPr>
-        <w:t xml:space="preserve"> </w:t>
+        <w:t xml:space="preserve">if </w:t>
       </w:r>
       <w:r>
         <w:rPr>
@@ -6294,6 +6489,16 @@
                 <w:szCs w:val="22"/>
               </w:rPr>
             </w:pPr>
+            <w:r>
+              <w:rPr>
+                <w:rFonts w:ascii="Arial" w:hAnsi="Arial" w:cs="Arial"/>
+                <w:b/>
+                <w:color w:val="FF0000"/>
+                <w:sz w:val="20"/>
+                <w:szCs w:val="22"/>
+              </w:rPr>
+              <w:t>T</w:t>
+            </w:r>
           </w:p>
         </w:tc>
         <w:tc>
@@ -6322,6 +6527,15 @@
                 <w:szCs w:val="22"/>
               </w:rPr>
             </w:pPr>
+            <w:r>
+              <w:rPr>
+                <w:rFonts w:ascii="Arial" w:hAnsi="Arial" w:cs="Arial"/>
+                <w:color w:val="A6A6A6" w:themeColor="background1" w:themeShade="A6"/>
+                <w:sz w:val="20"/>
+                <w:szCs w:val="22"/>
+              </w:rPr>
+              <w:t>F</w:t>
+            </w:r>
           </w:p>
         </w:tc>
         <w:tc>
@@ -6350,6 +6564,15 @@
                 <w:szCs w:val="22"/>
               </w:rPr>
             </w:pPr>
+            <w:r>
+              <w:rPr>
+                <w:rFonts w:ascii="Arial" w:hAnsi="Arial" w:cs="Arial"/>
+                <w:color w:val="A6A6A6" w:themeColor="background1" w:themeShade="A6"/>
+                <w:sz w:val="20"/>
+                <w:szCs w:val="22"/>
+              </w:rPr>
+              <w:t>F</w:t>
+            </w:r>
           </w:p>
         </w:tc>
         <w:tc>
@@ -6378,6 +6601,15 @@
                 <w:szCs w:val="22"/>
               </w:rPr>
             </w:pPr>
+            <w:r>
+              <w:rPr>
+                <w:rFonts w:ascii="Arial" w:hAnsi="Arial" w:cs="Arial"/>
+                <w:color w:val="A6A6A6" w:themeColor="background1" w:themeShade="A6"/>
+                <w:sz w:val="20"/>
+                <w:szCs w:val="22"/>
+              </w:rPr>
+              <w:t>F</w:t>
+            </w:r>
           </w:p>
         </w:tc>
         <w:tc>
@@ -6406,6 +6638,15 @@
                 <w:szCs w:val="22"/>
               </w:rPr>
             </w:pPr>
+            <w:r>
+              <w:rPr>
+                <w:rFonts w:ascii="Arial" w:hAnsi="Arial" w:cs="Arial"/>
+                <w:color w:val="A6A6A6" w:themeColor="background1" w:themeShade="A6"/>
+                <w:sz w:val="20"/>
+                <w:szCs w:val="22"/>
+              </w:rPr>
+              <w:t>F</w:t>
+            </w:r>
           </w:p>
         </w:tc>
         <w:tc>
@@ -6435,6 +6676,15 @@
                 <w:szCs w:val="22"/>
               </w:rPr>
             </w:pPr>
+            <w:r>
+              <w:rPr>
+                <w:rFonts w:ascii="Arial" w:hAnsi="Arial" w:cs="Arial"/>
+                <w:color w:val="A6A6A6" w:themeColor="background1" w:themeShade="A6"/>
+                <w:sz w:val="20"/>
+                <w:szCs w:val="22"/>
+              </w:rPr>
+              <w:t>F</w:t>
+            </w:r>
           </w:p>
         </w:tc>
         <w:tc>
@@ -6464,6 +6714,15 @@
                 <w:szCs w:val="22"/>
               </w:rPr>
             </w:pPr>
+            <w:r>
+              <w:rPr>
+                <w:rFonts w:ascii="Arial" w:hAnsi="Arial" w:cs="Arial"/>
+                <w:color w:val="A6A6A6" w:themeColor="background1" w:themeShade="A6"/>
+                <w:sz w:val="20"/>
+                <w:szCs w:val="22"/>
+              </w:rPr>
+              <w:t>T</w:t>
+            </w:r>
           </w:p>
         </w:tc>
         <w:tc>
@@ -6492,6 +6751,15 @@
                 <w:szCs w:val="22"/>
               </w:rPr>
             </w:pPr>
+            <w:r>
+              <w:rPr>
+                <w:rFonts w:ascii="Arial" w:hAnsi="Arial" w:cs="Arial"/>
+                <w:color w:val="A6A6A6" w:themeColor="background1" w:themeShade="A6"/>
+                <w:sz w:val="20"/>
+                <w:szCs w:val="22"/>
+              </w:rPr>
+              <w:t>F</w:t>
+            </w:r>
           </w:p>
         </w:tc>
         <w:tc>
@@ -6520,6 +6788,15 @@
                 <w:szCs w:val="22"/>
               </w:rPr>
             </w:pPr>
+            <w:r>
+              <w:rPr>
+                <w:rFonts w:ascii="Arial" w:hAnsi="Arial" w:cs="Arial"/>
+                <w:color w:val="A6A6A6" w:themeColor="background1" w:themeShade="A6"/>
+                <w:sz w:val="20"/>
+                <w:szCs w:val="22"/>
+              </w:rPr>
+              <w:t>F</w:t>
+            </w:r>
           </w:p>
         </w:tc>
         <w:tc>
@@ -6548,6 +6825,15 @@
                 <w:szCs w:val="22"/>
               </w:rPr>
             </w:pPr>
+            <w:r>
+              <w:rPr>
+                <w:rFonts w:ascii="Arial" w:hAnsi="Arial" w:cs="Arial"/>
+                <w:color w:val="A6A6A6" w:themeColor="background1" w:themeShade="A6"/>
+                <w:sz w:val="20"/>
+                <w:szCs w:val="22"/>
+              </w:rPr>
+              <w:t>F</w:t>
+            </w:r>
           </w:p>
         </w:tc>
         <w:tc>
@@ -6576,6 +6862,15 @@
                 <w:szCs w:val="22"/>
               </w:rPr>
             </w:pPr>
+            <w:r>
+              <w:rPr>
+                <w:rFonts w:ascii="Arial" w:hAnsi="Arial" w:cs="Arial"/>
+                <w:color w:val="A6A6A6" w:themeColor="background1" w:themeShade="A6"/>
+                <w:sz w:val="20"/>
+                <w:szCs w:val="22"/>
+              </w:rPr>
+              <w:t>F</w:t>
+            </w:r>
           </w:p>
         </w:tc>
         <w:tc>
@@ -6604,6 +6899,15 @@
                 <w:szCs w:val="22"/>
               </w:rPr>
             </w:pPr>
+            <w:r>
+              <w:rPr>
+                <w:rFonts w:ascii="Arial" w:hAnsi="Arial" w:cs="Arial"/>
+                <w:color w:val="A6A6A6" w:themeColor="background1" w:themeShade="A6"/>
+                <w:sz w:val="20"/>
+                <w:szCs w:val="22"/>
+              </w:rPr>
+              <w:t>F</w:t>
+            </w:r>
           </w:p>
         </w:tc>
         <w:tc>
@@ -6633,6 +6937,15 @@
                 <w:szCs w:val="22"/>
               </w:rPr>
             </w:pPr>
+            <w:r>
+              <w:rPr>
+                <w:rFonts w:ascii="Arial" w:hAnsi="Arial" w:cs="Arial"/>
+                <w:color w:val="A6A6A6" w:themeColor="background1" w:themeShade="A6"/>
+                <w:sz w:val="20"/>
+                <w:szCs w:val="22"/>
+              </w:rPr>
+              <w:t>F</w:t>
+            </w:r>
           </w:p>
         </w:tc>
       </w:tr>
@@ -6825,6 +7138,16 @@
                 <w:szCs w:val="22"/>
               </w:rPr>
             </w:pPr>
+            <w:r>
+              <w:rPr>
+                <w:rFonts w:ascii="Arial" w:hAnsi="Arial" w:cs="Arial"/>
+                <w:b/>
+                <w:color w:val="FF0000"/>
+                <w:sz w:val="20"/>
+                <w:szCs w:val="22"/>
+              </w:rPr>
+              <w:t>T</w:t>
+            </w:r>
           </w:p>
         </w:tc>
         <w:tc>
@@ -6852,6 +7175,15 @@
                 <w:szCs w:val="22"/>
               </w:rPr>
             </w:pPr>
+            <w:r>
+              <w:rPr>
+                <w:rFonts w:ascii="Arial" w:hAnsi="Arial" w:cs="Arial"/>
+                <w:color w:val="A6A6A6" w:themeColor="background1" w:themeShade="A6"/>
+                <w:sz w:val="20"/>
+                <w:szCs w:val="22"/>
+              </w:rPr>
+              <w:t>T</w:t>
+            </w:r>
           </w:p>
         </w:tc>
         <w:tc>
@@ -6879,6 +7211,15 @@
                 <w:szCs w:val="22"/>
               </w:rPr>
             </w:pPr>
+            <w:r>
+              <w:rPr>
+                <w:rFonts w:ascii="Arial" w:hAnsi="Arial" w:cs="Arial"/>
+                <w:color w:val="A6A6A6" w:themeColor="background1" w:themeShade="A6"/>
+                <w:sz w:val="20"/>
+                <w:szCs w:val="22"/>
+              </w:rPr>
+              <w:t>F</w:t>
+            </w:r>
           </w:p>
         </w:tc>
         <w:tc>
@@ -6906,6 +7247,15 @@
                 <w:szCs w:val="22"/>
               </w:rPr>
             </w:pPr>
+            <w:r>
+              <w:rPr>
+                <w:rFonts w:ascii="Arial" w:hAnsi="Arial" w:cs="Arial"/>
+                <w:color w:val="A6A6A6" w:themeColor="background1" w:themeShade="A6"/>
+                <w:sz w:val="20"/>
+                <w:szCs w:val="22"/>
+              </w:rPr>
+              <w:t>F</w:t>
+            </w:r>
           </w:p>
         </w:tc>
         <w:tc>
@@ -6933,6 +7283,15 @@
                 <w:szCs w:val="22"/>
               </w:rPr>
             </w:pPr>
+            <w:r>
+              <w:rPr>
+                <w:rFonts w:ascii="Arial" w:hAnsi="Arial" w:cs="Arial"/>
+                <w:color w:val="A6A6A6" w:themeColor="background1" w:themeShade="A6"/>
+                <w:sz w:val="20"/>
+                <w:szCs w:val="22"/>
+              </w:rPr>
+              <w:t>F</w:t>
+            </w:r>
           </w:p>
         </w:tc>
         <w:tc>
@@ -6961,6 +7320,15 @@
                 <w:szCs w:val="22"/>
               </w:rPr>
             </w:pPr>
+            <w:r>
+              <w:rPr>
+                <w:rFonts w:ascii="Arial" w:hAnsi="Arial" w:cs="Arial"/>
+                <w:color w:val="A6A6A6" w:themeColor="background1" w:themeShade="A6"/>
+                <w:sz w:val="20"/>
+                <w:szCs w:val="22"/>
+              </w:rPr>
+              <w:t>F</w:t>
+            </w:r>
           </w:p>
         </w:tc>
         <w:tc>
@@ -6989,6 +7357,15 @@
                 <w:szCs w:val="22"/>
               </w:rPr>
             </w:pPr>
+            <w:r>
+              <w:rPr>
+                <w:rFonts w:ascii="Arial" w:hAnsi="Arial" w:cs="Arial"/>
+                <w:color w:val="A6A6A6" w:themeColor="background1" w:themeShade="A6"/>
+                <w:sz w:val="20"/>
+                <w:szCs w:val="22"/>
+              </w:rPr>
+              <w:t>T</w:t>
+            </w:r>
           </w:p>
         </w:tc>
         <w:tc>
@@ -7016,6 +7393,15 @@
                 <w:szCs w:val="22"/>
               </w:rPr>
             </w:pPr>
+            <w:r>
+              <w:rPr>
+                <w:rFonts w:ascii="Arial" w:hAnsi="Arial" w:cs="Arial"/>
+                <w:color w:val="A6A6A6" w:themeColor="background1" w:themeShade="A6"/>
+                <w:sz w:val="20"/>
+                <w:szCs w:val="22"/>
+              </w:rPr>
+              <w:t>F</w:t>
+            </w:r>
           </w:p>
         </w:tc>
         <w:tc>
@@ -7043,6 +7429,15 @@
                 <w:szCs w:val="22"/>
               </w:rPr>
             </w:pPr>
+            <w:r>
+              <w:rPr>
+                <w:rFonts w:ascii="Arial" w:hAnsi="Arial" w:cs="Arial"/>
+                <w:color w:val="A6A6A6" w:themeColor="background1" w:themeShade="A6"/>
+                <w:sz w:val="20"/>
+                <w:szCs w:val="22"/>
+              </w:rPr>
+              <w:t>F</w:t>
+            </w:r>
           </w:p>
         </w:tc>
         <w:tc>
@@ -7070,6 +7465,15 @@
                 <w:szCs w:val="22"/>
               </w:rPr>
             </w:pPr>
+            <w:r>
+              <w:rPr>
+                <w:rFonts w:ascii="Arial" w:hAnsi="Arial" w:cs="Arial"/>
+                <w:color w:val="A6A6A6" w:themeColor="background1" w:themeShade="A6"/>
+                <w:sz w:val="20"/>
+                <w:szCs w:val="22"/>
+              </w:rPr>
+              <w:t>F</w:t>
+            </w:r>
           </w:p>
         </w:tc>
         <w:tc>
@@ -7097,6 +7501,15 @@
                 <w:szCs w:val="22"/>
               </w:rPr>
             </w:pPr>
+            <w:r>
+              <w:rPr>
+                <w:rFonts w:ascii="Arial" w:hAnsi="Arial" w:cs="Arial"/>
+                <w:color w:val="A6A6A6" w:themeColor="background1" w:themeShade="A6"/>
+                <w:sz w:val="20"/>
+                <w:szCs w:val="22"/>
+              </w:rPr>
+              <w:t>F</w:t>
+            </w:r>
           </w:p>
         </w:tc>
         <w:tc>
@@ -7124,6 +7537,15 @@
                 <w:szCs w:val="22"/>
               </w:rPr>
             </w:pPr>
+            <w:r>
+              <w:rPr>
+                <w:rFonts w:ascii="Arial" w:hAnsi="Arial" w:cs="Arial"/>
+                <w:color w:val="A6A6A6" w:themeColor="background1" w:themeShade="A6"/>
+                <w:sz w:val="20"/>
+                <w:szCs w:val="22"/>
+              </w:rPr>
+              <w:t>F</w:t>
+            </w:r>
           </w:p>
         </w:tc>
         <w:tc>
@@ -7152,6 +7574,15 @@
                 <w:szCs w:val="22"/>
               </w:rPr>
             </w:pPr>
+            <w:r>
+              <w:rPr>
+                <w:rFonts w:ascii="Arial" w:hAnsi="Arial" w:cs="Arial"/>
+                <w:color w:val="A6A6A6" w:themeColor="background1" w:themeShade="A6"/>
+                <w:sz w:val="20"/>
+                <w:szCs w:val="22"/>
+              </w:rPr>
+              <w:t>F</w:t>
+            </w:r>
           </w:p>
         </w:tc>
       </w:tr>
@@ -7326,102 +7757,147 @@
                 <w:szCs w:val="22"/>
               </w:rPr>
             </w:pPr>
-          </w:p>
-        </w:tc>
-        <w:tc>
-          <w:tcPr>
-            <w:tcW w:w="436" w:type="dxa"/>
-            <w:vAlign w:val="center"/>
-          </w:tcPr>
-          <w:p>
-            <w:pPr>
-              <w:tabs>
-                <w:tab w:val="left" w:pos="426"/>
-                <w:tab w:val="left" w:pos="851"/>
-                <w:tab w:val="left" w:pos="3375"/>
-                <w:tab w:val="left" w:pos="6854"/>
-                <w:tab w:val="right" w:pos="9354"/>
-              </w:tabs>
-              <w:jc w:val="center"/>
-              <w:rPr>
-                <w:rFonts w:ascii="Arial" w:hAnsi="Arial" w:cs="Arial"/>
-                <w:color w:val="FF0000"/>
-                <w:sz w:val="20"/>
-                <w:szCs w:val="22"/>
-              </w:rPr>
-            </w:pPr>
-          </w:p>
-        </w:tc>
-        <w:tc>
-          <w:tcPr>
-            <w:tcW w:w="436" w:type="dxa"/>
-            <w:vAlign w:val="center"/>
-          </w:tcPr>
-          <w:p>
-            <w:pPr>
-              <w:tabs>
-                <w:tab w:val="left" w:pos="426"/>
-                <w:tab w:val="left" w:pos="851"/>
-                <w:tab w:val="left" w:pos="3375"/>
-                <w:tab w:val="left" w:pos="6854"/>
-                <w:tab w:val="right" w:pos="9354"/>
-              </w:tabs>
-              <w:jc w:val="center"/>
-              <w:rPr>
-                <w:rFonts w:ascii="Arial" w:hAnsi="Arial" w:cs="Arial"/>
-                <w:color w:val="FF0000"/>
-                <w:sz w:val="20"/>
-                <w:szCs w:val="22"/>
-              </w:rPr>
-            </w:pPr>
-          </w:p>
-        </w:tc>
-        <w:tc>
-          <w:tcPr>
-            <w:tcW w:w="436" w:type="dxa"/>
-            <w:vAlign w:val="center"/>
-          </w:tcPr>
-          <w:p>
-            <w:pPr>
-              <w:tabs>
-                <w:tab w:val="left" w:pos="426"/>
-                <w:tab w:val="left" w:pos="851"/>
-                <w:tab w:val="left" w:pos="3375"/>
-                <w:tab w:val="left" w:pos="6854"/>
-                <w:tab w:val="right" w:pos="9354"/>
-              </w:tabs>
-              <w:jc w:val="center"/>
-              <w:rPr>
-                <w:rFonts w:ascii="Arial" w:hAnsi="Arial" w:cs="Arial"/>
-                <w:color w:val="FF0000"/>
-                <w:sz w:val="20"/>
-                <w:szCs w:val="22"/>
-              </w:rPr>
-            </w:pPr>
-          </w:p>
-        </w:tc>
-        <w:tc>
-          <w:tcPr>
-            <w:tcW w:w="436" w:type="dxa"/>
-            <w:vAlign w:val="center"/>
-          </w:tcPr>
-          <w:p>
-            <w:pPr>
-              <w:tabs>
-                <w:tab w:val="left" w:pos="426"/>
-                <w:tab w:val="left" w:pos="851"/>
-                <w:tab w:val="left" w:pos="3375"/>
-                <w:tab w:val="left" w:pos="6854"/>
-                <w:tab w:val="right" w:pos="9354"/>
-              </w:tabs>
-              <w:jc w:val="center"/>
-              <w:rPr>
-                <w:rFonts w:ascii="Arial" w:hAnsi="Arial" w:cs="Arial"/>
-                <w:color w:val="FF0000"/>
-                <w:sz w:val="20"/>
-                <w:szCs w:val="22"/>
-              </w:rPr>
-            </w:pPr>
+            <w:r>
+              <w:rPr>
+                <w:rFonts w:ascii="Arial" w:hAnsi="Arial" w:cs="Arial"/>
+                <w:color w:val="FF0000"/>
+                <w:sz w:val="20"/>
+                <w:szCs w:val="22"/>
+              </w:rPr>
+              <w:t>T</w:t>
+            </w:r>
+          </w:p>
+        </w:tc>
+        <w:tc>
+          <w:tcPr>
+            <w:tcW w:w="436" w:type="dxa"/>
+            <w:vAlign w:val="center"/>
+          </w:tcPr>
+          <w:p>
+            <w:pPr>
+              <w:tabs>
+                <w:tab w:val="left" w:pos="426"/>
+                <w:tab w:val="left" w:pos="851"/>
+                <w:tab w:val="left" w:pos="3375"/>
+                <w:tab w:val="left" w:pos="6854"/>
+                <w:tab w:val="right" w:pos="9354"/>
+              </w:tabs>
+              <w:jc w:val="center"/>
+              <w:rPr>
+                <w:rFonts w:ascii="Arial" w:hAnsi="Arial" w:cs="Arial"/>
+                <w:color w:val="FF0000"/>
+                <w:sz w:val="20"/>
+                <w:szCs w:val="22"/>
+              </w:rPr>
+            </w:pPr>
+            <w:r>
+              <w:rPr>
+                <w:rFonts w:ascii="Arial" w:hAnsi="Arial" w:cs="Arial"/>
+                <w:color w:val="FF0000"/>
+                <w:sz w:val="20"/>
+                <w:szCs w:val="22"/>
+              </w:rPr>
+              <w:t>T</w:t>
+            </w:r>
+          </w:p>
+        </w:tc>
+        <w:tc>
+          <w:tcPr>
+            <w:tcW w:w="436" w:type="dxa"/>
+            <w:vAlign w:val="center"/>
+          </w:tcPr>
+          <w:p>
+            <w:pPr>
+              <w:tabs>
+                <w:tab w:val="left" w:pos="426"/>
+                <w:tab w:val="left" w:pos="851"/>
+                <w:tab w:val="left" w:pos="3375"/>
+                <w:tab w:val="left" w:pos="6854"/>
+                <w:tab w:val="right" w:pos="9354"/>
+              </w:tabs>
+              <w:jc w:val="center"/>
+              <w:rPr>
+                <w:rFonts w:ascii="Arial" w:hAnsi="Arial" w:cs="Arial"/>
+                <w:color w:val="FF0000"/>
+                <w:sz w:val="20"/>
+                <w:szCs w:val="22"/>
+              </w:rPr>
+            </w:pPr>
+            <w:r>
+              <w:rPr>
+                <w:rFonts w:ascii="Arial" w:hAnsi="Arial" w:cs="Arial"/>
+                <w:color w:val="FF0000"/>
+                <w:sz w:val="20"/>
+                <w:szCs w:val="22"/>
+              </w:rPr>
+              <w:t>F</w:t>
+            </w:r>
+          </w:p>
+        </w:tc>
+        <w:tc>
+          <w:tcPr>
+            <w:tcW w:w="436" w:type="dxa"/>
+            <w:vAlign w:val="center"/>
+          </w:tcPr>
+          <w:p>
+            <w:pPr>
+              <w:tabs>
+                <w:tab w:val="left" w:pos="426"/>
+                <w:tab w:val="left" w:pos="851"/>
+                <w:tab w:val="left" w:pos="3375"/>
+                <w:tab w:val="left" w:pos="6854"/>
+                <w:tab w:val="right" w:pos="9354"/>
+              </w:tabs>
+              <w:jc w:val="center"/>
+              <w:rPr>
+                <w:rFonts w:ascii="Arial" w:hAnsi="Arial" w:cs="Arial"/>
+                <w:color w:val="FF0000"/>
+                <w:sz w:val="20"/>
+                <w:szCs w:val="22"/>
+              </w:rPr>
+            </w:pPr>
+            <w:r>
+              <w:rPr>
+                <w:rFonts w:ascii="Arial" w:hAnsi="Arial" w:cs="Arial"/>
+                <w:color w:val="FF0000"/>
+                <w:sz w:val="20"/>
+                <w:szCs w:val="22"/>
+              </w:rPr>
+              <w:t>F</w:t>
+            </w:r>
+          </w:p>
+        </w:tc>
+        <w:tc>
+          <w:tcPr>
+            <w:tcW w:w="436" w:type="dxa"/>
+            <w:vAlign w:val="center"/>
+          </w:tcPr>
+          <w:p>
+            <w:pPr>
+              <w:tabs>
+                <w:tab w:val="left" w:pos="426"/>
+                <w:tab w:val="left" w:pos="851"/>
+                <w:tab w:val="left" w:pos="3375"/>
+                <w:tab w:val="left" w:pos="6854"/>
+                <w:tab w:val="right" w:pos="9354"/>
+              </w:tabs>
+              <w:jc w:val="center"/>
+              <w:rPr>
+                <w:rFonts w:ascii="Arial" w:hAnsi="Arial" w:cs="Arial"/>
+                <w:color w:val="FF0000"/>
+                <w:sz w:val="20"/>
+                <w:szCs w:val="22"/>
+              </w:rPr>
+            </w:pPr>
+            <w:r>
+              <w:rPr>
+                <w:rFonts w:ascii="Arial" w:hAnsi="Arial" w:cs="Arial"/>
+                <w:color w:val="FF0000"/>
+                <w:sz w:val="20"/>
+                <w:szCs w:val="22"/>
+              </w:rPr>
+              <w:t>F</w:t>
+            </w:r>
           </w:p>
         </w:tc>
         <w:tc>
@@ -7449,6 +7925,15 @@
                 <w:szCs w:val="22"/>
               </w:rPr>
             </w:pPr>
+            <w:r>
+              <w:rPr>
+                <w:rFonts w:ascii="Arial" w:hAnsi="Arial" w:cs="Arial"/>
+                <w:color w:val="FF0000"/>
+                <w:sz w:val="20"/>
+                <w:szCs w:val="22"/>
+              </w:rPr>
+              <w:t>F</w:t>
+            </w:r>
           </w:p>
         </w:tc>
         <w:tc>
@@ -7476,126 +7961,180 @@
                 <w:szCs w:val="22"/>
               </w:rPr>
             </w:pPr>
-          </w:p>
-        </w:tc>
-        <w:tc>
-          <w:tcPr>
-            <w:tcW w:w="436" w:type="dxa"/>
-            <w:vAlign w:val="center"/>
-          </w:tcPr>
-          <w:p>
-            <w:pPr>
-              <w:tabs>
-                <w:tab w:val="left" w:pos="426"/>
-                <w:tab w:val="left" w:pos="851"/>
-                <w:tab w:val="left" w:pos="3375"/>
-                <w:tab w:val="left" w:pos="6854"/>
-                <w:tab w:val="right" w:pos="9354"/>
-              </w:tabs>
-              <w:jc w:val="center"/>
-              <w:rPr>
-                <w:rFonts w:ascii="Arial" w:hAnsi="Arial" w:cs="Arial"/>
-                <w:color w:val="FF0000"/>
-                <w:sz w:val="20"/>
-                <w:szCs w:val="22"/>
-              </w:rPr>
-            </w:pPr>
-          </w:p>
-        </w:tc>
-        <w:tc>
-          <w:tcPr>
-            <w:tcW w:w="436" w:type="dxa"/>
-            <w:vAlign w:val="center"/>
-          </w:tcPr>
-          <w:p>
-            <w:pPr>
-              <w:tabs>
-                <w:tab w:val="left" w:pos="426"/>
-                <w:tab w:val="left" w:pos="851"/>
-                <w:tab w:val="left" w:pos="3375"/>
-                <w:tab w:val="left" w:pos="6854"/>
-                <w:tab w:val="right" w:pos="9354"/>
-              </w:tabs>
-              <w:jc w:val="center"/>
-              <w:rPr>
-                <w:rFonts w:ascii="Arial" w:hAnsi="Arial" w:cs="Arial"/>
-                <w:color w:val="FF0000"/>
-                <w:sz w:val="20"/>
-                <w:szCs w:val="22"/>
-              </w:rPr>
-            </w:pPr>
-          </w:p>
-        </w:tc>
-        <w:tc>
-          <w:tcPr>
-            <w:tcW w:w="436" w:type="dxa"/>
-            <w:vAlign w:val="center"/>
-          </w:tcPr>
-          <w:p>
-            <w:pPr>
-              <w:tabs>
-                <w:tab w:val="left" w:pos="426"/>
-                <w:tab w:val="left" w:pos="851"/>
-                <w:tab w:val="left" w:pos="3375"/>
-                <w:tab w:val="left" w:pos="6854"/>
-                <w:tab w:val="right" w:pos="9354"/>
-              </w:tabs>
-              <w:jc w:val="center"/>
-              <w:rPr>
-                <w:rFonts w:ascii="Arial" w:hAnsi="Arial" w:cs="Arial"/>
-                <w:color w:val="FF0000"/>
-                <w:sz w:val="20"/>
-                <w:szCs w:val="22"/>
-              </w:rPr>
-            </w:pPr>
-          </w:p>
-        </w:tc>
-        <w:tc>
-          <w:tcPr>
-            <w:tcW w:w="436" w:type="dxa"/>
-            <w:vAlign w:val="center"/>
-          </w:tcPr>
-          <w:p>
-            <w:pPr>
-              <w:tabs>
-                <w:tab w:val="left" w:pos="426"/>
-                <w:tab w:val="left" w:pos="851"/>
-                <w:tab w:val="left" w:pos="3375"/>
-                <w:tab w:val="left" w:pos="6854"/>
-                <w:tab w:val="right" w:pos="9354"/>
-              </w:tabs>
-              <w:jc w:val="center"/>
-              <w:rPr>
-                <w:rFonts w:ascii="Arial" w:hAnsi="Arial" w:cs="Arial"/>
-                <w:color w:val="FF0000"/>
-                <w:sz w:val="20"/>
-                <w:szCs w:val="22"/>
-              </w:rPr>
-            </w:pPr>
-          </w:p>
-        </w:tc>
-        <w:tc>
-          <w:tcPr>
-            <w:tcW w:w="436" w:type="dxa"/>
-            <w:vAlign w:val="center"/>
-          </w:tcPr>
-          <w:p>
-            <w:pPr>
-              <w:tabs>
-                <w:tab w:val="left" w:pos="426"/>
-                <w:tab w:val="left" w:pos="851"/>
-                <w:tab w:val="left" w:pos="3375"/>
-                <w:tab w:val="left" w:pos="6854"/>
-                <w:tab w:val="right" w:pos="9354"/>
-              </w:tabs>
-              <w:jc w:val="center"/>
-              <w:rPr>
-                <w:rFonts w:ascii="Arial" w:hAnsi="Arial" w:cs="Arial"/>
-                <w:color w:val="FF0000"/>
-                <w:sz w:val="20"/>
-                <w:szCs w:val="22"/>
-              </w:rPr>
-            </w:pPr>
+            <w:r>
+              <w:rPr>
+                <w:rFonts w:ascii="Arial" w:hAnsi="Arial" w:cs="Arial"/>
+                <w:color w:val="FF0000"/>
+                <w:sz w:val="20"/>
+                <w:szCs w:val="22"/>
+              </w:rPr>
+              <w:t>T</w:t>
+            </w:r>
+          </w:p>
+        </w:tc>
+        <w:tc>
+          <w:tcPr>
+            <w:tcW w:w="436" w:type="dxa"/>
+            <w:vAlign w:val="center"/>
+          </w:tcPr>
+          <w:p>
+            <w:pPr>
+              <w:tabs>
+                <w:tab w:val="left" w:pos="426"/>
+                <w:tab w:val="left" w:pos="851"/>
+                <w:tab w:val="left" w:pos="3375"/>
+                <w:tab w:val="left" w:pos="6854"/>
+                <w:tab w:val="right" w:pos="9354"/>
+              </w:tabs>
+              <w:jc w:val="center"/>
+              <w:rPr>
+                <w:rFonts w:ascii="Arial" w:hAnsi="Arial" w:cs="Arial"/>
+                <w:color w:val="FF0000"/>
+                <w:sz w:val="20"/>
+                <w:szCs w:val="22"/>
+              </w:rPr>
+            </w:pPr>
+            <w:r>
+              <w:rPr>
+                <w:rFonts w:ascii="Arial" w:hAnsi="Arial" w:cs="Arial"/>
+                <w:color w:val="FF0000"/>
+                <w:sz w:val="20"/>
+                <w:szCs w:val="22"/>
+              </w:rPr>
+              <w:t>F</w:t>
+            </w:r>
+          </w:p>
+        </w:tc>
+        <w:tc>
+          <w:tcPr>
+            <w:tcW w:w="436" w:type="dxa"/>
+            <w:vAlign w:val="center"/>
+          </w:tcPr>
+          <w:p>
+            <w:pPr>
+              <w:tabs>
+                <w:tab w:val="left" w:pos="426"/>
+                <w:tab w:val="left" w:pos="851"/>
+                <w:tab w:val="left" w:pos="3375"/>
+                <w:tab w:val="left" w:pos="6854"/>
+                <w:tab w:val="right" w:pos="9354"/>
+              </w:tabs>
+              <w:jc w:val="center"/>
+              <w:rPr>
+                <w:rFonts w:ascii="Arial" w:hAnsi="Arial" w:cs="Arial"/>
+                <w:color w:val="FF0000"/>
+                <w:sz w:val="20"/>
+                <w:szCs w:val="22"/>
+              </w:rPr>
+            </w:pPr>
+            <w:r>
+              <w:rPr>
+                <w:rFonts w:ascii="Arial" w:hAnsi="Arial" w:cs="Arial"/>
+                <w:color w:val="FF0000"/>
+                <w:sz w:val="20"/>
+                <w:szCs w:val="22"/>
+              </w:rPr>
+              <w:t>F</w:t>
+            </w:r>
+          </w:p>
+        </w:tc>
+        <w:tc>
+          <w:tcPr>
+            <w:tcW w:w="436" w:type="dxa"/>
+            <w:vAlign w:val="center"/>
+          </w:tcPr>
+          <w:p>
+            <w:pPr>
+              <w:tabs>
+                <w:tab w:val="left" w:pos="426"/>
+                <w:tab w:val="left" w:pos="851"/>
+                <w:tab w:val="left" w:pos="3375"/>
+                <w:tab w:val="left" w:pos="6854"/>
+                <w:tab w:val="right" w:pos="9354"/>
+              </w:tabs>
+              <w:jc w:val="center"/>
+              <w:rPr>
+                <w:rFonts w:ascii="Arial" w:hAnsi="Arial" w:cs="Arial"/>
+                <w:color w:val="FF0000"/>
+                <w:sz w:val="20"/>
+                <w:szCs w:val="22"/>
+              </w:rPr>
+            </w:pPr>
+            <w:r>
+              <w:rPr>
+                <w:rFonts w:ascii="Arial" w:hAnsi="Arial" w:cs="Arial"/>
+                <w:color w:val="FF0000"/>
+                <w:sz w:val="20"/>
+                <w:szCs w:val="22"/>
+              </w:rPr>
+              <w:t>F</w:t>
+            </w:r>
+          </w:p>
+        </w:tc>
+        <w:tc>
+          <w:tcPr>
+            <w:tcW w:w="436" w:type="dxa"/>
+            <w:vAlign w:val="center"/>
+          </w:tcPr>
+          <w:p>
+            <w:pPr>
+              <w:tabs>
+                <w:tab w:val="left" w:pos="426"/>
+                <w:tab w:val="left" w:pos="851"/>
+                <w:tab w:val="left" w:pos="3375"/>
+                <w:tab w:val="left" w:pos="6854"/>
+                <w:tab w:val="right" w:pos="9354"/>
+              </w:tabs>
+              <w:jc w:val="center"/>
+              <w:rPr>
+                <w:rFonts w:ascii="Arial" w:hAnsi="Arial" w:cs="Arial"/>
+                <w:color w:val="FF0000"/>
+                <w:sz w:val="20"/>
+                <w:szCs w:val="22"/>
+              </w:rPr>
+            </w:pPr>
+            <w:r>
+              <w:rPr>
+                <w:rFonts w:ascii="Arial" w:hAnsi="Arial" w:cs="Arial"/>
+                <w:color w:val="FF0000"/>
+                <w:sz w:val="20"/>
+                <w:szCs w:val="22"/>
+              </w:rPr>
+              <w:t>F</w:t>
+            </w:r>
+          </w:p>
+        </w:tc>
+        <w:tc>
+          <w:tcPr>
+            <w:tcW w:w="436" w:type="dxa"/>
+            <w:vAlign w:val="center"/>
+          </w:tcPr>
+          <w:p>
+            <w:pPr>
+              <w:tabs>
+                <w:tab w:val="left" w:pos="426"/>
+                <w:tab w:val="left" w:pos="851"/>
+                <w:tab w:val="left" w:pos="3375"/>
+                <w:tab w:val="left" w:pos="6854"/>
+                <w:tab w:val="right" w:pos="9354"/>
+              </w:tabs>
+              <w:jc w:val="center"/>
+              <w:rPr>
+                <w:rFonts w:ascii="Arial" w:hAnsi="Arial" w:cs="Arial"/>
+                <w:color w:val="FF0000"/>
+                <w:sz w:val="20"/>
+                <w:szCs w:val="22"/>
+              </w:rPr>
+            </w:pPr>
+            <w:r>
+              <w:rPr>
+                <w:rFonts w:ascii="Arial" w:hAnsi="Arial" w:cs="Arial"/>
+                <w:color w:val="FF0000"/>
+                <w:sz w:val="20"/>
+                <w:szCs w:val="22"/>
+              </w:rPr>
+              <w:t>F</w:t>
+            </w:r>
           </w:p>
         </w:tc>
         <w:tc>
@@ -7623,6 +8162,15 @@
                 <w:szCs w:val="22"/>
               </w:rPr>
             </w:pPr>
+            <w:r>
+              <w:rPr>
+                <w:rFonts w:ascii="Arial" w:hAnsi="Arial" w:cs="Arial"/>
+                <w:color w:val="FF0000"/>
+                <w:sz w:val="20"/>
+                <w:szCs w:val="22"/>
+              </w:rPr>
+              <w:t>F</w:t>
+            </w:r>
           </w:p>
         </w:tc>
       </w:tr>
@@ -7813,30 +8361,15 @@
                 <w:szCs w:val="22"/>
               </w:rPr>
             </w:pPr>
-          </w:p>
-        </w:tc>
-        <w:tc>
-          <w:tcPr>
-            <w:tcW w:w="436" w:type="dxa"/>
-            <w:vAlign w:val="center"/>
-          </w:tcPr>
-          <w:p>
-            <w:pPr>
-              <w:tabs>
-                <w:tab w:val="left" w:pos="426"/>
-                <w:tab w:val="left" w:pos="851"/>
-                <w:tab w:val="left" w:pos="3375"/>
-                <w:tab w:val="left" w:pos="6854"/>
-                <w:tab w:val="right" w:pos="9354"/>
-              </w:tabs>
-              <w:jc w:val="center"/>
+            <w:r>
               <w:rPr>
                 <w:rFonts w:ascii="Arial" w:hAnsi="Arial" w:cs="Arial"/>
                 <w:color w:val="A6A6A6" w:themeColor="background1" w:themeShade="A6"/>
                 <w:sz w:val="20"/>
                 <w:szCs w:val="22"/>
               </w:rPr>
-            </w:pPr>
+              <w:t>T</w:t>
+            </w:r>
           </w:p>
         </w:tc>
         <w:tc>
@@ -7861,6 +8394,48 @@
                 <w:szCs w:val="22"/>
               </w:rPr>
             </w:pPr>
+            <w:r>
+              <w:rPr>
+                <w:rFonts w:ascii="Arial" w:hAnsi="Arial" w:cs="Arial"/>
+                <w:color w:val="A6A6A6" w:themeColor="background1" w:themeShade="A6"/>
+                <w:sz w:val="20"/>
+                <w:szCs w:val="22"/>
+              </w:rPr>
+              <w:t>T</w:t>
+            </w:r>
+          </w:p>
+        </w:tc>
+        <w:tc>
+          <w:tcPr>
+            <w:tcW w:w="436" w:type="dxa"/>
+            <w:vAlign w:val="center"/>
+          </w:tcPr>
+          <w:p>
+            <w:pPr>
+              <w:tabs>
+                <w:tab w:val="left" w:pos="426"/>
+                <w:tab w:val="left" w:pos="851"/>
+                <w:tab w:val="left" w:pos="3375"/>
+                <w:tab w:val="left" w:pos="6854"/>
+                <w:tab w:val="right" w:pos="9354"/>
+              </w:tabs>
+              <w:jc w:val="center"/>
+              <w:rPr>
+                <w:rFonts w:ascii="Arial" w:hAnsi="Arial" w:cs="Arial"/>
+                <w:color w:val="A6A6A6" w:themeColor="background1" w:themeShade="A6"/>
+                <w:sz w:val="20"/>
+                <w:szCs w:val="22"/>
+              </w:rPr>
+            </w:pPr>
+            <w:r>
+              <w:rPr>
+                <w:rFonts w:ascii="Arial" w:hAnsi="Arial" w:cs="Arial"/>
+                <w:color w:val="A6A6A6" w:themeColor="background1" w:themeShade="A6"/>
+                <w:sz w:val="20"/>
+                <w:szCs w:val="22"/>
+              </w:rPr>
+              <w:t>F</w:t>
+            </w:r>
           </w:p>
         </w:tc>
         <w:tc>
@@ -7886,6 +8461,16 @@
                 <w:szCs w:val="22"/>
               </w:rPr>
             </w:pPr>
+            <w:r>
+              <w:rPr>
+                <w:rFonts w:ascii="Arial" w:hAnsi="Arial" w:cs="Arial"/>
+                <w:b/>
+                <w:color w:val="FF0000"/>
+                <w:sz w:val="20"/>
+                <w:szCs w:val="22"/>
+              </w:rPr>
+              <w:t>T</w:t>
+            </w:r>
           </w:p>
         </w:tc>
         <w:tc>
@@ -7910,6 +8495,15 @@
                 <w:szCs w:val="22"/>
               </w:rPr>
             </w:pPr>
+            <w:r>
+              <w:rPr>
+                <w:rFonts w:ascii="Arial" w:hAnsi="Arial" w:cs="Arial"/>
+                <w:color w:val="A6A6A6" w:themeColor="background1" w:themeShade="A6"/>
+                <w:sz w:val="20"/>
+                <w:szCs w:val="22"/>
+              </w:rPr>
+              <w:t>F</w:t>
+            </w:r>
           </w:p>
         </w:tc>
         <w:tc>
@@ -7937,6 +8531,15 @@
                 <w:szCs w:val="22"/>
               </w:rPr>
             </w:pPr>
+            <w:r>
+              <w:rPr>
+                <w:rFonts w:ascii="Arial" w:hAnsi="Arial" w:cs="Arial"/>
+                <w:color w:val="A6A6A6" w:themeColor="background1" w:themeShade="A6"/>
+                <w:sz w:val="20"/>
+                <w:szCs w:val="22"/>
+              </w:rPr>
+              <w:t>F</w:t>
+            </w:r>
           </w:p>
         </w:tc>
         <w:tc>
@@ -7964,30 +8567,15 @@
                 <w:szCs w:val="22"/>
               </w:rPr>
             </w:pPr>
-          </w:p>
-        </w:tc>
-        <w:tc>
-          <w:tcPr>
-            <w:tcW w:w="436" w:type="dxa"/>
-            <w:vAlign w:val="center"/>
-          </w:tcPr>
-          <w:p>
-            <w:pPr>
-              <w:tabs>
-                <w:tab w:val="left" w:pos="426"/>
-                <w:tab w:val="left" w:pos="851"/>
-                <w:tab w:val="left" w:pos="3375"/>
-                <w:tab w:val="left" w:pos="6854"/>
-                <w:tab w:val="right" w:pos="9354"/>
-              </w:tabs>
-              <w:jc w:val="center"/>
+            <w:r>
               <w:rPr>
                 <w:rFonts w:ascii="Arial" w:hAnsi="Arial" w:cs="Arial"/>
                 <w:color w:val="A6A6A6" w:themeColor="background1" w:themeShade="A6"/>
                 <w:sz w:val="20"/>
                 <w:szCs w:val="22"/>
               </w:rPr>
-            </w:pPr>
+              <w:t>T</w:t>
+            </w:r>
           </w:p>
         </w:tc>
         <w:tc>
@@ -8012,30 +8600,15 @@
                 <w:szCs w:val="22"/>
               </w:rPr>
             </w:pPr>
-          </w:p>
-        </w:tc>
-        <w:tc>
-          <w:tcPr>
-            <w:tcW w:w="436" w:type="dxa"/>
-            <w:vAlign w:val="center"/>
-          </w:tcPr>
-          <w:p>
-            <w:pPr>
-              <w:tabs>
-                <w:tab w:val="left" w:pos="426"/>
-                <w:tab w:val="left" w:pos="851"/>
-                <w:tab w:val="left" w:pos="3375"/>
-                <w:tab w:val="left" w:pos="6854"/>
-                <w:tab w:val="right" w:pos="9354"/>
-              </w:tabs>
-              <w:jc w:val="center"/>
+            <w:r>
               <w:rPr>
                 <w:rFonts w:ascii="Arial" w:hAnsi="Arial" w:cs="Arial"/>
                 <w:color w:val="A6A6A6" w:themeColor="background1" w:themeShade="A6"/>
                 <w:sz w:val="20"/>
                 <w:szCs w:val="22"/>
               </w:rPr>
-            </w:pPr>
+              <w:t>F</w:t>
+            </w:r>
           </w:p>
         </w:tc>
         <w:tc>
@@ -8060,30 +8633,114 @@
                 <w:szCs w:val="22"/>
               </w:rPr>
             </w:pPr>
-          </w:p>
-        </w:tc>
-        <w:tc>
-          <w:tcPr>
-            <w:tcW w:w="436" w:type="dxa"/>
-            <w:vAlign w:val="center"/>
-          </w:tcPr>
-          <w:p>
-            <w:pPr>
-              <w:tabs>
-                <w:tab w:val="left" w:pos="426"/>
-                <w:tab w:val="left" w:pos="851"/>
-                <w:tab w:val="left" w:pos="3375"/>
-                <w:tab w:val="left" w:pos="6854"/>
-                <w:tab w:val="right" w:pos="9354"/>
-              </w:tabs>
-              <w:jc w:val="center"/>
+            <w:r>
               <w:rPr>
                 <w:rFonts w:ascii="Arial" w:hAnsi="Arial" w:cs="Arial"/>
                 <w:color w:val="A6A6A6" w:themeColor="background1" w:themeShade="A6"/>
                 <w:sz w:val="20"/>
                 <w:szCs w:val="22"/>
               </w:rPr>
-            </w:pPr>
+              <w:t>F</w:t>
+            </w:r>
+          </w:p>
+        </w:tc>
+        <w:tc>
+          <w:tcPr>
+            <w:tcW w:w="436" w:type="dxa"/>
+            <w:vAlign w:val="center"/>
+          </w:tcPr>
+          <w:p>
+            <w:pPr>
+              <w:tabs>
+                <w:tab w:val="left" w:pos="426"/>
+                <w:tab w:val="left" w:pos="851"/>
+                <w:tab w:val="left" w:pos="3375"/>
+                <w:tab w:val="left" w:pos="6854"/>
+                <w:tab w:val="right" w:pos="9354"/>
+              </w:tabs>
+              <w:jc w:val="center"/>
+              <w:rPr>
+                <w:rFonts w:ascii="Arial" w:hAnsi="Arial" w:cs="Arial"/>
+                <w:color w:val="A6A6A6" w:themeColor="background1" w:themeShade="A6"/>
+                <w:sz w:val="20"/>
+                <w:szCs w:val="22"/>
+              </w:rPr>
+            </w:pPr>
+            <w:r>
+              <w:rPr>
+                <w:rFonts w:ascii="Arial" w:hAnsi="Arial" w:cs="Arial"/>
+                <w:color w:val="A6A6A6" w:themeColor="background1" w:themeShade="A6"/>
+                <w:sz w:val="20"/>
+                <w:szCs w:val="22"/>
+              </w:rPr>
+              <w:t>F</w:t>
+            </w:r>
+          </w:p>
+        </w:tc>
+        <w:tc>
+          <w:tcPr>
+            <w:tcW w:w="436" w:type="dxa"/>
+            <w:vAlign w:val="center"/>
+          </w:tcPr>
+          <w:p>
+            <w:pPr>
+              <w:tabs>
+                <w:tab w:val="left" w:pos="426"/>
+                <w:tab w:val="left" w:pos="851"/>
+                <w:tab w:val="left" w:pos="3375"/>
+                <w:tab w:val="left" w:pos="6854"/>
+                <w:tab w:val="right" w:pos="9354"/>
+              </w:tabs>
+              <w:jc w:val="center"/>
+              <w:rPr>
+                <w:rFonts w:ascii="Arial" w:hAnsi="Arial" w:cs="Arial"/>
+                <w:color w:val="A6A6A6" w:themeColor="background1" w:themeShade="A6"/>
+                <w:sz w:val="20"/>
+                <w:szCs w:val="22"/>
+              </w:rPr>
+            </w:pPr>
+            <w:r>
+              <w:rPr>
+                <w:rFonts w:ascii="Arial" w:hAnsi="Arial" w:cs="Arial"/>
+                <w:color w:val="A6A6A6" w:themeColor="background1" w:themeShade="A6"/>
+                <w:sz w:val="20"/>
+                <w:szCs w:val="22"/>
+              </w:rPr>
+              <w:t>F</w:t>
+            </w:r>
+          </w:p>
+        </w:tc>
+        <w:tc>
+          <w:tcPr>
+            <w:tcW w:w="436" w:type="dxa"/>
+            <w:vAlign w:val="center"/>
+          </w:tcPr>
+          <w:p>
+            <w:pPr>
+              <w:tabs>
+                <w:tab w:val="left" w:pos="426"/>
+                <w:tab w:val="left" w:pos="851"/>
+                <w:tab w:val="left" w:pos="3375"/>
+                <w:tab w:val="left" w:pos="6854"/>
+                <w:tab w:val="right" w:pos="9354"/>
+              </w:tabs>
+              <w:jc w:val="center"/>
+              <w:rPr>
+                <w:rFonts w:ascii="Arial" w:hAnsi="Arial" w:cs="Arial"/>
+                <w:color w:val="A6A6A6" w:themeColor="background1" w:themeShade="A6"/>
+                <w:sz w:val="20"/>
+                <w:szCs w:val="22"/>
+              </w:rPr>
+            </w:pPr>
+            <w:r>
+              <w:rPr>
+                <w:rFonts w:ascii="Arial" w:hAnsi="Arial" w:cs="Arial"/>
+                <w:color w:val="A6A6A6" w:themeColor="background1" w:themeShade="A6"/>
+                <w:sz w:val="20"/>
+                <w:szCs w:val="22"/>
+              </w:rPr>
+              <w:t>F</w:t>
+            </w:r>
           </w:p>
         </w:tc>
         <w:tc>
@@ -8111,6 +8768,15 @@
                 <w:szCs w:val="22"/>
               </w:rPr>
             </w:pPr>
+            <w:r>
+              <w:rPr>
+                <w:rFonts w:ascii="Arial" w:hAnsi="Arial" w:cs="Arial"/>
+                <w:color w:val="A6A6A6" w:themeColor="background1" w:themeShade="A6"/>
+                <w:sz w:val="20"/>
+                <w:szCs w:val="22"/>
+              </w:rPr>
+              <w:t>F</w:t>
+            </w:r>
           </w:p>
         </w:tc>
       </w:tr>
@@ -8285,102 +8951,147 @@
                 <w:szCs w:val="22"/>
               </w:rPr>
             </w:pPr>
-          </w:p>
-        </w:tc>
-        <w:tc>
-          <w:tcPr>
-            <w:tcW w:w="436" w:type="dxa"/>
-            <w:vAlign w:val="center"/>
-          </w:tcPr>
-          <w:p>
-            <w:pPr>
-              <w:tabs>
-                <w:tab w:val="left" w:pos="426"/>
-                <w:tab w:val="left" w:pos="851"/>
-                <w:tab w:val="left" w:pos="3375"/>
-                <w:tab w:val="left" w:pos="6854"/>
-                <w:tab w:val="right" w:pos="9354"/>
-              </w:tabs>
-              <w:jc w:val="center"/>
-              <w:rPr>
-                <w:rFonts w:ascii="Arial" w:hAnsi="Arial" w:cs="Arial"/>
-                <w:color w:val="FF0000"/>
-                <w:sz w:val="20"/>
-                <w:szCs w:val="22"/>
-              </w:rPr>
-            </w:pPr>
-          </w:p>
-        </w:tc>
-        <w:tc>
-          <w:tcPr>
-            <w:tcW w:w="436" w:type="dxa"/>
-            <w:vAlign w:val="center"/>
-          </w:tcPr>
-          <w:p>
-            <w:pPr>
-              <w:tabs>
-                <w:tab w:val="left" w:pos="426"/>
-                <w:tab w:val="left" w:pos="851"/>
-                <w:tab w:val="left" w:pos="3375"/>
-                <w:tab w:val="left" w:pos="6854"/>
-                <w:tab w:val="right" w:pos="9354"/>
-              </w:tabs>
-              <w:jc w:val="center"/>
-              <w:rPr>
-                <w:rFonts w:ascii="Arial" w:hAnsi="Arial" w:cs="Arial"/>
-                <w:color w:val="FF0000"/>
-                <w:sz w:val="20"/>
-                <w:szCs w:val="22"/>
-              </w:rPr>
-            </w:pPr>
-          </w:p>
-        </w:tc>
-        <w:tc>
-          <w:tcPr>
-            <w:tcW w:w="436" w:type="dxa"/>
-            <w:vAlign w:val="center"/>
-          </w:tcPr>
-          <w:p>
-            <w:pPr>
-              <w:tabs>
-                <w:tab w:val="left" w:pos="426"/>
-                <w:tab w:val="left" w:pos="851"/>
-                <w:tab w:val="left" w:pos="3375"/>
-                <w:tab w:val="left" w:pos="6854"/>
-                <w:tab w:val="right" w:pos="9354"/>
-              </w:tabs>
-              <w:jc w:val="center"/>
-              <w:rPr>
-                <w:rFonts w:ascii="Arial" w:hAnsi="Arial" w:cs="Arial"/>
-                <w:color w:val="FF0000"/>
-                <w:sz w:val="20"/>
-                <w:szCs w:val="22"/>
-              </w:rPr>
-            </w:pPr>
-          </w:p>
-        </w:tc>
-        <w:tc>
-          <w:tcPr>
-            <w:tcW w:w="436" w:type="dxa"/>
-            <w:vAlign w:val="center"/>
-          </w:tcPr>
-          <w:p>
-            <w:pPr>
-              <w:tabs>
-                <w:tab w:val="left" w:pos="426"/>
-                <w:tab w:val="left" w:pos="851"/>
-                <w:tab w:val="left" w:pos="3375"/>
-                <w:tab w:val="left" w:pos="6854"/>
-                <w:tab w:val="right" w:pos="9354"/>
-              </w:tabs>
-              <w:jc w:val="center"/>
-              <w:rPr>
-                <w:rFonts w:ascii="Arial" w:hAnsi="Arial" w:cs="Arial"/>
-                <w:color w:val="FF0000"/>
-                <w:sz w:val="20"/>
-                <w:szCs w:val="22"/>
-              </w:rPr>
-            </w:pPr>
+            <w:r>
+              <w:rPr>
+                <w:rFonts w:ascii="Arial" w:hAnsi="Arial" w:cs="Arial"/>
+                <w:color w:val="FF0000"/>
+                <w:sz w:val="20"/>
+                <w:szCs w:val="22"/>
+              </w:rPr>
+              <w:t>T</w:t>
+            </w:r>
+          </w:p>
+        </w:tc>
+        <w:tc>
+          <w:tcPr>
+            <w:tcW w:w="436" w:type="dxa"/>
+            <w:vAlign w:val="center"/>
+          </w:tcPr>
+          <w:p>
+            <w:pPr>
+              <w:tabs>
+                <w:tab w:val="left" w:pos="426"/>
+                <w:tab w:val="left" w:pos="851"/>
+                <w:tab w:val="left" w:pos="3375"/>
+                <w:tab w:val="left" w:pos="6854"/>
+                <w:tab w:val="right" w:pos="9354"/>
+              </w:tabs>
+              <w:jc w:val="center"/>
+              <w:rPr>
+                <w:rFonts w:ascii="Arial" w:hAnsi="Arial" w:cs="Arial"/>
+                <w:color w:val="FF0000"/>
+                <w:sz w:val="20"/>
+                <w:szCs w:val="22"/>
+              </w:rPr>
+            </w:pPr>
+            <w:r>
+              <w:rPr>
+                <w:rFonts w:ascii="Arial" w:hAnsi="Arial" w:cs="Arial"/>
+                <w:color w:val="FF0000"/>
+                <w:sz w:val="20"/>
+                <w:szCs w:val="22"/>
+              </w:rPr>
+              <w:t>T</w:t>
+            </w:r>
+          </w:p>
+        </w:tc>
+        <w:tc>
+          <w:tcPr>
+            <w:tcW w:w="436" w:type="dxa"/>
+            <w:vAlign w:val="center"/>
+          </w:tcPr>
+          <w:p>
+            <w:pPr>
+              <w:tabs>
+                <w:tab w:val="left" w:pos="426"/>
+                <w:tab w:val="left" w:pos="851"/>
+                <w:tab w:val="left" w:pos="3375"/>
+                <w:tab w:val="left" w:pos="6854"/>
+                <w:tab w:val="right" w:pos="9354"/>
+              </w:tabs>
+              <w:jc w:val="center"/>
+              <w:rPr>
+                <w:rFonts w:ascii="Arial" w:hAnsi="Arial" w:cs="Arial"/>
+                <w:color w:val="FF0000"/>
+                <w:sz w:val="20"/>
+                <w:szCs w:val="22"/>
+              </w:rPr>
+            </w:pPr>
+            <w:r>
+              <w:rPr>
+                <w:rFonts w:ascii="Arial" w:hAnsi="Arial" w:cs="Arial"/>
+                <w:color w:val="FF0000"/>
+                <w:sz w:val="20"/>
+                <w:szCs w:val="22"/>
+              </w:rPr>
+              <w:t>F</w:t>
+            </w:r>
+          </w:p>
+        </w:tc>
+        <w:tc>
+          <w:tcPr>
+            <w:tcW w:w="436" w:type="dxa"/>
+            <w:vAlign w:val="center"/>
+          </w:tcPr>
+          <w:p>
+            <w:pPr>
+              <w:tabs>
+                <w:tab w:val="left" w:pos="426"/>
+                <w:tab w:val="left" w:pos="851"/>
+                <w:tab w:val="left" w:pos="3375"/>
+                <w:tab w:val="left" w:pos="6854"/>
+                <w:tab w:val="right" w:pos="9354"/>
+              </w:tabs>
+              <w:jc w:val="center"/>
+              <w:rPr>
+                <w:rFonts w:ascii="Arial" w:hAnsi="Arial" w:cs="Arial"/>
+                <w:color w:val="FF0000"/>
+                <w:sz w:val="20"/>
+                <w:szCs w:val="22"/>
+              </w:rPr>
+            </w:pPr>
+            <w:r>
+              <w:rPr>
+                <w:rFonts w:ascii="Arial" w:hAnsi="Arial" w:cs="Arial"/>
+                <w:color w:val="FF0000"/>
+                <w:sz w:val="20"/>
+                <w:szCs w:val="22"/>
+              </w:rPr>
+              <w:t>T</w:t>
+            </w:r>
+          </w:p>
+        </w:tc>
+        <w:tc>
+          <w:tcPr>
+            <w:tcW w:w="436" w:type="dxa"/>
+            <w:vAlign w:val="center"/>
+          </w:tcPr>
+          <w:p>
+            <w:pPr>
+              <w:tabs>
+                <w:tab w:val="left" w:pos="426"/>
+                <w:tab w:val="left" w:pos="851"/>
+                <w:tab w:val="left" w:pos="3375"/>
+                <w:tab w:val="left" w:pos="6854"/>
+                <w:tab w:val="right" w:pos="9354"/>
+              </w:tabs>
+              <w:jc w:val="center"/>
+              <w:rPr>
+                <w:rFonts w:ascii="Arial" w:hAnsi="Arial" w:cs="Arial"/>
+                <w:color w:val="FF0000"/>
+                <w:sz w:val="20"/>
+                <w:szCs w:val="22"/>
+              </w:rPr>
+            </w:pPr>
+            <w:r>
+              <w:rPr>
+                <w:rFonts w:ascii="Arial" w:hAnsi="Arial" w:cs="Arial"/>
+                <w:color w:val="FF0000"/>
+                <w:sz w:val="20"/>
+                <w:szCs w:val="22"/>
+              </w:rPr>
+              <w:t>F</w:t>
+            </w:r>
           </w:p>
         </w:tc>
         <w:tc>
@@ -8408,6 +9119,15 @@
                 <w:szCs w:val="22"/>
               </w:rPr>
             </w:pPr>
+            <w:r>
+              <w:rPr>
+                <w:rFonts w:ascii="Arial" w:hAnsi="Arial" w:cs="Arial"/>
+                <w:color w:val="FF0000"/>
+                <w:sz w:val="20"/>
+                <w:szCs w:val="22"/>
+              </w:rPr>
+              <w:t>F</w:t>
+            </w:r>
           </w:p>
         </w:tc>
         <w:tc>
@@ -8435,126 +9155,180 @@
                 <w:szCs w:val="22"/>
               </w:rPr>
             </w:pPr>
-          </w:p>
-        </w:tc>
-        <w:tc>
-          <w:tcPr>
-            <w:tcW w:w="436" w:type="dxa"/>
-            <w:vAlign w:val="center"/>
-          </w:tcPr>
-          <w:p>
-            <w:pPr>
-              <w:tabs>
-                <w:tab w:val="left" w:pos="426"/>
-                <w:tab w:val="left" w:pos="851"/>
-                <w:tab w:val="left" w:pos="3375"/>
-                <w:tab w:val="left" w:pos="6854"/>
-                <w:tab w:val="right" w:pos="9354"/>
-              </w:tabs>
-              <w:jc w:val="center"/>
-              <w:rPr>
-                <w:rFonts w:ascii="Arial" w:hAnsi="Arial" w:cs="Arial"/>
-                <w:color w:val="FF0000"/>
-                <w:sz w:val="20"/>
-                <w:szCs w:val="22"/>
-              </w:rPr>
-            </w:pPr>
-          </w:p>
-        </w:tc>
-        <w:tc>
-          <w:tcPr>
-            <w:tcW w:w="436" w:type="dxa"/>
-            <w:vAlign w:val="center"/>
-          </w:tcPr>
-          <w:p>
-            <w:pPr>
-              <w:tabs>
-                <w:tab w:val="left" w:pos="426"/>
-                <w:tab w:val="left" w:pos="851"/>
-                <w:tab w:val="left" w:pos="3375"/>
-                <w:tab w:val="left" w:pos="6854"/>
-                <w:tab w:val="right" w:pos="9354"/>
-              </w:tabs>
-              <w:jc w:val="center"/>
-              <w:rPr>
-                <w:rFonts w:ascii="Arial" w:hAnsi="Arial" w:cs="Arial"/>
-                <w:color w:val="FF0000"/>
-                <w:sz w:val="20"/>
-                <w:szCs w:val="22"/>
-              </w:rPr>
-            </w:pPr>
-          </w:p>
-        </w:tc>
-        <w:tc>
-          <w:tcPr>
-            <w:tcW w:w="436" w:type="dxa"/>
-            <w:vAlign w:val="center"/>
-          </w:tcPr>
-          <w:p>
-            <w:pPr>
-              <w:tabs>
-                <w:tab w:val="left" w:pos="426"/>
-                <w:tab w:val="left" w:pos="851"/>
-                <w:tab w:val="left" w:pos="3375"/>
-                <w:tab w:val="left" w:pos="6854"/>
-                <w:tab w:val="right" w:pos="9354"/>
-              </w:tabs>
-              <w:jc w:val="center"/>
-              <w:rPr>
-                <w:rFonts w:ascii="Arial" w:hAnsi="Arial" w:cs="Arial"/>
-                <w:color w:val="FF0000"/>
-                <w:sz w:val="20"/>
-                <w:szCs w:val="22"/>
-              </w:rPr>
-            </w:pPr>
-          </w:p>
-        </w:tc>
-        <w:tc>
-          <w:tcPr>
-            <w:tcW w:w="436" w:type="dxa"/>
-            <w:vAlign w:val="center"/>
-          </w:tcPr>
-          <w:p>
-            <w:pPr>
-              <w:tabs>
-                <w:tab w:val="left" w:pos="426"/>
-                <w:tab w:val="left" w:pos="851"/>
-                <w:tab w:val="left" w:pos="3375"/>
-                <w:tab w:val="left" w:pos="6854"/>
-                <w:tab w:val="right" w:pos="9354"/>
-              </w:tabs>
-              <w:jc w:val="center"/>
-              <w:rPr>
-                <w:rFonts w:ascii="Arial" w:hAnsi="Arial" w:cs="Arial"/>
-                <w:color w:val="FF0000"/>
-                <w:sz w:val="20"/>
-                <w:szCs w:val="22"/>
-              </w:rPr>
-            </w:pPr>
-          </w:p>
-        </w:tc>
-        <w:tc>
-          <w:tcPr>
-            <w:tcW w:w="436" w:type="dxa"/>
-            <w:vAlign w:val="center"/>
-          </w:tcPr>
-          <w:p>
-            <w:pPr>
-              <w:tabs>
-                <w:tab w:val="left" w:pos="426"/>
-                <w:tab w:val="left" w:pos="851"/>
-                <w:tab w:val="left" w:pos="3375"/>
-                <w:tab w:val="left" w:pos="6854"/>
-                <w:tab w:val="right" w:pos="9354"/>
-              </w:tabs>
-              <w:jc w:val="center"/>
-              <w:rPr>
-                <w:rFonts w:ascii="Arial" w:hAnsi="Arial" w:cs="Arial"/>
-                <w:color w:val="FF0000"/>
-                <w:sz w:val="20"/>
-                <w:szCs w:val="22"/>
-              </w:rPr>
-            </w:pPr>
+            <w:r>
+              <w:rPr>
+                <w:rFonts w:ascii="Arial" w:hAnsi="Arial" w:cs="Arial"/>
+                <w:color w:val="FF0000"/>
+                <w:sz w:val="20"/>
+                <w:szCs w:val="22"/>
+              </w:rPr>
+              <w:t>T</w:t>
+            </w:r>
+          </w:p>
+        </w:tc>
+        <w:tc>
+          <w:tcPr>
+            <w:tcW w:w="436" w:type="dxa"/>
+            <w:vAlign w:val="center"/>
+          </w:tcPr>
+          <w:p>
+            <w:pPr>
+              <w:tabs>
+                <w:tab w:val="left" w:pos="426"/>
+                <w:tab w:val="left" w:pos="851"/>
+                <w:tab w:val="left" w:pos="3375"/>
+                <w:tab w:val="left" w:pos="6854"/>
+                <w:tab w:val="right" w:pos="9354"/>
+              </w:tabs>
+              <w:jc w:val="center"/>
+              <w:rPr>
+                <w:rFonts w:ascii="Arial" w:hAnsi="Arial" w:cs="Arial"/>
+                <w:color w:val="FF0000"/>
+                <w:sz w:val="20"/>
+                <w:szCs w:val="22"/>
+              </w:rPr>
+            </w:pPr>
+            <w:r>
+              <w:rPr>
+                <w:rFonts w:ascii="Arial" w:hAnsi="Arial" w:cs="Arial"/>
+                <w:color w:val="FF0000"/>
+                <w:sz w:val="20"/>
+                <w:szCs w:val="22"/>
+              </w:rPr>
+              <w:t>F</w:t>
+            </w:r>
+          </w:p>
+        </w:tc>
+        <w:tc>
+          <w:tcPr>
+            <w:tcW w:w="436" w:type="dxa"/>
+            <w:vAlign w:val="center"/>
+          </w:tcPr>
+          <w:p>
+            <w:pPr>
+              <w:tabs>
+                <w:tab w:val="left" w:pos="426"/>
+                <w:tab w:val="left" w:pos="851"/>
+                <w:tab w:val="left" w:pos="3375"/>
+                <w:tab w:val="left" w:pos="6854"/>
+                <w:tab w:val="right" w:pos="9354"/>
+              </w:tabs>
+              <w:jc w:val="center"/>
+              <w:rPr>
+                <w:rFonts w:ascii="Arial" w:hAnsi="Arial" w:cs="Arial"/>
+                <w:color w:val="FF0000"/>
+                <w:sz w:val="20"/>
+                <w:szCs w:val="22"/>
+              </w:rPr>
+            </w:pPr>
+            <w:r>
+              <w:rPr>
+                <w:rFonts w:ascii="Arial" w:hAnsi="Arial" w:cs="Arial"/>
+                <w:color w:val="FF0000"/>
+                <w:sz w:val="20"/>
+                <w:szCs w:val="22"/>
+              </w:rPr>
+              <w:t>F</w:t>
+            </w:r>
+          </w:p>
+        </w:tc>
+        <w:tc>
+          <w:tcPr>
+            <w:tcW w:w="436" w:type="dxa"/>
+            <w:vAlign w:val="center"/>
+          </w:tcPr>
+          <w:p>
+            <w:pPr>
+              <w:tabs>
+                <w:tab w:val="left" w:pos="426"/>
+                <w:tab w:val="left" w:pos="851"/>
+                <w:tab w:val="left" w:pos="3375"/>
+                <w:tab w:val="left" w:pos="6854"/>
+                <w:tab w:val="right" w:pos="9354"/>
+              </w:tabs>
+              <w:jc w:val="center"/>
+              <w:rPr>
+                <w:rFonts w:ascii="Arial" w:hAnsi="Arial" w:cs="Arial"/>
+                <w:color w:val="FF0000"/>
+                <w:sz w:val="20"/>
+                <w:szCs w:val="22"/>
+              </w:rPr>
+            </w:pPr>
+            <w:r>
+              <w:rPr>
+                <w:rFonts w:ascii="Arial" w:hAnsi="Arial" w:cs="Arial"/>
+                <w:color w:val="FF0000"/>
+                <w:sz w:val="20"/>
+                <w:szCs w:val="22"/>
+              </w:rPr>
+              <w:t>F</w:t>
+            </w:r>
+          </w:p>
+        </w:tc>
+        <w:tc>
+          <w:tcPr>
+            <w:tcW w:w="436" w:type="dxa"/>
+            <w:vAlign w:val="center"/>
+          </w:tcPr>
+          <w:p>
+            <w:pPr>
+              <w:tabs>
+                <w:tab w:val="left" w:pos="426"/>
+                <w:tab w:val="left" w:pos="851"/>
+                <w:tab w:val="left" w:pos="3375"/>
+                <w:tab w:val="left" w:pos="6854"/>
+                <w:tab w:val="right" w:pos="9354"/>
+              </w:tabs>
+              <w:jc w:val="center"/>
+              <w:rPr>
+                <w:rFonts w:ascii="Arial" w:hAnsi="Arial" w:cs="Arial"/>
+                <w:color w:val="FF0000"/>
+                <w:sz w:val="20"/>
+                <w:szCs w:val="22"/>
+              </w:rPr>
+            </w:pPr>
+            <w:r>
+              <w:rPr>
+                <w:rFonts w:ascii="Arial" w:hAnsi="Arial" w:cs="Arial"/>
+                <w:color w:val="FF0000"/>
+                <w:sz w:val="20"/>
+                <w:szCs w:val="22"/>
+              </w:rPr>
+              <w:t>F</w:t>
+            </w:r>
+          </w:p>
+        </w:tc>
+        <w:tc>
+          <w:tcPr>
+            <w:tcW w:w="436" w:type="dxa"/>
+            <w:vAlign w:val="center"/>
+          </w:tcPr>
+          <w:p>
+            <w:pPr>
+              <w:tabs>
+                <w:tab w:val="left" w:pos="426"/>
+                <w:tab w:val="left" w:pos="851"/>
+                <w:tab w:val="left" w:pos="3375"/>
+                <w:tab w:val="left" w:pos="6854"/>
+                <w:tab w:val="right" w:pos="9354"/>
+              </w:tabs>
+              <w:jc w:val="center"/>
+              <w:rPr>
+                <w:rFonts w:ascii="Arial" w:hAnsi="Arial" w:cs="Arial"/>
+                <w:color w:val="FF0000"/>
+                <w:sz w:val="20"/>
+                <w:szCs w:val="22"/>
+              </w:rPr>
+            </w:pPr>
+            <w:r>
+              <w:rPr>
+                <w:rFonts w:ascii="Arial" w:hAnsi="Arial" w:cs="Arial"/>
+                <w:color w:val="FF0000"/>
+                <w:sz w:val="20"/>
+                <w:szCs w:val="22"/>
+              </w:rPr>
+              <w:t>F</w:t>
+            </w:r>
           </w:p>
         </w:tc>
         <w:tc>
@@ -8582,6 +9356,15 @@
                 <w:szCs w:val="22"/>
               </w:rPr>
             </w:pPr>
+            <w:r>
+              <w:rPr>
+                <w:rFonts w:ascii="Arial" w:hAnsi="Arial" w:cs="Arial"/>
+                <w:color w:val="FF0000"/>
+                <w:sz w:val="20"/>
+                <w:szCs w:val="22"/>
+              </w:rPr>
+              <w:t>F</w:t>
+            </w:r>
           </w:p>
         </w:tc>
       </w:tr>
@@ -8773,6 +9556,15 @@
                 <w:szCs w:val="22"/>
               </w:rPr>
             </w:pPr>
+            <w:r>
+              <w:rPr>
+                <w:rFonts w:ascii="Arial" w:hAnsi="Arial" w:cs="Arial"/>
+                <w:color w:val="FF0000"/>
+                <w:sz w:val="20"/>
+                <w:szCs w:val="22"/>
+              </w:rPr>
+              <w:t>T</w:t>
+            </w:r>
           </w:p>
         </w:tc>
         <w:tc>
@@ -8800,6 +9592,15 @@
                 <w:szCs w:val="22"/>
               </w:rPr>
             </w:pPr>
+            <w:r>
+              <w:rPr>
+                <w:rFonts w:ascii="Arial" w:hAnsi="Arial" w:cs="Arial"/>
+                <w:color w:val="FF0000"/>
+                <w:sz w:val="20"/>
+                <w:szCs w:val="22"/>
+              </w:rPr>
+              <w:t>T</w:t>
+            </w:r>
           </w:p>
         </w:tc>
         <w:tc>
@@ -8827,6 +9628,15 @@
                 <w:szCs w:val="22"/>
               </w:rPr>
             </w:pPr>
+            <w:r>
+              <w:rPr>
+                <w:rFonts w:ascii="Arial" w:hAnsi="Arial" w:cs="Arial"/>
+                <w:color w:val="FF0000"/>
+                <w:sz w:val="20"/>
+                <w:szCs w:val="22"/>
+              </w:rPr>
+              <w:t>F</w:t>
+            </w:r>
           </w:p>
         </w:tc>
         <w:tc>
@@ -8854,6 +9664,15 @@
                 <w:szCs w:val="22"/>
               </w:rPr>
             </w:pPr>
+            <w:r>
+              <w:rPr>
+                <w:rFonts w:ascii="Arial" w:hAnsi="Arial" w:cs="Arial"/>
+                <w:color w:val="FF0000"/>
+                <w:sz w:val="20"/>
+                <w:szCs w:val="22"/>
+              </w:rPr>
+              <w:t>T</w:t>
+            </w:r>
           </w:p>
         </w:tc>
         <w:tc>
@@ -8881,6 +9700,15 @@
                 <w:szCs w:val="22"/>
               </w:rPr>
             </w:pPr>
+            <w:r>
+              <w:rPr>
+                <w:rFonts w:ascii="Arial" w:hAnsi="Arial" w:cs="Arial"/>
+                <w:color w:val="FF0000"/>
+                <w:sz w:val="20"/>
+                <w:szCs w:val="22"/>
+              </w:rPr>
+              <w:t>T</w:t>
+            </w:r>
           </w:p>
         </w:tc>
         <w:tc>
@@ -8909,6 +9737,15 @@
                 <w:szCs w:val="22"/>
               </w:rPr>
             </w:pPr>
+            <w:r>
+              <w:rPr>
+                <w:rFonts w:ascii="Arial" w:hAnsi="Arial" w:cs="Arial"/>
+                <w:color w:val="FF0000"/>
+                <w:sz w:val="20"/>
+                <w:szCs w:val="22"/>
+              </w:rPr>
+              <w:t>F</w:t>
+            </w:r>
           </w:p>
         </w:tc>
         <w:tc>
@@ -8937,6 +9774,15 @@
                 <w:szCs w:val="22"/>
               </w:rPr>
             </w:pPr>
+            <w:r>
+              <w:rPr>
+                <w:rFonts w:ascii="Arial" w:hAnsi="Arial" w:cs="Arial"/>
+                <w:color w:val="FF0000"/>
+                <w:sz w:val="20"/>
+                <w:szCs w:val="22"/>
+              </w:rPr>
+              <w:t>T</w:t>
+            </w:r>
           </w:p>
         </w:tc>
         <w:tc>
@@ -8964,6 +9810,15 @@
                 <w:szCs w:val="22"/>
               </w:rPr>
             </w:pPr>
+            <w:r>
+              <w:rPr>
+                <w:rFonts w:ascii="Arial" w:hAnsi="Arial" w:cs="Arial"/>
+                <w:color w:val="FF0000"/>
+                <w:sz w:val="20"/>
+                <w:szCs w:val="22"/>
+              </w:rPr>
+              <w:t>F</w:t>
+            </w:r>
           </w:p>
         </w:tc>
         <w:tc>
@@ -8991,6 +9846,15 @@
                 <w:szCs w:val="22"/>
               </w:rPr>
             </w:pPr>
+            <w:r>
+              <w:rPr>
+                <w:rFonts w:ascii="Arial" w:hAnsi="Arial" w:cs="Arial"/>
+                <w:color w:val="FF0000"/>
+                <w:sz w:val="20"/>
+                <w:szCs w:val="22"/>
+              </w:rPr>
+              <w:t>F</w:t>
+            </w:r>
           </w:p>
         </w:tc>
         <w:tc>
@@ -9018,6 +9882,15 @@
                 <w:szCs w:val="22"/>
               </w:rPr>
             </w:pPr>
+            <w:r>
+              <w:rPr>
+                <w:rFonts w:ascii="Arial" w:hAnsi="Arial" w:cs="Arial"/>
+                <w:color w:val="FF0000"/>
+                <w:sz w:val="20"/>
+                <w:szCs w:val="22"/>
+              </w:rPr>
+              <w:t>F</w:t>
+            </w:r>
           </w:p>
         </w:tc>
         <w:tc>
@@ -9045,6 +9918,15 @@
                 <w:szCs w:val="22"/>
               </w:rPr>
             </w:pPr>
+            <w:r>
+              <w:rPr>
+                <w:rFonts w:ascii="Arial" w:hAnsi="Arial" w:cs="Arial"/>
+                <w:color w:val="FF0000"/>
+                <w:sz w:val="20"/>
+                <w:szCs w:val="22"/>
+              </w:rPr>
+              <w:t>T</w:t>
+            </w:r>
           </w:p>
         </w:tc>
         <w:tc>
@@ -9072,6 +9954,15 @@
                 <w:szCs w:val="22"/>
               </w:rPr>
             </w:pPr>
+            <w:r>
+              <w:rPr>
+                <w:rFonts w:ascii="Arial" w:hAnsi="Arial" w:cs="Arial"/>
+                <w:color w:val="FF0000"/>
+                <w:sz w:val="20"/>
+                <w:szCs w:val="22"/>
+              </w:rPr>
+              <w:t>F</w:t>
+            </w:r>
           </w:p>
         </w:tc>
         <w:tc>
@@ -9100,6 +9991,15 @@
                 <w:szCs w:val="22"/>
               </w:rPr>
             </w:pPr>
+            <w:r>
+              <w:rPr>
+                <w:rFonts w:ascii="Arial" w:hAnsi="Arial" w:cs="Arial"/>
+                <w:color w:val="FF0000"/>
+                <w:sz w:val="20"/>
+                <w:szCs w:val="22"/>
+              </w:rPr>
+              <w:t>F</w:t>
+            </w:r>
           </w:p>
         </w:tc>
       </w:tr>
@@ -9291,6 +10191,15 @@
                 <w:szCs w:val="22"/>
               </w:rPr>
             </w:pPr>
+            <w:r>
+              <w:rPr>
+                <w:rFonts w:ascii="Arial" w:hAnsi="Arial" w:cs="Arial"/>
+                <w:color w:val="FF0000"/>
+                <w:sz w:val="20"/>
+                <w:szCs w:val="22"/>
+              </w:rPr>
+              <w:t>T</w:t>
+            </w:r>
           </w:p>
         </w:tc>
         <w:tc>
@@ -9318,6 +10227,15 @@
                 <w:szCs w:val="22"/>
               </w:rPr>
             </w:pPr>
+            <w:r>
+              <w:rPr>
+                <w:rFonts w:ascii="Arial" w:hAnsi="Arial" w:cs="Arial"/>
+                <w:color w:val="FF0000"/>
+                <w:sz w:val="20"/>
+                <w:szCs w:val="22"/>
+              </w:rPr>
+              <w:t>T</w:t>
+            </w:r>
           </w:p>
         </w:tc>
         <w:tc>
@@ -9345,6 +10263,15 @@
                 <w:szCs w:val="22"/>
               </w:rPr>
             </w:pPr>
+            <w:r>
+              <w:rPr>
+                <w:rFonts w:ascii="Arial" w:hAnsi="Arial" w:cs="Arial"/>
+                <w:color w:val="FF0000"/>
+                <w:sz w:val="20"/>
+                <w:szCs w:val="22"/>
+              </w:rPr>
+              <w:t>F</w:t>
+            </w:r>
           </w:p>
         </w:tc>
         <w:tc>
@@ -9372,6 +10299,15 @@
                 <w:szCs w:val="22"/>
               </w:rPr>
             </w:pPr>
+            <w:r>
+              <w:rPr>
+                <w:rFonts w:ascii="Arial" w:hAnsi="Arial" w:cs="Arial"/>
+                <w:color w:val="FF0000"/>
+                <w:sz w:val="20"/>
+                <w:szCs w:val="22"/>
+              </w:rPr>
+              <w:t>T</w:t>
+            </w:r>
           </w:p>
         </w:tc>
         <w:tc>
@@ -9399,6 +10335,15 @@
                 <w:szCs w:val="22"/>
               </w:rPr>
             </w:pPr>
+            <w:r>
+              <w:rPr>
+                <w:rFonts w:ascii="Arial" w:hAnsi="Arial" w:cs="Arial"/>
+                <w:color w:val="FF0000"/>
+                <w:sz w:val="20"/>
+                <w:szCs w:val="22"/>
+              </w:rPr>
+              <w:t>T</w:t>
+            </w:r>
           </w:p>
         </w:tc>
         <w:tc>
@@ -9427,6 +10372,15 @@
                 <w:szCs w:val="22"/>
               </w:rPr>
             </w:pPr>
+            <w:r>
+              <w:rPr>
+                <w:rFonts w:ascii="Arial" w:hAnsi="Arial" w:cs="Arial"/>
+                <w:color w:val="FF0000"/>
+                <w:sz w:val="20"/>
+                <w:szCs w:val="22"/>
+              </w:rPr>
+              <w:t>F</w:t>
+            </w:r>
           </w:p>
         </w:tc>
         <w:tc>
@@ -9455,6 +10409,15 @@
                 <w:szCs w:val="22"/>
               </w:rPr>
             </w:pPr>
+            <w:r>
+              <w:rPr>
+                <w:rFonts w:ascii="Arial" w:hAnsi="Arial" w:cs="Arial"/>
+                <w:color w:val="FF0000"/>
+                <w:sz w:val="20"/>
+                <w:szCs w:val="22"/>
+              </w:rPr>
+              <w:t>T</w:t>
+            </w:r>
           </w:p>
         </w:tc>
         <w:tc>
@@ -9482,6 +10445,15 @@
                 <w:szCs w:val="22"/>
               </w:rPr>
             </w:pPr>
+            <w:r>
+              <w:rPr>
+                <w:rFonts w:ascii="Arial" w:hAnsi="Arial" w:cs="Arial"/>
+                <w:color w:val="FF0000"/>
+                <w:sz w:val="20"/>
+                <w:szCs w:val="22"/>
+              </w:rPr>
+              <w:t>F</w:t>
+            </w:r>
           </w:p>
         </w:tc>
         <w:tc>
@@ -9509,6 +10481,15 @@
                 <w:szCs w:val="22"/>
               </w:rPr>
             </w:pPr>
+            <w:r>
+              <w:rPr>
+                <w:rFonts w:ascii="Arial" w:hAnsi="Arial" w:cs="Arial"/>
+                <w:color w:val="FF0000"/>
+                <w:sz w:val="20"/>
+                <w:szCs w:val="22"/>
+              </w:rPr>
+              <w:t>F</w:t>
+            </w:r>
           </w:p>
         </w:tc>
         <w:tc>
@@ -9536,6 +10517,15 @@
                 <w:szCs w:val="22"/>
               </w:rPr>
             </w:pPr>
+            <w:r>
+              <w:rPr>
+                <w:rFonts w:ascii="Arial" w:hAnsi="Arial" w:cs="Arial"/>
+                <w:color w:val="FF0000"/>
+                <w:sz w:val="20"/>
+                <w:szCs w:val="22"/>
+              </w:rPr>
+              <w:t>T</w:t>
+            </w:r>
           </w:p>
         </w:tc>
         <w:tc>
@@ -9563,6 +10553,15 @@
                 <w:szCs w:val="22"/>
               </w:rPr>
             </w:pPr>
+            <w:r>
+              <w:rPr>
+                <w:rFonts w:ascii="Arial" w:hAnsi="Arial" w:cs="Arial"/>
+                <w:color w:val="FF0000"/>
+                <w:sz w:val="20"/>
+                <w:szCs w:val="22"/>
+              </w:rPr>
+              <w:t>T</w:t>
+            </w:r>
           </w:p>
         </w:tc>
         <w:tc>
@@ -9590,6 +10589,15 @@
                 <w:szCs w:val="22"/>
               </w:rPr>
             </w:pPr>
+            <w:r>
+              <w:rPr>
+                <w:rFonts w:ascii="Arial" w:hAnsi="Arial" w:cs="Arial"/>
+                <w:color w:val="FF0000"/>
+                <w:sz w:val="20"/>
+                <w:szCs w:val="22"/>
+              </w:rPr>
+              <w:t>F</w:t>
+            </w:r>
           </w:p>
         </w:tc>
         <w:tc>
@@ -9618,6 +10626,15 @@
                 <w:szCs w:val="22"/>
               </w:rPr>
             </w:pPr>
+            <w:r>
+              <w:rPr>
+                <w:rFonts w:ascii="Arial" w:hAnsi="Arial" w:cs="Arial"/>
+                <w:color w:val="FF0000"/>
+                <w:sz w:val="20"/>
+                <w:szCs w:val="22"/>
+              </w:rPr>
+              <w:t>F</w:t>
+            </w:r>
           </w:p>
         </w:tc>
       </w:tr>
@@ -9808,102 +10825,147 @@
                 <w:szCs w:val="22"/>
               </w:rPr>
             </w:pPr>
-          </w:p>
-        </w:tc>
-        <w:tc>
-          <w:tcPr>
-            <w:tcW w:w="436" w:type="dxa"/>
-            <w:vAlign w:val="center"/>
-          </w:tcPr>
-          <w:p>
-            <w:pPr>
-              <w:tabs>
-                <w:tab w:val="left" w:pos="426"/>
-                <w:tab w:val="left" w:pos="851"/>
-                <w:tab w:val="left" w:pos="3375"/>
-                <w:tab w:val="left" w:pos="6854"/>
-                <w:tab w:val="right" w:pos="9354"/>
-              </w:tabs>
-              <w:jc w:val="center"/>
-              <w:rPr>
-                <w:rFonts w:ascii="Arial" w:hAnsi="Arial" w:cs="Arial"/>
-                <w:color w:val="FF0000"/>
-                <w:sz w:val="20"/>
-                <w:szCs w:val="22"/>
-              </w:rPr>
-            </w:pPr>
-          </w:p>
-        </w:tc>
-        <w:tc>
-          <w:tcPr>
-            <w:tcW w:w="436" w:type="dxa"/>
-            <w:vAlign w:val="center"/>
-          </w:tcPr>
-          <w:p>
-            <w:pPr>
-              <w:tabs>
-                <w:tab w:val="left" w:pos="426"/>
-                <w:tab w:val="left" w:pos="851"/>
-                <w:tab w:val="left" w:pos="3375"/>
-                <w:tab w:val="left" w:pos="6854"/>
-                <w:tab w:val="right" w:pos="9354"/>
-              </w:tabs>
-              <w:jc w:val="center"/>
-              <w:rPr>
-                <w:rFonts w:ascii="Arial" w:hAnsi="Arial" w:cs="Arial"/>
-                <w:color w:val="FF0000"/>
-                <w:sz w:val="20"/>
-                <w:szCs w:val="22"/>
-              </w:rPr>
-            </w:pPr>
-          </w:p>
-        </w:tc>
-        <w:tc>
-          <w:tcPr>
-            <w:tcW w:w="436" w:type="dxa"/>
-            <w:vAlign w:val="center"/>
-          </w:tcPr>
-          <w:p>
-            <w:pPr>
-              <w:tabs>
-                <w:tab w:val="left" w:pos="426"/>
-                <w:tab w:val="left" w:pos="851"/>
-                <w:tab w:val="left" w:pos="3375"/>
-                <w:tab w:val="left" w:pos="6854"/>
-                <w:tab w:val="right" w:pos="9354"/>
-              </w:tabs>
-              <w:jc w:val="center"/>
-              <w:rPr>
-                <w:rFonts w:ascii="Arial" w:hAnsi="Arial" w:cs="Arial"/>
-                <w:color w:val="FF0000"/>
-                <w:sz w:val="20"/>
-                <w:szCs w:val="22"/>
-              </w:rPr>
-            </w:pPr>
-          </w:p>
-        </w:tc>
-        <w:tc>
-          <w:tcPr>
-            <w:tcW w:w="436" w:type="dxa"/>
-            <w:vAlign w:val="center"/>
-          </w:tcPr>
-          <w:p>
-            <w:pPr>
-              <w:tabs>
-                <w:tab w:val="left" w:pos="426"/>
-                <w:tab w:val="left" w:pos="851"/>
-                <w:tab w:val="left" w:pos="3375"/>
-                <w:tab w:val="left" w:pos="6854"/>
-                <w:tab w:val="right" w:pos="9354"/>
-              </w:tabs>
-              <w:jc w:val="center"/>
-              <w:rPr>
-                <w:rFonts w:ascii="Arial" w:hAnsi="Arial" w:cs="Arial"/>
-                <w:color w:val="FF0000"/>
-                <w:sz w:val="20"/>
-                <w:szCs w:val="22"/>
-              </w:rPr>
-            </w:pPr>
+            <w:r>
+              <w:rPr>
+                <w:rFonts w:ascii="Arial" w:hAnsi="Arial" w:cs="Arial"/>
+                <w:color w:val="FF0000"/>
+                <w:sz w:val="20"/>
+                <w:szCs w:val="22"/>
+              </w:rPr>
+              <w:t>T</w:t>
+            </w:r>
+          </w:p>
+        </w:tc>
+        <w:tc>
+          <w:tcPr>
+            <w:tcW w:w="436" w:type="dxa"/>
+            <w:vAlign w:val="center"/>
+          </w:tcPr>
+          <w:p>
+            <w:pPr>
+              <w:tabs>
+                <w:tab w:val="left" w:pos="426"/>
+                <w:tab w:val="left" w:pos="851"/>
+                <w:tab w:val="left" w:pos="3375"/>
+                <w:tab w:val="left" w:pos="6854"/>
+                <w:tab w:val="right" w:pos="9354"/>
+              </w:tabs>
+              <w:jc w:val="center"/>
+              <w:rPr>
+                <w:rFonts w:ascii="Arial" w:hAnsi="Arial" w:cs="Arial"/>
+                <w:color w:val="FF0000"/>
+                <w:sz w:val="20"/>
+                <w:szCs w:val="22"/>
+              </w:rPr>
+            </w:pPr>
+            <w:r>
+              <w:rPr>
+                <w:rFonts w:ascii="Arial" w:hAnsi="Arial" w:cs="Arial"/>
+                <w:color w:val="FF0000"/>
+                <w:sz w:val="20"/>
+                <w:szCs w:val="22"/>
+              </w:rPr>
+              <w:t>T</w:t>
+            </w:r>
+          </w:p>
+        </w:tc>
+        <w:tc>
+          <w:tcPr>
+            <w:tcW w:w="436" w:type="dxa"/>
+            <w:vAlign w:val="center"/>
+          </w:tcPr>
+          <w:p>
+            <w:pPr>
+              <w:tabs>
+                <w:tab w:val="left" w:pos="426"/>
+                <w:tab w:val="left" w:pos="851"/>
+                <w:tab w:val="left" w:pos="3375"/>
+                <w:tab w:val="left" w:pos="6854"/>
+                <w:tab w:val="right" w:pos="9354"/>
+              </w:tabs>
+              <w:jc w:val="center"/>
+              <w:rPr>
+                <w:rFonts w:ascii="Arial" w:hAnsi="Arial" w:cs="Arial"/>
+                <w:color w:val="FF0000"/>
+                <w:sz w:val="20"/>
+                <w:szCs w:val="22"/>
+              </w:rPr>
+            </w:pPr>
+            <w:r>
+              <w:rPr>
+                <w:rFonts w:ascii="Arial" w:hAnsi="Arial" w:cs="Arial"/>
+                <w:color w:val="FF0000"/>
+                <w:sz w:val="20"/>
+                <w:szCs w:val="22"/>
+              </w:rPr>
+              <w:t>F</w:t>
+            </w:r>
+          </w:p>
+        </w:tc>
+        <w:tc>
+          <w:tcPr>
+            <w:tcW w:w="436" w:type="dxa"/>
+            <w:vAlign w:val="center"/>
+          </w:tcPr>
+          <w:p>
+            <w:pPr>
+              <w:tabs>
+                <w:tab w:val="left" w:pos="426"/>
+                <w:tab w:val="left" w:pos="851"/>
+                <w:tab w:val="left" w:pos="3375"/>
+                <w:tab w:val="left" w:pos="6854"/>
+                <w:tab w:val="right" w:pos="9354"/>
+              </w:tabs>
+              <w:jc w:val="center"/>
+              <w:rPr>
+                <w:rFonts w:ascii="Arial" w:hAnsi="Arial" w:cs="Arial"/>
+                <w:color w:val="FF0000"/>
+                <w:sz w:val="20"/>
+                <w:szCs w:val="22"/>
+              </w:rPr>
+            </w:pPr>
+            <w:r>
+              <w:rPr>
+                <w:rFonts w:ascii="Arial" w:hAnsi="Arial" w:cs="Arial"/>
+                <w:color w:val="FF0000"/>
+                <w:sz w:val="20"/>
+                <w:szCs w:val="22"/>
+              </w:rPr>
+              <w:t>T</w:t>
+            </w:r>
+          </w:p>
+        </w:tc>
+        <w:tc>
+          <w:tcPr>
+            <w:tcW w:w="436" w:type="dxa"/>
+            <w:vAlign w:val="center"/>
+          </w:tcPr>
+          <w:p>
+            <w:pPr>
+              <w:tabs>
+                <w:tab w:val="left" w:pos="426"/>
+                <w:tab w:val="left" w:pos="851"/>
+                <w:tab w:val="left" w:pos="3375"/>
+                <w:tab w:val="left" w:pos="6854"/>
+                <w:tab w:val="right" w:pos="9354"/>
+              </w:tabs>
+              <w:jc w:val="center"/>
+              <w:rPr>
+                <w:rFonts w:ascii="Arial" w:hAnsi="Arial" w:cs="Arial"/>
+                <w:color w:val="FF0000"/>
+                <w:sz w:val="20"/>
+                <w:szCs w:val="22"/>
+              </w:rPr>
+            </w:pPr>
+            <w:r>
+              <w:rPr>
+                <w:rFonts w:ascii="Arial" w:hAnsi="Arial" w:cs="Arial"/>
+                <w:color w:val="FF0000"/>
+                <w:sz w:val="20"/>
+                <w:szCs w:val="22"/>
+              </w:rPr>
+              <w:t>T</w:t>
+            </w:r>
           </w:p>
         </w:tc>
         <w:tc>
@@ -9931,6 +10993,15 @@
                 <w:szCs w:val="22"/>
               </w:rPr>
             </w:pPr>
+            <w:r>
+              <w:rPr>
+                <w:rFonts w:ascii="Arial" w:hAnsi="Arial" w:cs="Arial"/>
+                <w:color w:val="FF0000"/>
+                <w:sz w:val="20"/>
+                <w:szCs w:val="22"/>
+              </w:rPr>
+              <w:t>F</w:t>
+            </w:r>
           </w:p>
         </w:tc>
         <w:tc>
@@ -9958,126 +11029,180 @@
                 <w:szCs w:val="22"/>
               </w:rPr>
             </w:pPr>
-          </w:p>
-        </w:tc>
-        <w:tc>
-          <w:tcPr>
-            <w:tcW w:w="436" w:type="dxa"/>
-            <w:vAlign w:val="center"/>
-          </w:tcPr>
-          <w:p>
-            <w:pPr>
-              <w:tabs>
-                <w:tab w:val="left" w:pos="426"/>
-                <w:tab w:val="left" w:pos="851"/>
-                <w:tab w:val="left" w:pos="3375"/>
-                <w:tab w:val="left" w:pos="6854"/>
-                <w:tab w:val="right" w:pos="9354"/>
-              </w:tabs>
-              <w:jc w:val="center"/>
-              <w:rPr>
-                <w:rFonts w:ascii="Arial" w:hAnsi="Arial" w:cs="Arial"/>
-                <w:color w:val="FF0000"/>
-                <w:sz w:val="20"/>
-                <w:szCs w:val="22"/>
-              </w:rPr>
-            </w:pPr>
-          </w:p>
-        </w:tc>
-        <w:tc>
-          <w:tcPr>
-            <w:tcW w:w="436" w:type="dxa"/>
-            <w:vAlign w:val="center"/>
-          </w:tcPr>
-          <w:p>
-            <w:pPr>
-              <w:tabs>
-                <w:tab w:val="left" w:pos="426"/>
-                <w:tab w:val="left" w:pos="851"/>
-                <w:tab w:val="left" w:pos="3375"/>
-                <w:tab w:val="left" w:pos="6854"/>
-                <w:tab w:val="right" w:pos="9354"/>
-              </w:tabs>
-              <w:jc w:val="center"/>
-              <w:rPr>
-                <w:rFonts w:ascii="Arial" w:hAnsi="Arial" w:cs="Arial"/>
-                <w:color w:val="FF0000"/>
-                <w:sz w:val="20"/>
-                <w:szCs w:val="22"/>
-              </w:rPr>
-            </w:pPr>
-          </w:p>
-        </w:tc>
-        <w:tc>
-          <w:tcPr>
-            <w:tcW w:w="436" w:type="dxa"/>
-            <w:vAlign w:val="center"/>
-          </w:tcPr>
-          <w:p>
-            <w:pPr>
-              <w:tabs>
-                <w:tab w:val="left" w:pos="426"/>
-                <w:tab w:val="left" w:pos="851"/>
-                <w:tab w:val="left" w:pos="3375"/>
-                <w:tab w:val="left" w:pos="6854"/>
-                <w:tab w:val="right" w:pos="9354"/>
-              </w:tabs>
-              <w:jc w:val="center"/>
-              <w:rPr>
-                <w:rFonts w:ascii="Arial" w:hAnsi="Arial" w:cs="Arial"/>
-                <w:color w:val="FF0000"/>
-                <w:sz w:val="20"/>
-                <w:szCs w:val="22"/>
-              </w:rPr>
-            </w:pPr>
-          </w:p>
-        </w:tc>
-        <w:tc>
-          <w:tcPr>
-            <w:tcW w:w="436" w:type="dxa"/>
-            <w:vAlign w:val="center"/>
-          </w:tcPr>
-          <w:p>
-            <w:pPr>
-              <w:tabs>
-                <w:tab w:val="left" w:pos="426"/>
-                <w:tab w:val="left" w:pos="851"/>
-                <w:tab w:val="left" w:pos="3375"/>
-                <w:tab w:val="left" w:pos="6854"/>
-                <w:tab w:val="right" w:pos="9354"/>
-              </w:tabs>
-              <w:jc w:val="center"/>
-              <w:rPr>
-                <w:rFonts w:ascii="Arial" w:hAnsi="Arial" w:cs="Arial"/>
-                <w:color w:val="FF0000"/>
-                <w:sz w:val="20"/>
-                <w:szCs w:val="22"/>
-              </w:rPr>
-            </w:pPr>
-          </w:p>
-        </w:tc>
-        <w:tc>
-          <w:tcPr>
-            <w:tcW w:w="436" w:type="dxa"/>
-            <w:vAlign w:val="center"/>
-          </w:tcPr>
-          <w:p>
-            <w:pPr>
-              <w:tabs>
-                <w:tab w:val="left" w:pos="426"/>
-                <w:tab w:val="left" w:pos="851"/>
-                <w:tab w:val="left" w:pos="3375"/>
-                <w:tab w:val="left" w:pos="6854"/>
-                <w:tab w:val="right" w:pos="9354"/>
-              </w:tabs>
-              <w:jc w:val="center"/>
-              <w:rPr>
-                <w:rFonts w:ascii="Arial" w:hAnsi="Arial" w:cs="Arial"/>
-                <w:color w:val="FF0000"/>
-                <w:sz w:val="20"/>
-                <w:szCs w:val="22"/>
-              </w:rPr>
-            </w:pPr>
+            <w:r>
+              <w:rPr>
+                <w:rFonts w:ascii="Arial" w:hAnsi="Arial" w:cs="Arial"/>
+                <w:color w:val="FF0000"/>
+                <w:sz w:val="20"/>
+                <w:szCs w:val="22"/>
+              </w:rPr>
+              <w:t>T</w:t>
+            </w:r>
+          </w:p>
+        </w:tc>
+        <w:tc>
+          <w:tcPr>
+            <w:tcW w:w="436" w:type="dxa"/>
+            <w:vAlign w:val="center"/>
+          </w:tcPr>
+          <w:p>
+            <w:pPr>
+              <w:tabs>
+                <w:tab w:val="left" w:pos="426"/>
+                <w:tab w:val="left" w:pos="851"/>
+                <w:tab w:val="left" w:pos="3375"/>
+                <w:tab w:val="left" w:pos="6854"/>
+                <w:tab w:val="right" w:pos="9354"/>
+              </w:tabs>
+              <w:jc w:val="center"/>
+              <w:rPr>
+                <w:rFonts w:ascii="Arial" w:hAnsi="Arial" w:cs="Arial"/>
+                <w:color w:val="FF0000"/>
+                <w:sz w:val="20"/>
+                <w:szCs w:val="22"/>
+              </w:rPr>
+            </w:pPr>
+            <w:r>
+              <w:rPr>
+                <w:rFonts w:ascii="Arial" w:hAnsi="Arial" w:cs="Arial"/>
+                <w:color w:val="FF0000"/>
+                <w:sz w:val="20"/>
+                <w:szCs w:val="22"/>
+              </w:rPr>
+              <w:t>T</w:t>
+            </w:r>
+          </w:p>
+        </w:tc>
+        <w:tc>
+          <w:tcPr>
+            <w:tcW w:w="436" w:type="dxa"/>
+            <w:vAlign w:val="center"/>
+          </w:tcPr>
+          <w:p>
+            <w:pPr>
+              <w:tabs>
+                <w:tab w:val="left" w:pos="426"/>
+                <w:tab w:val="left" w:pos="851"/>
+                <w:tab w:val="left" w:pos="3375"/>
+                <w:tab w:val="left" w:pos="6854"/>
+                <w:tab w:val="right" w:pos="9354"/>
+              </w:tabs>
+              <w:jc w:val="center"/>
+              <w:rPr>
+                <w:rFonts w:ascii="Arial" w:hAnsi="Arial" w:cs="Arial"/>
+                <w:color w:val="FF0000"/>
+                <w:sz w:val="20"/>
+                <w:szCs w:val="22"/>
+              </w:rPr>
+            </w:pPr>
+            <w:r>
+              <w:rPr>
+                <w:rFonts w:ascii="Arial" w:hAnsi="Arial" w:cs="Arial"/>
+                <w:color w:val="FF0000"/>
+                <w:sz w:val="20"/>
+                <w:szCs w:val="22"/>
+              </w:rPr>
+              <w:t>F</w:t>
+            </w:r>
+          </w:p>
+        </w:tc>
+        <w:tc>
+          <w:tcPr>
+            <w:tcW w:w="436" w:type="dxa"/>
+            <w:vAlign w:val="center"/>
+          </w:tcPr>
+          <w:p>
+            <w:pPr>
+              <w:tabs>
+                <w:tab w:val="left" w:pos="426"/>
+                <w:tab w:val="left" w:pos="851"/>
+                <w:tab w:val="left" w:pos="3375"/>
+                <w:tab w:val="left" w:pos="6854"/>
+                <w:tab w:val="right" w:pos="9354"/>
+              </w:tabs>
+              <w:jc w:val="center"/>
+              <w:rPr>
+                <w:rFonts w:ascii="Arial" w:hAnsi="Arial" w:cs="Arial"/>
+                <w:color w:val="FF0000"/>
+                <w:sz w:val="20"/>
+                <w:szCs w:val="22"/>
+              </w:rPr>
+            </w:pPr>
+            <w:r>
+              <w:rPr>
+                <w:rFonts w:ascii="Arial" w:hAnsi="Arial" w:cs="Arial"/>
+                <w:color w:val="FF0000"/>
+                <w:sz w:val="20"/>
+                <w:szCs w:val="22"/>
+              </w:rPr>
+              <w:t>T</w:t>
+            </w:r>
+          </w:p>
+        </w:tc>
+        <w:tc>
+          <w:tcPr>
+            <w:tcW w:w="436" w:type="dxa"/>
+            <w:vAlign w:val="center"/>
+          </w:tcPr>
+          <w:p>
+            <w:pPr>
+              <w:tabs>
+                <w:tab w:val="left" w:pos="426"/>
+                <w:tab w:val="left" w:pos="851"/>
+                <w:tab w:val="left" w:pos="3375"/>
+                <w:tab w:val="left" w:pos="6854"/>
+                <w:tab w:val="right" w:pos="9354"/>
+              </w:tabs>
+              <w:jc w:val="center"/>
+              <w:rPr>
+                <w:rFonts w:ascii="Arial" w:hAnsi="Arial" w:cs="Arial"/>
+                <w:color w:val="FF0000"/>
+                <w:sz w:val="20"/>
+                <w:szCs w:val="22"/>
+              </w:rPr>
+            </w:pPr>
+            <w:r>
+              <w:rPr>
+                <w:rFonts w:ascii="Arial" w:hAnsi="Arial" w:cs="Arial"/>
+                <w:color w:val="FF0000"/>
+                <w:sz w:val="20"/>
+                <w:szCs w:val="22"/>
+              </w:rPr>
+              <w:t>T</w:t>
+            </w:r>
+          </w:p>
+        </w:tc>
+        <w:tc>
+          <w:tcPr>
+            <w:tcW w:w="436" w:type="dxa"/>
+            <w:vAlign w:val="center"/>
+          </w:tcPr>
+          <w:p>
+            <w:pPr>
+              <w:tabs>
+                <w:tab w:val="left" w:pos="426"/>
+                <w:tab w:val="left" w:pos="851"/>
+                <w:tab w:val="left" w:pos="3375"/>
+                <w:tab w:val="left" w:pos="6854"/>
+                <w:tab w:val="right" w:pos="9354"/>
+              </w:tabs>
+              <w:jc w:val="center"/>
+              <w:rPr>
+                <w:rFonts w:ascii="Arial" w:hAnsi="Arial" w:cs="Arial"/>
+                <w:color w:val="FF0000"/>
+                <w:sz w:val="20"/>
+                <w:szCs w:val="22"/>
+              </w:rPr>
+            </w:pPr>
+            <w:r>
+              <w:rPr>
+                <w:rFonts w:ascii="Arial" w:hAnsi="Arial" w:cs="Arial"/>
+                <w:color w:val="FF0000"/>
+                <w:sz w:val="20"/>
+                <w:szCs w:val="22"/>
+              </w:rPr>
+              <w:t>F</w:t>
+            </w:r>
           </w:p>
         </w:tc>
         <w:tc>
@@ -10105,6 +11230,15 @@
                 <w:szCs w:val="22"/>
               </w:rPr>
             </w:pPr>
+            <w:r>
+              <w:rPr>
+                <w:rFonts w:ascii="Arial" w:hAnsi="Arial" w:cs="Arial"/>
+                <w:color w:val="FF0000"/>
+                <w:sz w:val="20"/>
+                <w:szCs w:val="22"/>
+              </w:rPr>
+              <w:t>F</w:t>
+            </w:r>
           </w:p>
         </w:tc>
       </w:tr>
@@ -10296,6 +11430,15 @@
                 <w:szCs w:val="22"/>
               </w:rPr>
             </w:pPr>
+            <w:r>
+              <w:rPr>
+                <w:rFonts w:ascii="Arial" w:hAnsi="Arial" w:cs="Arial"/>
+                <w:color w:val="FF0000"/>
+                <w:sz w:val="20"/>
+                <w:szCs w:val="22"/>
+              </w:rPr>
+              <w:t>T</w:t>
+            </w:r>
           </w:p>
         </w:tc>
         <w:tc>
@@ -10323,6 +11466,15 @@
                 <w:szCs w:val="22"/>
               </w:rPr>
             </w:pPr>
+            <w:r>
+              <w:rPr>
+                <w:rFonts w:ascii="Arial" w:hAnsi="Arial" w:cs="Arial"/>
+                <w:color w:val="FF0000"/>
+                <w:sz w:val="20"/>
+                <w:szCs w:val="22"/>
+              </w:rPr>
+              <w:t>T</w:t>
+            </w:r>
           </w:p>
         </w:tc>
         <w:tc>
@@ -10350,6 +11502,15 @@
                 <w:szCs w:val="22"/>
               </w:rPr>
             </w:pPr>
+            <w:r>
+              <w:rPr>
+                <w:rFonts w:ascii="Arial" w:hAnsi="Arial" w:cs="Arial"/>
+                <w:color w:val="FF0000"/>
+                <w:sz w:val="20"/>
+                <w:szCs w:val="22"/>
+              </w:rPr>
+              <w:t>F</w:t>
+            </w:r>
           </w:p>
         </w:tc>
         <w:tc>
@@ -10377,6 +11538,15 @@
                 <w:szCs w:val="22"/>
               </w:rPr>
             </w:pPr>
+            <w:r>
+              <w:rPr>
+                <w:rFonts w:ascii="Arial" w:hAnsi="Arial" w:cs="Arial"/>
+                <w:color w:val="FF0000"/>
+                <w:sz w:val="20"/>
+                <w:szCs w:val="22"/>
+              </w:rPr>
+              <w:t>T</w:t>
+            </w:r>
           </w:p>
         </w:tc>
         <w:tc>
@@ -10404,6 +11574,15 @@
                 <w:szCs w:val="22"/>
               </w:rPr>
             </w:pPr>
+            <w:r>
+              <w:rPr>
+                <w:rFonts w:ascii="Arial" w:hAnsi="Arial" w:cs="Arial"/>
+                <w:color w:val="FF0000"/>
+                <w:sz w:val="20"/>
+                <w:szCs w:val="22"/>
+              </w:rPr>
+              <w:t>T</w:t>
+            </w:r>
           </w:p>
         </w:tc>
         <w:tc>
@@ -10432,6 +11611,15 @@
                 <w:szCs w:val="22"/>
               </w:rPr>
             </w:pPr>
+            <w:r>
+              <w:rPr>
+                <w:rFonts w:ascii="Arial" w:hAnsi="Arial" w:cs="Arial"/>
+                <w:color w:val="FF0000"/>
+                <w:sz w:val="20"/>
+                <w:szCs w:val="22"/>
+              </w:rPr>
+              <w:t>F</w:t>
+            </w:r>
           </w:p>
         </w:tc>
         <w:tc>
@@ -10460,6 +11648,15 @@
                 <w:szCs w:val="22"/>
               </w:rPr>
             </w:pPr>
+            <w:r>
+              <w:rPr>
+                <w:rFonts w:ascii="Arial" w:hAnsi="Arial" w:cs="Arial"/>
+                <w:color w:val="FF0000"/>
+                <w:sz w:val="20"/>
+                <w:szCs w:val="22"/>
+              </w:rPr>
+              <w:t>T</w:t>
+            </w:r>
           </w:p>
         </w:tc>
         <w:tc>
@@ -10487,6 +11684,15 @@
                 <w:szCs w:val="22"/>
               </w:rPr>
             </w:pPr>
+            <w:r>
+              <w:rPr>
+                <w:rFonts w:ascii="Arial" w:hAnsi="Arial" w:cs="Arial"/>
+                <w:color w:val="FF0000"/>
+                <w:sz w:val="20"/>
+                <w:szCs w:val="22"/>
+              </w:rPr>
+              <w:t>T</w:t>
+            </w:r>
           </w:p>
         </w:tc>
         <w:tc>
@@ -10514,6 +11720,15 @@
                 <w:szCs w:val="22"/>
               </w:rPr>
             </w:pPr>
+            <w:r>
+              <w:rPr>
+                <w:rFonts w:ascii="Arial" w:hAnsi="Arial" w:cs="Arial"/>
+                <w:color w:val="FF0000"/>
+                <w:sz w:val="20"/>
+                <w:szCs w:val="22"/>
+              </w:rPr>
+              <w:t>F</w:t>
+            </w:r>
           </w:p>
         </w:tc>
         <w:tc>
@@ -10541,6 +11756,15 @@
                 <w:szCs w:val="22"/>
               </w:rPr>
             </w:pPr>
+            <w:r>
+              <w:rPr>
+                <w:rFonts w:ascii="Arial" w:hAnsi="Arial" w:cs="Arial"/>
+                <w:color w:val="FF0000"/>
+                <w:sz w:val="20"/>
+                <w:szCs w:val="22"/>
+              </w:rPr>
+              <w:t>T</w:t>
+            </w:r>
           </w:p>
         </w:tc>
         <w:tc>
@@ -10568,6 +11792,15 @@
                 <w:szCs w:val="22"/>
               </w:rPr>
             </w:pPr>
+            <w:r>
+              <w:rPr>
+                <w:rFonts w:ascii="Arial" w:hAnsi="Arial" w:cs="Arial"/>
+                <w:color w:val="FF0000"/>
+                <w:sz w:val="20"/>
+                <w:szCs w:val="22"/>
+              </w:rPr>
+              <w:t>T</w:t>
+            </w:r>
           </w:p>
         </w:tc>
         <w:tc>
@@ -10595,6 +11828,15 @@
                 <w:szCs w:val="22"/>
               </w:rPr>
             </w:pPr>
+            <w:r>
+              <w:rPr>
+                <w:rFonts w:ascii="Arial" w:hAnsi="Arial" w:cs="Arial"/>
+                <w:color w:val="FF0000"/>
+                <w:sz w:val="20"/>
+                <w:szCs w:val="22"/>
+              </w:rPr>
+              <w:t>F</w:t>
+            </w:r>
           </w:p>
         </w:tc>
         <w:tc>
@@ -10623,6 +11865,15 @@
                 <w:szCs w:val="22"/>
               </w:rPr>
             </w:pPr>
+            <w:r>
+              <w:rPr>
+                <w:rFonts w:ascii="Arial" w:hAnsi="Arial" w:cs="Arial"/>
+                <w:color w:val="FF0000"/>
+                <w:sz w:val="20"/>
+                <w:szCs w:val="22"/>
+              </w:rPr>
+              <w:t>F</w:t>
+            </w:r>
           </w:p>
         </w:tc>
       </w:tr>
@@ -10814,6 +12065,15 @@
                 <w:szCs w:val="22"/>
               </w:rPr>
             </w:pPr>
+            <w:r>
+              <w:rPr>
+                <w:rFonts w:ascii="Arial" w:hAnsi="Arial" w:cs="Arial"/>
+                <w:color w:val="A6A6A6" w:themeColor="background1" w:themeShade="A6"/>
+                <w:sz w:val="20"/>
+                <w:szCs w:val="22"/>
+              </w:rPr>
+              <w:t>T</w:t>
+            </w:r>
           </w:p>
         </w:tc>
         <w:tc>
@@ -10841,6 +12101,15 @@
                 <w:szCs w:val="22"/>
               </w:rPr>
             </w:pPr>
+            <w:r>
+              <w:rPr>
+                <w:rFonts w:ascii="Arial" w:hAnsi="Arial" w:cs="Arial"/>
+                <w:color w:val="A6A6A6" w:themeColor="background1" w:themeShade="A6"/>
+                <w:sz w:val="20"/>
+                <w:szCs w:val="22"/>
+              </w:rPr>
+              <w:t>T</w:t>
+            </w:r>
           </w:p>
         </w:tc>
         <w:tc>
@@ -10869,6 +12138,16 @@
                 <w:szCs w:val="22"/>
               </w:rPr>
             </w:pPr>
+            <w:r>
+              <w:rPr>
+                <w:rFonts w:ascii="Arial" w:hAnsi="Arial" w:cs="Arial"/>
+                <w:b/>
+                <w:color w:val="FF0000"/>
+                <w:sz w:val="20"/>
+                <w:szCs w:val="22"/>
+              </w:rPr>
+              <w:t>T</w:t>
+            </w:r>
           </w:p>
         </w:tc>
         <w:tc>
@@ -10896,6 +12175,15 @@
                 <w:szCs w:val="22"/>
               </w:rPr>
             </w:pPr>
+            <w:r>
+              <w:rPr>
+                <w:rFonts w:ascii="Arial" w:hAnsi="Arial" w:cs="Arial"/>
+                <w:color w:val="A6A6A6" w:themeColor="background1" w:themeShade="A6"/>
+                <w:sz w:val="20"/>
+                <w:szCs w:val="22"/>
+              </w:rPr>
+              <w:t>T</w:t>
+            </w:r>
           </w:p>
         </w:tc>
         <w:tc>
@@ -10923,6 +12211,15 @@
                 <w:szCs w:val="22"/>
               </w:rPr>
             </w:pPr>
+            <w:r>
+              <w:rPr>
+                <w:rFonts w:ascii="Arial" w:hAnsi="Arial" w:cs="Arial"/>
+                <w:color w:val="A6A6A6" w:themeColor="background1" w:themeShade="A6"/>
+                <w:sz w:val="20"/>
+                <w:szCs w:val="22"/>
+              </w:rPr>
+              <w:t>T</w:t>
+            </w:r>
           </w:p>
         </w:tc>
         <w:tc>
@@ -10951,6 +12248,15 @@
                 <w:szCs w:val="22"/>
               </w:rPr>
             </w:pPr>
+            <w:r>
+              <w:rPr>
+                <w:rFonts w:ascii="Arial" w:hAnsi="Arial" w:cs="Arial"/>
+                <w:color w:val="A6A6A6" w:themeColor="background1" w:themeShade="A6"/>
+                <w:sz w:val="20"/>
+                <w:szCs w:val="22"/>
+              </w:rPr>
+              <w:t>F</w:t>
+            </w:r>
           </w:p>
         </w:tc>
         <w:tc>
@@ -10980,6 +12286,15 @@
                 <w:szCs w:val="22"/>
               </w:rPr>
             </w:pPr>
+            <w:r>
+              <w:rPr>
+                <w:rFonts w:ascii="Arial" w:hAnsi="Arial" w:cs="Arial"/>
+                <w:color w:val="A6A6A6" w:themeColor="background1" w:themeShade="A6"/>
+                <w:sz w:val="20"/>
+                <w:szCs w:val="22"/>
+              </w:rPr>
+              <w:t>T</w:t>
+            </w:r>
           </w:p>
         </w:tc>
         <w:tc>
@@ -11008,6 +12323,15 @@
                 <w:szCs w:val="22"/>
               </w:rPr>
             </w:pPr>
+            <w:r>
+              <w:rPr>
+                <w:rFonts w:ascii="Arial" w:hAnsi="Arial" w:cs="Arial"/>
+                <w:color w:val="A6A6A6" w:themeColor="background1" w:themeShade="A6"/>
+                <w:sz w:val="20"/>
+                <w:szCs w:val="22"/>
+              </w:rPr>
+              <w:t>T</w:t>
+            </w:r>
           </w:p>
         </w:tc>
         <w:tc>
@@ -11036,6 +12360,15 @@
                 <w:szCs w:val="22"/>
               </w:rPr>
             </w:pPr>
+            <w:r>
+              <w:rPr>
+                <w:rFonts w:ascii="Arial" w:hAnsi="Arial" w:cs="Arial"/>
+                <w:color w:val="A6A6A6" w:themeColor="background1" w:themeShade="A6"/>
+                <w:sz w:val="20"/>
+                <w:szCs w:val="22"/>
+              </w:rPr>
+              <w:t>F</w:t>
+            </w:r>
           </w:p>
         </w:tc>
         <w:tc>
@@ -11064,6 +12397,15 @@
                 <w:szCs w:val="22"/>
               </w:rPr>
             </w:pPr>
+            <w:r>
+              <w:rPr>
+                <w:rFonts w:ascii="Arial" w:hAnsi="Arial" w:cs="Arial"/>
+                <w:color w:val="A6A6A6" w:themeColor="background1" w:themeShade="A6"/>
+                <w:sz w:val="20"/>
+                <w:szCs w:val="22"/>
+              </w:rPr>
+              <w:t>T</w:t>
+            </w:r>
           </w:p>
         </w:tc>
         <w:tc>
@@ -11092,6 +12434,15 @@
                 <w:szCs w:val="22"/>
               </w:rPr>
             </w:pPr>
+            <w:r>
+              <w:rPr>
+                <w:rFonts w:ascii="Arial" w:hAnsi="Arial" w:cs="Arial"/>
+                <w:color w:val="A6A6A6" w:themeColor="background1" w:themeShade="A6"/>
+                <w:sz w:val="20"/>
+                <w:szCs w:val="22"/>
+              </w:rPr>
+              <w:t>T</w:t>
+            </w:r>
           </w:p>
         </w:tc>
         <w:tc>
@@ -11120,6 +12471,15 @@
                 <w:szCs w:val="22"/>
               </w:rPr>
             </w:pPr>
+            <w:r>
+              <w:rPr>
+                <w:rFonts w:ascii="Arial" w:hAnsi="Arial" w:cs="Arial"/>
+                <w:color w:val="A6A6A6" w:themeColor="background1" w:themeShade="A6"/>
+                <w:sz w:val="20"/>
+                <w:szCs w:val="22"/>
+              </w:rPr>
+              <w:t>F</w:t>
+            </w:r>
           </w:p>
         </w:tc>
         <w:tc>
@@ -11149,6 +12509,15 @@
                 <w:szCs w:val="22"/>
               </w:rPr>
             </w:pPr>
+            <w:r>
+              <w:rPr>
+                <w:rFonts w:ascii="Arial" w:hAnsi="Arial" w:cs="Arial"/>
+                <w:color w:val="A6A6A6" w:themeColor="background1" w:themeShade="A6"/>
+                <w:sz w:val="20"/>
+                <w:szCs w:val="22"/>
+              </w:rPr>
+              <w:t>F</w:t>
+            </w:r>
           </w:p>
         </w:tc>
       </w:tr>
@@ -11332,6 +12701,15 @@
                 <w:szCs w:val="22"/>
               </w:rPr>
             </w:pPr>
+            <w:r>
+              <w:rPr>
+                <w:rFonts w:ascii="Arial" w:hAnsi="Arial" w:cs="Arial"/>
+                <w:color w:val="FF0000"/>
+                <w:sz w:val="20"/>
+                <w:szCs w:val="22"/>
+              </w:rPr>
+              <w:t>T</w:t>
+            </w:r>
           </w:p>
         </w:tc>
         <w:tc>
@@ -11359,6 +12737,15 @@
                 <w:szCs w:val="22"/>
               </w:rPr>
             </w:pPr>
+            <w:r>
+              <w:rPr>
+                <w:rFonts w:ascii="Arial" w:hAnsi="Arial" w:cs="Arial"/>
+                <w:color w:val="FF0000"/>
+                <w:sz w:val="20"/>
+                <w:szCs w:val="22"/>
+              </w:rPr>
+              <w:t>T</w:t>
+            </w:r>
           </w:p>
         </w:tc>
         <w:tc>
@@ -11386,6 +12773,15 @@
                 <w:szCs w:val="22"/>
               </w:rPr>
             </w:pPr>
+            <w:r>
+              <w:rPr>
+                <w:rFonts w:ascii="Arial" w:hAnsi="Arial" w:cs="Arial"/>
+                <w:color w:val="FF0000"/>
+                <w:sz w:val="20"/>
+                <w:szCs w:val="22"/>
+              </w:rPr>
+              <w:t>T</w:t>
+            </w:r>
           </w:p>
         </w:tc>
         <w:tc>
@@ -11413,6 +12809,15 @@
                 <w:szCs w:val="22"/>
               </w:rPr>
             </w:pPr>
+            <w:r>
+              <w:rPr>
+                <w:rFonts w:ascii="Arial" w:hAnsi="Arial" w:cs="Arial"/>
+                <w:color w:val="FF0000"/>
+                <w:sz w:val="20"/>
+                <w:szCs w:val="22"/>
+              </w:rPr>
+              <w:t>T</w:t>
+            </w:r>
           </w:p>
         </w:tc>
         <w:tc>
@@ -11440,6 +12845,15 @@
                 <w:szCs w:val="22"/>
               </w:rPr>
             </w:pPr>
+            <w:r>
+              <w:rPr>
+                <w:rFonts w:ascii="Arial" w:hAnsi="Arial" w:cs="Arial"/>
+                <w:color w:val="FF0000"/>
+                <w:sz w:val="20"/>
+                <w:szCs w:val="22"/>
+              </w:rPr>
+              <w:t>T</w:t>
+            </w:r>
           </w:p>
         </w:tc>
         <w:tc>
@@ -11468,6 +12882,15 @@
                 <w:szCs w:val="22"/>
               </w:rPr>
             </w:pPr>
+            <w:r>
+              <w:rPr>
+                <w:rFonts w:ascii="Arial" w:hAnsi="Arial" w:cs="Arial"/>
+                <w:color w:val="FF0000"/>
+                <w:sz w:val="20"/>
+                <w:szCs w:val="22"/>
+              </w:rPr>
+              <w:t>F</w:t>
+            </w:r>
           </w:p>
         </w:tc>
         <w:tc>
@@ -11497,6 +12920,15 @@
                 <w:szCs w:val="22"/>
               </w:rPr>
             </w:pPr>
+            <w:r>
+              <w:rPr>
+                <w:rFonts w:ascii="Arial" w:hAnsi="Arial" w:cs="Arial"/>
+                <w:color w:val="FF0000"/>
+                <w:sz w:val="20"/>
+                <w:szCs w:val="22"/>
+              </w:rPr>
+              <w:t>T</w:t>
+            </w:r>
           </w:p>
         </w:tc>
         <w:tc>
@@ -11525,6 +12957,15 @@
                 <w:szCs w:val="22"/>
               </w:rPr>
             </w:pPr>
+            <w:r>
+              <w:rPr>
+                <w:rFonts w:ascii="Arial" w:hAnsi="Arial" w:cs="Arial"/>
+                <w:color w:val="FF0000"/>
+                <w:sz w:val="20"/>
+                <w:szCs w:val="22"/>
+              </w:rPr>
+              <w:t>T</w:t>
+            </w:r>
           </w:p>
         </w:tc>
         <w:tc>
@@ -11553,6 +12994,15 @@
                 <w:szCs w:val="22"/>
               </w:rPr>
             </w:pPr>
+            <w:r>
+              <w:rPr>
+                <w:rFonts w:ascii="Arial" w:hAnsi="Arial" w:cs="Arial"/>
+                <w:color w:val="FF0000"/>
+                <w:sz w:val="20"/>
+                <w:szCs w:val="22"/>
+              </w:rPr>
+              <w:t>F</w:t>
+            </w:r>
           </w:p>
         </w:tc>
         <w:tc>
@@ -11581,6 +13031,15 @@
                 <w:szCs w:val="22"/>
               </w:rPr>
             </w:pPr>
+            <w:r>
+              <w:rPr>
+                <w:rFonts w:ascii="Arial" w:hAnsi="Arial" w:cs="Arial"/>
+                <w:color w:val="FF0000"/>
+                <w:sz w:val="20"/>
+                <w:szCs w:val="22"/>
+              </w:rPr>
+              <w:t>T</w:t>
+            </w:r>
           </w:p>
         </w:tc>
         <w:tc>
@@ -11609,6 +13068,15 @@
                 <w:szCs w:val="22"/>
               </w:rPr>
             </w:pPr>
+            <w:r>
+              <w:rPr>
+                <w:rFonts w:ascii="Arial" w:hAnsi="Arial" w:cs="Arial"/>
+                <w:color w:val="FF0000"/>
+                <w:sz w:val="20"/>
+                <w:szCs w:val="22"/>
+              </w:rPr>
+              <w:t>T</w:t>
+            </w:r>
           </w:p>
         </w:tc>
         <w:tc>
@@ -11637,6 +13105,15 @@
                 <w:szCs w:val="22"/>
               </w:rPr>
             </w:pPr>
+            <w:r>
+              <w:rPr>
+                <w:rFonts w:ascii="Arial" w:hAnsi="Arial" w:cs="Arial"/>
+                <w:color w:val="FF0000"/>
+                <w:sz w:val="20"/>
+                <w:szCs w:val="22"/>
+              </w:rPr>
+              <w:t>F</w:t>
+            </w:r>
           </w:p>
         </w:tc>
         <w:tc>
@@ -11666,6 +13143,15 @@
                 <w:szCs w:val="22"/>
               </w:rPr>
             </w:pPr>
+            <w:r>
+              <w:rPr>
+                <w:rFonts w:ascii="Arial" w:hAnsi="Arial" w:cs="Arial"/>
+                <w:color w:val="FF0000"/>
+                <w:sz w:val="20"/>
+                <w:szCs w:val="22"/>
+              </w:rPr>
+              <w:t>F</w:t>
+            </w:r>
           </w:p>
         </w:tc>
       </w:tr>
@@ -11856,102 +13342,147 @@
                 <w:szCs w:val="22"/>
               </w:rPr>
             </w:pPr>
-          </w:p>
-        </w:tc>
-        <w:tc>
-          <w:tcPr>
-            <w:tcW w:w="436" w:type="dxa"/>
-            <w:vAlign w:val="center"/>
-          </w:tcPr>
-          <w:p>
-            <w:pPr>
-              <w:tabs>
-                <w:tab w:val="left" w:pos="426"/>
-                <w:tab w:val="left" w:pos="851"/>
-                <w:tab w:val="left" w:pos="3375"/>
-                <w:tab w:val="left" w:pos="6854"/>
-                <w:tab w:val="right" w:pos="9354"/>
-              </w:tabs>
-              <w:jc w:val="center"/>
-              <w:rPr>
-                <w:rFonts w:ascii="Arial" w:hAnsi="Arial" w:cs="Arial"/>
-                <w:color w:val="FF0000"/>
-                <w:sz w:val="20"/>
-                <w:szCs w:val="22"/>
-              </w:rPr>
-            </w:pPr>
-          </w:p>
-        </w:tc>
-        <w:tc>
-          <w:tcPr>
-            <w:tcW w:w="436" w:type="dxa"/>
-            <w:vAlign w:val="center"/>
-          </w:tcPr>
-          <w:p>
-            <w:pPr>
-              <w:tabs>
-                <w:tab w:val="left" w:pos="426"/>
-                <w:tab w:val="left" w:pos="851"/>
-                <w:tab w:val="left" w:pos="3375"/>
-                <w:tab w:val="left" w:pos="6854"/>
-                <w:tab w:val="right" w:pos="9354"/>
-              </w:tabs>
-              <w:jc w:val="center"/>
-              <w:rPr>
-                <w:rFonts w:ascii="Arial" w:hAnsi="Arial" w:cs="Arial"/>
-                <w:color w:val="FF0000"/>
-                <w:sz w:val="20"/>
-                <w:szCs w:val="22"/>
-              </w:rPr>
-            </w:pPr>
-          </w:p>
-        </w:tc>
-        <w:tc>
-          <w:tcPr>
-            <w:tcW w:w="436" w:type="dxa"/>
-            <w:vAlign w:val="center"/>
-          </w:tcPr>
-          <w:p>
-            <w:pPr>
-              <w:tabs>
-                <w:tab w:val="left" w:pos="426"/>
-                <w:tab w:val="left" w:pos="851"/>
-                <w:tab w:val="left" w:pos="3375"/>
-                <w:tab w:val="left" w:pos="6854"/>
-                <w:tab w:val="right" w:pos="9354"/>
-              </w:tabs>
-              <w:jc w:val="center"/>
-              <w:rPr>
-                <w:rFonts w:ascii="Arial" w:hAnsi="Arial" w:cs="Arial"/>
-                <w:color w:val="FF0000"/>
-                <w:sz w:val="20"/>
-                <w:szCs w:val="22"/>
-              </w:rPr>
-            </w:pPr>
-          </w:p>
-        </w:tc>
-        <w:tc>
-          <w:tcPr>
-            <w:tcW w:w="436" w:type="dxa"/>
-            <w:vAlign w:val="center"/>
-          </w:tcPr>
-          <w:p>
-            <w:pPr>
-              <w:tabs>
-                <w:tab w:val="left" w:pos="426"/>
-                <w:tab w:val="left" w:pos="851"/>
-                <w:tab w:val="left" w:pos="3375"/>
-                <w:tab w:val="left" w:pos="6854"/>
-                <w:tab w:val="right" w:pos="9354"/>
-              </w:tabs>
-              <w:jc w:val="center"/>
-              <w:rPr>
-                <w:rFonts w:ascii="Arial" w:hAnsi="Arial" w:cs="Arial"/>
-                <w:color w:val="FF0000"/>
-                <w:sz w:val="20"/>
-                <w:szCs w:val="22"/>
-              </w:rPr>
-            </w:pPr>
+            <w:r>
+              <w:rPr>
+                <w:rFonts w:ascii="Arial" w:hAnsi="Arial" w:cs="Arial"/>
+                <w:color w:val="FF0000"/>
+                <w:sz w:val="20"/>
+                <w:szCs w:val="22"/>
+              </w:rPr>
+              <w:t>T</w:t>
+            </w:r>
+          </w:p>
+        </w:tc>
+        <w:tc>
+          <w:tcPr>
+            <w:tcW w:w="436" w:type="dxa"/>
+            <w:vAlign w:val="center"/>
+          </w:tcPr>
+          <w:p>
+            <w:pPr>
+              <w:tabs>
+                <w:tab w:val="left" w:pos="426"/>
+                <w:tab w:val="left" w:pos="851"/>
+                <w:tab w:val="left" w:pos="3375"/>
+                <w:tab w:val="left" w:pos="6854"/>
+                <w:tab w:val="right" w:pos="9354"/>
+              </w:tabs>
+              <w:jc w:val="center"/>
+              <w:rPr>
+                <w:rFonts w:ascii="Arial" w:hAnsi="Arial" w:cs="Arial"/>
+                <w:color w:val="FF0000"/>
+                <w:sz w:val="20"/>
+                <w:szCs w:val="22"/>
+              </w:rPr>
+            </w:pPr>
+            <w:r>
+              <w:rPr>
+                <w:rFonts w:ascii="Arial" w:hAnsi="Arial" w:cs="Arial"/>
+                <w:color w:val="FF0000"/>
+                <w:sz w:val="20"/>
+                <w:szCs w:val="22"/>
+              </w:rPr>
+              <w:t>T</w:t>
+            </w:r>
+          </w:p>
+        </w:tc>
+        <w:tc>
+          <w:tcPr>
+            <w:tcW w:w="436" w:type="dxa"/>
+            <w:vAlign w:val="center"/>
+          </w:tcPr>
+          <w:p>
+            <w:pPr>
+              <w:tabs>
+                <w:tab w:val="left" w:pos="426"/>
+                <w:tab w:val="left" w:pos="851"/>
+                <w:tab w:val="left" w:pos="3375"/>
+                <w:tab w:val="left" w:pos="6854"/>
+                <w:tab w:val="right" w:pos="9354"/>
+              </w:tabs>
+              <w:jc w:val="center"/>
+              <w:rPr>
+                <w:rFonts w:ascii="Arial" w:hAnsi="Arial" w:cs="Arial"/>
+                <w:color w:val="FF0000"/>
+                <w:sz w:val="20"/>
+                <w:szCs w:val="22"/>
+              </w:rPr>
+            </w:pPr>
+            <w:r>
+              <w:rPr>
+                <w:rFonts w:ascii="Arial" w:hAnsi="Arial" w:cs="Arial"/>
+                <w:color w:val="FF0000"/>
+                <w:sz w:val="20"/>
+                <w:szCs w:val="22"/>
+              </w:rPr>
+              <w:t>T</w:t>
+            </w:r>
+          </w:p>
+        </w:tc>
+        <w:tc>
+          <w:tcPr>
+            <w:tcW w:w="436" w:type="dxa"/>
+            <w:vAlign w:val="center"/>
+          </w:tcPr>
+          <w:p>
+            <w:pPr>
+              <w:tabs>
+                <w:tab w:val="left" w:pos="426"/>
+                <w:tab w:val="left" w:pos="851"/>
+                <w:tab w:val="left" w:pos="3375"/>
+                <w:tab w:val="left" w:pos="6854"/>
+                <w:tab w:val="right" w:pos="9354"/>
+              </w:tabs>
+              <w:jc w:val="center"/>
+              <w:rPr>
+                <w:rFonts w:ascii="Arial" w:hAnsi="Arial" w:cs="Arial"/>
+                <w:color w:val="FF0000"/>
+                <w:sz w:val="20"/>
+                <w:szCs w:val="22"/>
+              </w:rPr>
+            </w:pPr>
+            <w:r>
+              <w:rPr>
+                <w:rFonts w:ascii="Arial" w:hAnsi="Arial" w:cs="Arial"/>
+                <w:color w:val="FF0000"/>
+                <w:sz w:val="20"/>
+                <w:szCs w:val="22"/>
+              </w:rPr>
+              <w:t>T</w:t>
+            </w:r>
+          </w:p>
+        </w:tc>
+        <w:tc>
+          <w:tcPr>
+            <w:tcW w:w="436" w:type="dxa"/>
+            <w:vAlign w:val="center"/>
+          </w:tcPr>
+          <w:p>
+            <w:pPr>
+              <w:tabs>
+                <w:tab w:val="left" w:pos="426"/>
+                <w:tab w:val="left" w:pos="851"/>
+                <w:tab w:val="left" w:pos="3375"/>
+                <w:tab w:val="left" w:pos="6854"/>
+                <w:tab w:val="right" w:pos="9354"/>
+              </w:tabs>
+              <w:jc w:val="center"/>
+              <w:rPr>
+                <w:rFonts w:ascii="Arial" w:hAnsi="Arial" w:cs="Arial"/>
+                <w:color w:val="FF0000"/>
+                <w:sz w:val="20"/>
+                <w:szCs w:val="22"/>
+              </w:rPr>
+            </w:pPr>
+            <w:r>
+              <w:rPr>
+                <w:rFonts w:ascii="Arial" w:hAnsi="Arial" w:cs="Arial"/>
+                <w:color w:val="FF0000"/>
+                <w:sz w:val="20"/>
+                <w:szCs w:val="22"/>
+              </w:rPr>
+              <w:t>T</w:t>
+            </w:r>
           </w:p>
         </w:tc>
         <w:tc>
@@ -11979,6 +13510,15 @@
                 <w:szCs w:val="22"/>
               </w:rPr>
             </w:pPr>
+            <w:r>
+              <w:rPr>
+                <w:rFonts w:ascii="Arial" w:hAnsi="Arial" w:cs="Arial"/>
+                <w:color w:val="FF0000"/>
+                <w:sz w:val="20"/>
+                <w:szCs w:val="22"/>
+              </w:rPr>
+              <w:t>T</w:t>
+            </w:r>
           </w:p>
         </w:tc>
         <w:tc>
@@ -12007,6 +13547,15 @@
                 <w:szCs w:val="22"/>
               </w:rPr>
             </w:pPr>
+            <w:r>
+              <w:rPr>
+                <w:rFonts w:ascii="Arial" w:hAnsi="Arial" w:cs="Arial"/>
+                <w:color w:val="FF0000"/>
+                <w:sz w:val="20"/>
+                <w:szCs w:val="22"/>
+              </w:rPr>
+              <w:t>T</w:t>
+            </w:r>
           </w:p>
         </w:tc>
         <w:tc>
@@ -12034,6 +13583,15 @@
                 <w:szCs w:val="22"/>
               </w:rPr>
             </w:pPr>
+            <w:r>
+              <w:rPr>
+                <w:rFonts w:ascii="Arial" w:hAnsi="Arial" w:cs="Arial"/>
+                <w:color w:val="FF0000"/>
+                <w:sz w:val="20"/>
+                <w:szCs w:val="22"/>
+              </w:rPr>
+              <w:t>T</w:t>
+            </w:r>
           </w:p>
         </w:tc>
         <w:tc>
@@ -12061,6 +13619,15 @@
                 <w:szCs w:val="22"/>
               </w:rPr>
             </w:pPr>
+            <w:r>
+              <w:rPr>
+                <w:rFonts w:ascii="Arial" w:hAnsi="Arial" w:cs="Arial"/>
+                <w:color w:val="FF0000"/>
+                <w:sz w:val="20"/>
+                <w:szCs w:val="22"/>
+              </w:rPr>
+              <w:t>T</w:t>
+            </w:r>
           </w:p>
         </w:tc>
         <w:tc>
@@ -12088,6 +13655,15 @@
                 <w:szCs w:val="22"/>
               </w:rPr>
             </w:pPr>
+            <w:r>
+              <w:rPr>
+                <w:rFonts w:ascii="Arial" w:hAnsi="Arial" w:cs="Arial"/>
+                <w:color w:val="FF0000"/>
+                <w:sz w:val="20"/>
+                <w:szCs w:val="22"/>
+              </w:rPr>
+              <w:t>T</w:t>
+            </w:r>
           </w:p>
         </w:tc>
         <w:tc>
@@ -12115,6 +13691,15 @@
                 <w:szCs w:val="22"/>
               </w:rPr>
             </w:pPr>
+            <w:r>
+              <w:rPr>
+                <w:rFonts w:ascii="Arial" w:hAnsi="Arial" w:cs="Arial"/>
+                <w:color w:val="FF0000"/>
+                <w:sz w:val="20"/>
+                <w:szCs w:val="22"/>
+              </w:rPr>
+              <w:t>T</w:t>
+            </w:r>
           </w:p>
         </w:tc>
         <w:tc>
@@ -12143,6 +13728,16 @@
                 <w:szCs w:val="22"/>
               </w:rPr>
             </w:pPr>
+            <w:r>
+              <w:rPr>
+                <w:rFonts w:ascii="Arial" w:hAnsi="Arial" w:cs="Arial"/>
+                <w:b/>
+                <w:color w:val="FF0000"/>
+                <w:sz w:val="20"/>
+                <w:szCs w:val="22"/>
+              </w:rPr>
+              <w:t>T</w:t>
+            </w:r>
           </w:p>
         </w:tc>
         <w:tc>
@@ -12172,6 +13767,16 @@
                 <w:szCs w:val="22"/>
               </w:rPr>
             </w:pPr>
+            <w:r>
+              <w:rPr>
+                <w:rFonts w:ascii="Arial" w:hAnsi="Arial" w:cs="Arial"/>
+                <w:b/>
+                <w:color w:val="FF0000"/>
+                <w:sz w:val="20"/>
+                <w:szCs w:val="22"/>
+              </w:rPr>
+              <w:t>T</w:t>
+            </w:r>
           </w:p>
         </w:tc>
       </w:tr>
@@ -12362,30 +13967,15 @@
                 <w:szCs w:val="22"/>
               </w:rPr>
             </w:pPr>
-          </w:p>
-        </w:tc>
-        <w:tc>
-          <w:tcPr>
-            <w:tcW w:w="436" w:type="dxa"/>
-            <w:vAlign w:val="center"/>
-          </w:tcPr>
-          <w:p>
-            <w:pPr>
-              <w:tabs>
-                <w:tab w:val="left" w:pos="426"/>
-                <w:tab w:val="left" w:pos="851"/>
-                <w:tab w:val="left" w:pos="3375"/>
-                <w:tab w:val="left" w:pos="6854"/>
-                <w:tab w:val="right" w:pos="9354"/>
-              </w:tabs>
-              <w:jc w:val="center"/>
+            <w:r>
               <w:rPr>
                 <w:rFonts w:ascii="Arial" w:hAnsi="Arial" w:cs="Arial"/>
                 <w:color w:val="A6A6A6" w:themeColor="background1" w:themeShade="A6"/>
                 <w:sz w:val="20"/>
                 <w:szCs w:val="22"/>
               </w:rPr>
-            </w:pPr>
+              <w:t>T</w:t>
+            </w:r>
           </w:p>
         </w:tc>
         <w:tc>
@@ -12410,30 +14000,15 @@
                 <w:szCs w:val="22"/>
               </w:rPr>
             </w:pPr>
-          </w:p>
-        </w:tc>
-        <w:tc>
-          <w:tcPr>
-            <w:tcW w:w="436" w:type="dxa"/>
-            <w:vAlign w:val="center"/>
-          </w:tcPr>
-          <w:p>
-            <w:pPr>
-              <w:tabs>
-                <w:tab w:val="left" w:pos="426"/>
-                <w:tab w:val="left" w:pos="851"/>
-                <w:tab w:val="left" w:pos="3375"/>
-                <w:tab w:val="left" w:pos="6854"/>
-                <w:tab w:val="right" w:pos="9354"/>
-              </w:tabs>
-              <w:jc w:val="center"/>
+            <w:r>
               <w:rPr>
                 <w:rFonts w:ascii="Arial" w:hAnsi="Arial" w:cs="Arial"/>
                 <w:color w:val="A6A6A6" w:themeColor="background1" w:themeShade="A6"/>
                 <w:sz w:val="20"/>
                 <w:szCs w:val="22"/>
               </w:rPr>
-            </w:pPr>
+              <w:t>T</w:t>
+            </w:r>
           </w:p>
         </w:tc>
         <w:tc>
@@ -12458,6 +14033,81 @@
                 <w:szCs w:val="22"/>
               </w:rPr>
             </w:pPr>
+            <w:r>
+              <w:rPr>
+                <w:rFonts w:ascii="Arial" w:hAnsi="Arial" w:cs="Arial"/>
+                <w:color w:val="A6A6A6" w:themeColor="background1" w:themeShade="A6"/>
+                <w:sz w:val="20"/>
+                <w:szCs w:val="22"/>
+              </w:rPr>
+              <w:t>T</w:t>
+            </w:r>
+          </w:p>
+        </w:tc>
+        <w:tc>
+          <w:tcPr>
+            <w:tcW w:w="436" w:type="dxa"/>
+            <w:vAlign w:val="center"/>
+          </w:tcPr>
+          <w:p>
+            <w:pPr>
+              <w:tabs>
+                <w:tab w:val="left" w:pos="426"/>
+                <w:tab w:val="left" w:pos="851"/>
+                <w:tab w:val="left" w:pos="3375"/>
+                <w:tab w:val="left" w:pos="6854"/>
+                <w:tab w:val="right" w:pos="9354"/>
+              </w:tabs>
+              <w:jc w:val="center"/>
+              <w:rPr>
+                <w:rFonts w:ascii="Arial" w:hAnsi="Arial" w:cs="Arial"/>
+                <w:color w:val="A6A6A6" w:themeColor="background1" w:themeShade="A6"/>
+                <w:sz w:val="20"/>
+                <w:szCs w:val="22"/>
+              </w:rPr>
+            </w:pPr>
+            <w:r>
+              <w:rPr>
+                <w:rFonts w:ascii="Arial" w:hAnsi="Arial" w:cs="Arial"/>
+                <w:color w:val="A6A6A6" w:themeColor="background1" w:themeShade="A6"/>
+                <w:sz w:val="20"/>
+                <w:szCs w:val="22"/>
+              </w:rPr>
+              <w:t>T</w:t>
+            </w:r>
+          </w:p>
+        </w:tc>
+        <w:tc>
+          <w:tcPr>
+            <w:tcW w:w="436" w:type="dxa"/>
+            <w:vAlign w:val="center"/>
+          </w:tcPr>
+          <w:p>
+            <w:pPr>
+              <w:tabs>
+                <w:tab w:val="left" w:pos="426"/>
+                <w:tab w:val="left" w:pos="851"/>
+                <w:tab w:val="left" w:pos="3375"/>
+                <w:tab w:val="left" w:pos="6854"/>
+                <w:tab w:val="right" w:pos="9354"/>
+              </w:tabs>
+              <w:jc w:val="center"/>
+              <w:rPr>
+                <w:rFonts w:ascii="Arial" w:hAnsi="Arial" w:cs="Arial"/>
+                <w:color w:val="A6A6A6" w:themeColor="background1" w:themeShade="A6"/>
+                <w:sz w:val="20"/>
+                <w:szCs w:val="22"/>
+              </w:rPr>
+            </w:pPr>
+            <w:r>
+              <w:rPr>
+                <w:rFonts w:ascii="Arial" w:hAnsi="Arial" w:cs="Arial"/>
+                <w:color w:val="A6A6A6" w:themeColor="background1" w:themeShade="A6"/>
+                <w:sz w:val="20"/>
+                <w:szCs w:val="22"/>
+              </w:rPr>
+              <w:t>T</w:t>
+            </w:r>
           </w:p>
         </w:tc>
         <w:tc>
@@ -12485,6 +14135,15 @@
                 <w:szCs w:val="22"/>
               </w:rPr>
             </w:pPr>
+            <w:r>
+              <w:rPr>
+                <w:rFonts w:ascii="Arial" w:hAnsi="Arial" w:cs="Arial"/>
+                <w:color w:val="FF0000"/>
+                <w:sz w:val="20"/>
+                <w:szCs w:val="22"/>
+              </w:rPr>
+              <w:t>T</w:t>
+            </w:r>
           </w:p>
         </w:tc>
         <w:tc>
@@ -12512,30 +14171,15 @@
                 <w:szCs w:val="22"/>
               </w:rPr>
             </w:pPr>
-          </w:p>
-        </w:tc>
-        <w:tc>
-          <w:tcPr>
-            <w:tcW w:w="436" w:type="dxa"/>
-            <w:vAlign w:val="center"/>
-          </w:tcPr>
-          <w:p>
-            <w:pPr>
-              <w:tabs>
-                <w:tab w:val="left" w:pos="426"/>
-                <w:tab w:val="left" w:pos="851"/>
-                <w:tab w:val="left" w:pos="3375"/>
-                <w:tab w:val="left" w:pos="6854"/>
-                <w:tab w:val="right" w:pos="9354"/>
-              </w:tabs>
-              <w:jc w:val="center"/>
+            <w:r>
               <w:rPr>
                 <w:rFonts w:ascii="Arial" w:hAnsi="Arial" w:cs="Arial"/>
                 <w:color w:val="A6A6A6" w:themeColor="background1" w:themeShade="A6"/>
                 <w:sz w:val="20"/>
                 <w:szCs w:val="22"/>
               </w:rPr>
-            </w:pPr>
+              <w:t>T</w:t>
+            </w:r>
           </w:p>
         </w:tc>
         <w:tc>
@@ -12560,30 +14204,15 @@
                 <w:szCs w:val="22"/>
               </w:rPr>
             </w:pPr>
-          </w:p>
-        </w:tc>
-        <w:tc>
-          <w:tcPr>
-            <w:tcW w:w="436" w:type="dxa"/>
-            <w:vAlign w:val="center"/>
-          </w:tcPr>
-          <w:p>
-            <w:pPr>
-              <w:tabs>
-                <w:tab w:val="left" w:pos="426"/>
-                <w:tab w:val="left" w:pos="851"/>
-                <w:tab w:val="left" w:pos="3375"/>
-                <w:tab w:val="left" w:pos="6854"/>
-                <w:tab w:val="right" w:pos="9354"/>
-              </w:tabs>
-              <w:jc w:val="center"/>
+            <w:r>
               <w:rPr>
                 <w:rFonts w:ascii="Arial" w:hAnsi="Arial" w:cs="Arial"/>
                 <w:color w:val="A6A6A6" w:themeColor="background1" w:themeShade="A6"/>
                 <w:sz w:val="20"/>
                 <w:szCs w:val="22"/>
               </w:rPr>
-            </w:pPr>
+              <w:t>T</w:t>
+            </w:r>
           </w:p>
         </w:tc>
         <w:tc>
@@ -12608,30 +14237,114 @@
                 <w:szCs w:val="22"/>
               </w:rPr>
             </w:pPr>
-          </w:p>
-        </w:tc>
-        <w:tc>
-          <w:tcPr>
-            <w:tcW w:w="436" w:type="dxa"/>
-            <w:vAlign w:val="center"/>
-          </w:tcPr>
-          <w:p>
-            <w:pPr>
-              <w:tabs>
-                <w:tab w:val="left" w:pos="426"/>
-                <w:tab w:val="left" w:pos="851"/>
-                <w:tab w:val="left" w:pos="3375"/>
-                <w:tab w:val="left" w:pos="6854"/>
-                <w:tab w:val="right" w:pos="9354"/>
-              </w:tabs>
-              <w:jc w:val="center"/>
-              <w:rPr>
-                <w:rFonts w:ascii="Arial" w:hAnsi="Arial" w:cs="Arial"/>
-                <w:color w:val="FF0000"/>
-                <w:sz w:val="20"/>
-                <w:szCs w:val="22"/>
-              </w:rPr>
-            </w:pPr>
+            <w:r>
+              <w:rPr>
+                <w:rFonts w:ascii="Arial" w:hAnsi="Arial" w:cs="Arial"/>
+                <w:color w:val="A6A6A6" w:themeColor="background1" w:themeShade="A6"/>
+                <w:sz w:val="20"/>
+                <w:szCs w:val="22"/>
+              </w:rPr>
+              <w:t>T</w:t>
+            </w:r>
+          </w:p>
+        </w:tc>
+        <w:tc>
+          <w:tcPr>
+            <w:tcW w:w="436" w:type="dxa"/>
+            <w:vAlign w:val="center"/>
+          </w:tcPr>
+          <w:p>
+            <w:pPr>
+              <w:tabs>
+                <w:tab w:val="left" w:pos="426"/>
+                <w:tab w:val="left" w:pos="851"/>
+                <w:tab w:val="left" w:pos="3375"/>
+                <w:tab w:val="left" w:pos="6854"/>
+                <w:tab w:val="right" w:pos="9354"/>
+              </w:tabs>
+              <w:jc w:val="center"/>
+              <w:rPr>
+                <w:rFonts w:ascii="Arial" w:hAnsi="Arial" w:cs="Arial"/>
+                <w:color w:val="A6A6A6" w:themeColor="background1" w:themeShade="A6"/>
+                <w:sz w:val="20"/>
+                <w:szCs w:val="22"/>
+              </w:rPr>
+            </w:pPr>
+            <w:r>
+              <w:rPr>
+                <w:rFonts w:ascii="Arial" w:hAnsi="Arial" w:cs="Arial"/>
+                <w:color w:val="A6A6A6" w:themeColor="background1" w:themeShade="A6"/>
+                <w:sz w:val="20"/>
+                <w:szCs w:val="22"/>
+              </w:rPr>
+              <w:t>T</w:t>
+            </w:r>
+          </w:p>
+        </w:tc>
+        <w:tc>
+          <w:tcPr>
+            <w:tcW w:w="436" w:type="dxa"/>
+            <w:vAlign w:val="center"/>
+          </w:tcPr>
+          <w:p>
+            <w:pPr>
+              <w:tabs>
+                <w:tab w:val="left" w:pos="426"/>
+                <w:tab w:val="left" w:pos="851"/>
+                <w:tab w:val="left" w:pos="3375"/>
+                <w:tab w:val="left" w:pos="6854"/>
+                <w:tab w:val="right" w:pos="9354"/>
+              </w:tabs>
+              <w:jc w:val="center"/>
+              <w:rPr>
+                <w:rFonts w:ascii="Arial" w:hAnsi="Arial" w:cs="Arial"/>
+                <w:color w:val="A6A6A6" w:themeColor="background1" w:themeShade="A6"/>
+                <w:sz w:val="20"/>
+                <w:szCs w:val="22"/>
+              </w:rPr>
+            </w:pPr>
+            <w:r>
+              <w:rPr>
+                <w:rFonts w:ascii="Arial" w:hAnsi="Arial" w:cs="Arial"/>
+                <w:color w:val="A6A6A6" w:themeColor="background1" w:themeShade="A6"/>
+                <w:sz w:val="20"/>
+                <w:szCs w:val="22"/>
+              </w:rPr>
+              <w:t>T</w:t>
+            </w:r>
+          </w:p>
+        </w:tc>
+        <w:tc>
+          <w:tcPr>
+            <w:tcW w:w="436" w:type="dxa"/>
+            <w:vAlign w:val="center"/>
+          </w:tcPr>
+          <w:p>
+            <w:pPr>
+              <w:tabs>
+                <w:tab w:val="left" w:pos="426"/>
+                <w:tab w:val="left" w:pos="851"/>
+                <w:tab w:val="left" w:pos="3375"/>
+                <w:tab w:val="left" w:pos="6854"/>
+                <w:tab w:val="right" w:pos="9354"/>
+              </w:tabs>
+              <w:jc w:val="center"/>
+              <w:rPr>
+                <w:rFonts w:ascii="Arial" w:hAnsi="Arial" w:cs="Arial"/>
+                <w:color w:val="FF0000"/>
+                <w:sz w:val="20"/>
+                <w:szCs w:val="22"/>
+              </w:rPr>
+            </w:pPr>
+            <w:r>
+              <w:rPr>
+                <w:rFonts w:ascii="Arial" w:hAnsi="Arial" w:cs="Arial"/>
+                <w:color w:val="FF0000"/>
+                <w:sz w:val="20"/>
+                <w:szCs w:val="22"/>
+              </w:rPr>
+              <w:t>T</w:t>
+            </w:r>
           </w:p>
         </w:tc>
         <w:tc>
@@ -12659,6 +14372,15 @@
                 <w:szCs w:val="22"/>
               </w:rPr>
             </w:pPr>
+            <w:r>
+              <w:rPr>
+                <w:rFonts w:ascii="Arial" w:hAnsi="Arial" w:cs="Arial"/>
+                <w:color w:val="FF0000"/>
+                <w:sz w:val="20"/>
+                <w:szCs w:val="22"/>
+              </w:rPr>
+              <w:t>T</w:t>
+            </w:r>
           </w:p>
         </w:tc>
       </w:tr>
@@ -12850,6 +14572,15 @@
                 <w:szCs w:val="22"/>
               </w:rPr>
             </w:pPr>
+            <w:r>
+              <w:rPr>
+                <w:rFonts w:ascii="Arial" w:hAnsi="Arial" w:cs="Arial"/>
+                <w:color w:val="A6A6A6" w:themeColor="background1" w:themeShade="A6"/>
+                <w:sz w:val="20"/>
+                <w:szCs w:val="22"/>
+              </w:rPr>
+              <w:t>T</w:t>
+            </w:r>
           </w:p>
         </w:tc>
         <w:tc>
@@ -12877,6 +14608,15 @@
                 <w:szCs w:val="22"/>
               </w:rPr>
             </w:pPr>
+            <w:r>
+              <w:rPr>
+                <w:rFonts w:ascii="Arial" w:hAnsi="Arial" w:cs="Arial"/>
+                <w:color w:val="A6A6A6" w:themeColor="background1" w:themeShade="A6"/>
+                <w:sz w:val="20"/>
+                <w:szCs w:val="22"/>
+              </w:rPr>
+              <w:t>T</w:t>
+            </w:r>
           </w:p>
         </w:tc>
         <w:tc>
@@ -12904,6 +14644,15 @@
                 <w:szCs w:val="22"/>
               </w:rPr>
             </w:pPr>
+            <w:r>
+              <w:rPr>
+                <w:rFonts w:ascii="Arial" w:hAnsi="Arial" w:cs="Arial"/>
+                <w:color w:val="A6A6A6" w:themeColor="background1" w:themeShade="A6"/>
+                <w:sz w:val="20"/>
+                <w:szCs w:val="22"/>
+              </w:rPr>
+              <w:t>T</w:t>
+            </w:r>
           </w:p>
         </w:tc>
         <w:tc>
@@ -12931,6 +14680,15 @@
                 <w:szCs w:val="22"/>
               </w:rPr>
             </w:pPr>
+            <w:r>
+              <w:rPr>
+                <w:rFonts w:ascii="Arial" w:hAnsi="Arial" w:cs="Arial"/>
+                <w:color w:val="A6A6A6" w:themeColor="background1" w:themeShade="A6"/>
+                <w:sz w:val="20"/>
+                <w:szCs w:val="22"/>
+              </w:rPr>
+              <w:t>T</w:t>
+            </w:r>
           </w:p>
         </w:tc>
         <w:tc>
@@ -12958,6 +14716,15 @@
                 <w:szCs w:val="22"/>
               </w:rPr>
             </w:pPr>
+            <w:r>
+              <w:rPr>
+                <w:rFonts w:ascii="Arial" w:hAnsi="Arial" w:cs="Arial"/>
+                <w:color w:val="A6A6A6" w:themeColor="background1" w:themeShade="A6"/>
+                <w:sz w:val="20"/>
+                <w:szCs w:val="22"/>
+              </w:rPr>
+              <w:t>T</w:t>
+            </w:r>
           </w:p>
         </w:tc>
         <w:tc>
@@ -12986,6 +14753,15 @@
                 <w:szCs w:val="22"/>
               </w:rPr>
             </w:pPr>
+            <w:r>
+              <w:rPr>
+                <w:rFonts w:ascii="Arial" w:hAnsi="Arial" w:cs="Arial"/>
+                <w:color w:val="FF0000"/>
+                <w:sz w:val="20"/>
+                <w:szCs w:val="22"/>
+              </w:rPr>
+              <w:t>T</w:t>
+            </w:r>
           </w:p>
         </w:tc>
         <w:tc>
@@ -13014,6 +14790,15 @@
                 <w:szCs w:val="22"/>
               </w:rPr>
             </w:pPr>
+            <w:r>
+              <w:rPr>
+                <w:rFonts w:ascii="Arial" w:hAnsi="Arial" w:cs="Arial"/>
+                <w:color w:val="A6A6A6" w:themeColor="background1" w:themeShade="A6"/>
+                <w:sz w:val="20"/>
+                <w:szCs w:val="22"/>
+              </w:rPr>
+              <w:t>T</w:t>
+            </w:r>
           </w:p>
         </w:tc>
         <w:tc>
@@ -13041,6 +14826,15 @@
                 <w:szCs w:val="22"/>
               </w:rPr>
             </w:pPr>
+            <w:r>
+              <w:rPr>
+                <w:rFonts w:ascii="Arial" w:hAnsi="Arial" w:cs="Arial"/>
+                <w:color w:val="A6A6A6" w:themeColor="background1" w:themeShade="A6"/>
+                <w:sz w:val="20"/>
+                <w:szCs w:val="22"/>
+              </w:rPr>
+              <w:t>T</w:t>
+            </w:r>
           </w:p>
         </w:tc>
         <w:tc>
@@ -13068,6 +14862,15 @@
                 <w:szCs w:val="22"/>
               </w:rPr>
             </w:pPr>
+            <w:r>
+              <w:rPr>
+                <w:rFonts w:ascii="Arial" w:hAnsi="Arial" w:cs="Arial"/>
+                <w:color w:val="A6A6A6" w:themeColor="background1" w:themeShade="A6"/>
+                <w:sz w:val="20"/>
+                <w:szCs w:val="22"/>
+              </w:rPr>
+              <w:t>T</w:t>
+            </w:r>
           </w:p>
         </w:tc>
         <w:tc>
@@ -13095,6 +14898,15 @@
                 <w:szCs w:val="22"/>
               </w:rPr>
             </w:pPr>
+            <w:r>
+              <w:rPr>
+                <w:rFonts w:ascii="Arial" w:hAnsi="Arial" w:cs="Arial"/>
+                <w:color w:val="A6A6A6" w:themeColor="background1" w:themeShade="A6"/>
+                <w:sz w:val="20"/>
+                <w:szCs w:val="22"/>
+              </w:rPr>
+              <w:t>T</w:t>
+            </w:r>
           </w:p>
         </w:tc>
         <w:tc>
@@ -13122,6 +14934,15 @@
                 <w:szCs w:val="22"/>
               </w:rPr>
             </w:pPr>
+            <w:r>
+              <w:rPr>
+                <w:rFonts w:ascii="Arial" w:hAnsi="Arial" w:cs="Arial"/>
+                <w:color w:val="A6A6A6" w:themeColor="background1" w:themeShade="A6"/>
+                <w:sz w:val="20"/>
+                <w:szCs w:val="22"/>
+              </w:rPr>
+              <w:t>T</w:t>
+            </w:r>
           </w:p>
         </w:tc>
         <w:tc>
@@ -13149,6 +14970,15 @@
                 <w:szCs w:val="22"/>
               </w:rPr>
             </w:pPr>
+            <w:r>
+              <w:rPr>
+                <w:rFonts w:ascii="Arial" w:hAnsi="Arial" w:cs="Arial"/>
+                <w:color w:val="FF0000"/>
+                <w:sz w:val="20"/>
+                <w:szCs w:val="22"/>
+              </w:rPr>
+              <w:t>T</w:t>
+            </w:r>
           </w:p>
         </w:tc>
         <w:tc>
@@ -13177,6 +15007,15 @@
                 <w:szCs w:val="22"/>
               </w:rPr>
             </w:pPr>
+            <w:r>
+              <w:rPr>
+                <w:rFonts w:ascii="Arial" w:hAnsi="Arial" w:cs="Arial"/>
+                <w:color w:val="FF0000"/>
+                <w:sz w:val="20"/>
+                <w:szCs w:val="22"/>
+              </w:rPr>
+              <w:t>T</w:t>
+            </w:r>
           </w:p>
         </w:tc>
       </w:tr>
@@ -13377,8 +15216,6 @@
         </w:rPr>
         <w:t>7</w:t>
       </w:r>
-      <w:bookmarkStart w:id="0" w:name="_GoBack"/>
-      <w:bookmarkEnd w:id="0"/>
       <w:r>
         <w:rPr>
           <w:rFonts w:ascii="Arial" w:hAnsi="Arial" w:cs="Arial"/>
@@ -13488,8 +15325,8 @@
       </w:r>
     </w:p>
     <w:sectPr>
-      <w:headerReference w:type="default" r:id="rId16"/>
-      <w:footerReference w:type="default" r:id="rId17"/>
+      <w:headerReference w:type="default" r:id="rId19"/>
+      <w:footerReference w:type="default" r:id="rId20"/>
       <w:pgSz w:w="11906" w:h="16838"/>
       <w:pgMar w:top="1440" w:right="1134" w:bottom="568" w:left="1418" w:header="709" w:footer="709" w:gutter="0"/>
       <w:cols w:space="708"/>
@@ -13500,7 +15337,7 @@
 </file>
 
 <file path=word/endnotes.xml><?xml version="1.0" encoding="utf-8"?>
-<w:endnotes xmlns:wpc="http://schemas.microsoft.com/office/word/2010/wordprocessingCanvas" xmlns:mc="http://schemas.openxmlformats.org/markup-compatibility/2006" xmlns:o="urn:schemas-microsoft-com:office:office" xmlns:r="http://schemas.openxmlformats.org/officeDocument/2006/relationships" xmlns:m="http://schemas.openxmlformats.org/officeDocument/2006/math" xmlns:v="urn:schemas-microsoft-com:vml" xmlns:wp14="http://schemas.microsoft.com/office/word/2010/wordprocessingDrawing" xmlns:wp="http://schemas.openxmlformats.org/drawingml/2006/wordprocessingDrawing" xmlns:w10="urn:schemas-microsoft-com:office:word" xmlns:w="http://schemas.openxmlformats.org/wordprocessingml/2006/main" xmlns:w14="http://schemas.microsoft.com/office/word/2010/wordml" xmlns:w15="http://schemas.microsoft.com/office/word/2012/wordml" xmlns:wpg="http://schemas.microsoft.com/office/word/2010/wordprocessingGroup" xmlns:wpi="http://schemas.microsoft.com/office/word/2010/wordprocessingInk" xmlns:wne="http://schemas.microsoft.com/office/word/2006/wordml" xmlns:wps="http://schemas.microsoft.com/office/word/2010/wordprocessingShape" mc:Ignorable="w14 w15 wp14">
+<w:endnotes xmlns:wpc="http://schemas.microsoft.com/office/word/2010/wordprocessingCanvas" xmlns:cx="http://schemas.microsoft.com/office/drawing/2014/chartex" xmlns:cx1="http://schemas.microsoft.com/office/drawing/2015/9/8/chartex" xmlns:cx2="http://schemas.microsoft.com/office/drawing/2015/10/21/chartex" xmlns:cx3="http://schemas.microsoft.com/office/drawing/2016/5/9/chartex" xmlns:cx4="http://schemas.microsoft.com/office/drawing/2016/5/10/chartex" xmlns:cx5="http://schemas.microsoft.com/office/drawing/2016/5/11/chartex" xmlns:cx6="http://schemas.microsoft.com/office/drawing/2016/5/12/chartex" xmlns:cx7="http://schemas.microsoft.com/office/drawing/2016/5/13/chartex" xmlns:cx8="http://schemas.microsoft.com/office/drawing/2016/5/14/chartex" xmlns:mc="http://schemas.openxmlformats.org/markup-compatibility/2006" xmlns:aink="http://schemas.microsoft.com/office/drawing/2016/ink" xmlns:am3d="http://schemas.microsoft.com/office/drawing/2017/model3d" xmlns:o="urn:schemas-microsoft-com:office:office" xmlns:oel="http://schemas.microsoft.com/office/2019/extlst" xmlns:r="http://schemas.openxmlformats.org/officeDocument/2006/relationships" xmlns:m="http://schemas.openxmlformats.org/officeDocument/2006/math" xmlns:v="urn:schemas-microsoft-com:vml" xmlns:wp14="http://schemas.microsoft.com/office/word/2010/wordprocessingDrawing" xmlns:wp="http://schemas.openxmlformats.org/drawingml/2006/wordprocessingDrawing" xmlns:w10="urn:schemas-microsoft-com:office:word" xmlns:w="http://schemas.openxmlformats.org/wordprocessingml/2006/main" xmlns:w14="http://schemas.microsoft.com/office/word/2010/wordml" xmlns:w15="http://schemas.microsoft.com/office/word/2012/wordml" xmlns:w16cex="http://schemas.microsoft.com/office/word/2018/wordml/cex" xmlns:w16cid="http://schemas.microsoft.com/office/word/2016/wordml/cid" xmlns:w16="http://schemas.microsoft.com/office/word/2018/wordml" xmlns:w16du="http://schemas.microsoft.com/office/word/2023/wordml/word16du" xmlns:w16sdtdh="http://schemas.microsoft.com/office/word/2020/wordml/sdtdatahash" xmlns:w16se="http://schemas.microsoft.com/office/word/2015/wordml/symex" xmlns:wpg="http://schemas.microsoft.com/office/word/2010/wordprocessingGroup" xmlns:wpi="http://schemas.microsoft.com/office/word/2010/wordprocessingInk" xmlns:wne="http://schemas.microsoft.com/office/word/2006/wordml" xmlns:wps="http://schemas.microsoft.com/office/word/2010/wordprocessingShape" mc:Ignorable="w14 w15 w16se w16cid w16 w16cex w16sdtdh w16du wp14">
   <w:endnote w:type="separator" w:id="-1">
     <w:p>
       <w:r>
@@ -13519,7 +15356,7 @@
 </file>
 
 <file path=word/footer1.xml><?xml version="1.0" encoding="utf-8"?>
-<w:ftr xmlns:wpc="http://schemas.microsoft.com/office/word/2010/wordprocessingCanvas" xmlns:mc="http://schemas.openxmlformats.org/markup-compatibility/2006" xmlns:o="urn:schemas-microsoft-com:office:office" xmlns:r="http://schemas.openxmlformats.org/officeDocument/2006/relationships" xmlns:m="http://schemas.openxmlformats.org/officeDocument/2006/math" xmlns:v="urn:schemas-microsoft-com:vml" xmlns:wp14="http://schemas.microsoft.com/office/word/2010/wordprocessingDrawing" xmlns:wp="http://schemas.openxmlformats.org/drawingml/2006/wordprocessingDrawing" xmlns:w10="urn:schemas-microsoft-com:office:word" xmlns:w="http://schemas.openxmlformats.org/wordprocessingml/2006/main" xmlns:w14="http://schemas.microsoft.com/office/word/2010/wordml" xmlns:w15="http://schemas.microsoft.com/office/word/2012/wordml" xmlns:wpg="http://schemas.microsoft.com/office/word/2010/wordprocessingGroup" xmlns:wpi="http://schemas.microsoft.com/office/word/2010/wordprocessingInk" xmlns:wne="http://schemas.microsoft.com/office/word/2006/wordml" xmlns:wps="http://schemas.microsoft.com/office/word/2010/wordprocessingShape" mc:Ignorable="w14 w15 wp14">
+<w:ftr xmlns:wpc="http://schemas.microsoft.com/office/word/2010/wordprocessingCanvas" xmlns:cx="http://schemas.microsoft.com/office/drawing/2014/chartex" xmlns:cx1="http://schemas.microsoft.com/office/drawing/2015/9/8/chartex" xmlns:cx2="http://schemas.microsoft.com/office/drawing/2015/10/21/chartex" xmlns:cx3="http://schemas.microsoft.com/office/drawing/2016/5/9/chartex" xmlns:cx4="http://schemas.microsoft.com/office/drawing/2016/5/10/chartex" xmlns:cx5="http://schemas.microsoft.com/office/drawing/2016/5/11/chartex" xmlns:cx6="http://schemas.microsoft.com/office/drawing/2016/5/12/chartex" xmlns:cx7="http://schemas.microsoft.com/office/drawing/2016/5/13/chartex" xmlns:cx8="http://schemas.microsoft.com/office/drawing/2016/5/14/chartex" xmlns:mc="http://schemas.openxmlformats.org/markup-compatibility/2006" xmlns:aink="http://schemas.microsoft.com/office/drawing/2016/ink" xmlns:am3d="http://schemas.microsoft.com/office/drawing/2017/model3d" xmlns:o="urn:schemas-microsoft-com:office:office" xmlns:oel="http://schemas.microsoft.com/office/2019/extlst" xmlns:r="http://schemas.openxmlformats.org/officeDocument/2006/relationships" xmlns:m="http://schemas.openxmlformats.org/officeDocument/2006/math" xmlns:v="urn:schemas-microsoft-com:vml" xmlns:wp14="http://schemas.microsoft.com/office/word/2010/wordprocessingDrawing" xmlns:wp="http://schemas.openxmlformats.org/drawingml/2006/wordprocessingDrawing" xmlns:w10="urn:schemas-microsoft-com:office:word" xmlns:w="http://schemas.openxmlformats.org/wordprocessingml/2006/main" xmlns:w14="http://schemas.microsoft.com/office/word/2010/wordml" xmlns:w15="http://schemas.microsoft.com/office/word/2012/wordml" xmlns:w16cex="http://schemas.microsoft.com/office/word/2018/wordml/cex" xmlns:w16cid="http://schemas.microsoft.com/office/word/2016/wordml/cid" xmlns:w16="http://schemas.microsoft.com/office/word/2018/wordml" xmlns:w16du="http://schemas.microsoft.com/office/word/2023/wordml/word16du" xmlns:w16sdtdh="http://schemas.microsoft.com/office/word/2020/wordml/sdtdatahash" xmlns:w16se="http://schemas.microsoft.com/office/word/2015/wordml/symex" xmlns:wpg="http://schemas.microsoft.com/office/word/2010/wordprocessingGroup" xmlns:wpi="http://schemas.microsoft.com/office/word/2010/wordprocessingInk" xmlns:wne="http://schemas.microsoft.com/office/word/2006/wordml" xmlns:wps="http://schemas.microsoft.com/office/word/2010/wordprocessingShape" mc:Ignorable="w14 w15 w16se w16cid w16 w16cex w16sdtdh w16du wp14">
   <w:sdt>
     <w:sdtPr>
       <w:rPr>
@@ -13597,7 +15434,7 @@
 </file>
 
 <file path=word/footnotes.xml><?xml version="1.0" encoding="utf-8"?>
-<w:footnotes xmlns:wpc="http://schemas.microsoft.com/office/word/2010/wordprocessingCanvas" xmlns:mc="http://schemas.openxmlformats.org/markup-compatibility/2006" xmlns:o="urn:schemas-microsoft-com:office:office" xmlns:r="http://schemas.openxmlformats.org/officeDocument/2006/relationships" xmlns:m="http://schemas.openxmlformats.org/officeDocument/2006/math" xmlns:v="urn:schemas-microsoft-com:vml" xmlns:wp14="http://schemas.microsoft.com/office/word/2010/wordprocessingDrawing" xmlns:wp="http://schemas.openxmlformats.org/drawingml/2006/wordprocessingDrawing" xmlns:w10="urn:schemas-microsoft-com:office:word" xmlns:w="http://schemas.openxmlformats.org/wordprocessingml/2006/main" xmlns:w14="http://schemas.microsoft.com/office/word/2010/wordml" xmlns:w15="http://schemas.microsoft.com/office/word/2012/wordml" xmlns:wpg="http://schemas.microsoft.com/office/word/2010/wordprocessingGroup" xmlns:wpi="http://schemas.microsoft.com/office/word/2010/wordprocessingInk" xmlns:wne="http://schemas.microsoft.com/office/word/2006/wordml" xmlns:wps="http://schemas.microsoft.com/office/word/2010/wordprocessingShape" mc:Ignorable="w14 w15 wp14">
+<w:footnotes xmlns:wpc="http://schemas.microsoft.com/office/word/2010/wordprocessingCanvas" xmlns:cx="http://schemas.microsoft.com/office/drawing/2014/chartex" xmlns:cx1="http://schemas.microsoft.com/office/drawing/2015/9/8/chartex" xmlns:cx2="http://schemas.microsoft.com/office/drawing/2015/10/21/chartex" xmlns:cx3="http://schemas.microsoft.com/office/drawing/2016/5/9/chartex" xmlns:cx4="http://schemas.microsoft.com/office/drawing/2016/5/10/chartex" xmlns:cx5="http://schemas.microsoft.com/office/drawing/2016/5/11/chartex" xmlns:cx6="http://schemas.microsoft.com/office/drawing/2016/5/12/chartex" xmlns:cx7="http://schemas.microsoft.com/office/drawing/2016/5/13/chartex" xmlns:cx8="http://schemas.microsoft.com/office/drawing/2016/5/14/chartex" xmlns:mc="http://schemas.openxmlformats.org/markup-compatibility/2006" xmlns:aink="http://schemas.microsoft.com/office/drawing/2016/ink" xmlns:am3d="http://schemas.microsoft.com/office/drawing/2017/model3d" xmlns:o="urn:schemas-microsoft-com:office:office" xmlns:oel="http://schemas.microsoft.com/office/2019/extlst" xmlns:r="http://schemas.openxmlformats.org/officeDocument/2006/relationships" xmlns:m="http://schemas.openxmlformats.org/officeDocument/2006/math" xmlns:v="urn:schemas-microsoft-com:vml" xmlns:wp14="http://schemas.microsoft.com/office/word/2010/wordprocessingDrawing" xmlns:wp="http://schemas.openxmlformats.org/drawingml/2006/wordprocessingDrawing" xmlns:w10="urn:schemas-microsoft-com:office:word" xmlns:w="http://schemas.openxmlformats.org/wordprocessingml/2006/main" xmlns:w14="http://schemas.microsoft.com/office/word/2010/wordml" xmlns:w15="http://schemas.microsoft.com/office/word/2012/wordml" xmlns:w16cex="http://schemas.microsoft.com/office/word/2018/wordml/cex" xmlns:w16cid="http://schemas.microsoft.com/office/word/2016/wordml/cid" xmlns:w16="http://schemas.microsoft.com/office/word/2018/wordml" xmlns:w16du="http://schemas.microsoft.com/office/word/2023/wordml/word16du" xmlns:w16sdtdh="http://schemas.microsoft.com/office/word/2020/wordml/sdtdatahash" xmlns:w16se="http://schemas.microsoft.com/office/word/2015/wordml/symex" xmlns:wpg="http://schemas.microsoft.com/office/word/2010/wordprocessingGroup" xmlns:wpi="http://schemas.microsoft.com/office/word/2010/wordprocessingInk" xmlns:wne="http://schemas.microsoft.com/office/word/2006/wordml" xmlns:wps="http://schemas.microsoft.com/office/word/2010/wordprocessingShape" mc:Ignorable="w14 w15 w16se w16cid w16 w16cex w16sdtdh w16du wp14">
   <w:footnote w:type="separator" w:id="-1">
     <w:p>
       <w:r>
@@ -13616,7 +15453,7 @@
 </file>
 
 <file path=word/header1.xml><?xml version="1.0" encoding="utf-8"?>
-<w:hdr xmlns:wpc="http://schemas.microsoft.com/office/word/2010/wordprocessingCanvas" xmlns:mc="http://schemas.openxmlformats.org/markup-compatibility/2006" xmlns:o="urn:schemas-microsoft-com:office:office" xmlns:r="http://schemas.openxmlformats.org/officeDocument/2006/relationships" xmlns:m="http://schemas.openxmlformats.org/officeDocument/2006/math" xmlns:v="urn:schemas-microsoft-com:vml" xmlns:wp14="http://schemas.microsoft.com/office/word/2010/wordprocessingDrawing" xmlns:wp="http://schemas.openxmlformats.org/drawingml/2006/wordprocessingDrawing" xmlns:w10="urn:schemas-microsoft-com:office:word" xmlns:w="http://schemas.openxmlformats.org/wordprocessingml/2006/main" xmlns:w14="http://schemas.microsoft.com/office/word/2010/wordml" xmlns:w15="http://schemas.microsoft.com/office/word/2012/wordml" xmlns:wpg="http://schemas.microsoft.com/office/word/2010/wordprocessingGroup" xmlns:wpi="http://schemas.microsoft.com/office/word/2010/wordprocessingInk" xmlns:wne="http://schemas.microsoft.com/office/word/2006/wordml" xmlns:wps="http://schemas.microsoft.com/office/word/2010/wordprocessingShape" mc:Ignorable="w14 w15 wp14">
+<w:hdr xmlns:wpc="http://schemas.microsoft.com/office/word/2010/wordprocessingCanvas" xmlns:cx="http://schemas.microsoft.com/office/drawing/2014/chartex" xmlns:cx1="http://schemas.microsoft.com/office/drawing/2015/9/8/chartex" xmlns:cx2="http://schemas.microsoft.com/office/drawing/2015/10/21/chartex" xmlns:cx3="http://schemas.microsoft.com/office/drawing/2016/5/9/chartex" xmlns:cx4="http://schemas.microsoft.com/office/drawing/2016/5/10/chartex" xmlns:cx5="http://schemas.microsoft.com/office/drawing/2016/5/11/chartex" xmlns:cx6="http://schemas.microsoft.com/office/drawing/2016/5/12/chartex" xmlns:cx7="http://schemas.microsoft.com/office/drawing/2016/5/13/chartex" xmlns:cx8="http://schemas.microsoft.com/office/drawing/2016/5/14/chartex" xmlns:mc="http://schemas.openxmlformats.org/markup-compatibility/2006" xmlns:aink="http://schemas.microsoft.com/office/drawing/2016/ink" xmlns:am3d="http://schemas.microsoft.com/office/drawing/2017/model3d" xmlns:o="urn:schemas-microsoft-com:office:office" xmlns:oel="http://schemas.microsoft.com/office/2019/extlst" xmlns:r="http://schemas.openxmlformats.org/officeDocument/2006/relationships" xmlns:m="http://schemas.openxmlformats.org/officeDocument/2006/math" xmlns:v="urn:schemas-microsoft-com:vml" xmlns:wp14="http://schemas.microsoft.com/office/word/2010/wordprocessingDrawing" xmlns:wp="http://schemas.openxmlformats.org/drawingml/2006/wordprocessingDrawing" xmlns:w10="urn:schemas-microsoft-com:office:word" xmlns:w="http://schemas.openxmlformats.org/wordprocessingml/2006/main" xmlns:w14="http://schemas.microsoft.com/office/word/2010/wordml" xmlns:w15="http://schemas.microsoft.com/office/word/2012/wordml" xmlns:w16cex="http://schemas.microsoft.com/office/word/2018/wordml/cex" xmlns:w16cid="http://schemas.microsoft.com/office/word/2016/wordml/cid" xmlns:w16="http://schemas.microsoft.com/office/word/2018/wordml" xmlns:w16du="http://schemas.microsoft.com/office/word/2023/wordml/word16du" xmlns:w16sdtdh="http://schemas.microsoft.com/office/word/2020/wordml/sdtdatahash" xmlns:w16se="http://schemas.microsoft.com/office/word/2015/wordml/symex" xmlns:wpg="http://schemas.microsoft.com/office/word/2010/wordprocessingGroup" xmlns:wpi="http://schemas.microsoft.com/office/word/2010/wordprocessingInk" xmlns:wne="http://schemas.microsoft.com/office/word/2006/wordml" xmlns:wps="http://schemas.microsoft.com/office/word/2010/wordprocessingShape" mc:Ignorable="w14 w15 w16se w16cid w16 w16cex w16sdtdh w16du wp14">
   <w:p>
     <w:pPr>
       <w:pStyle w:val="Header"/>
@@ -13734,7 +15571,6 @@
                       <a:ln>
                         <a:noFill/>
                       </a:ln>
-                      <a:extLst/>
                     </wps:spPr>
                     <wps:txbx>
                       <w:txbxContent>
@@ -13840,7 +15676,7 @@
             </wp:anchor>
           </w:drawing>
         </mc:Choice>
-        <mc:Fallback xmlns:w16se="http://schemas.microsoft.com/office/word/2015/wordml/symex" xmlns:cx2="http://schemas.microsoft.com/office/drawing/2015/10/21/chartex" xmlns:cx1="http://schemas.microsoft.com/office/drawing/2015/9/8/chartex" xmlns:cx="http://schemas.microsoft.com/office/drawing/2014/chartex">
+        <mc:Fallback>
           <w:pict>
             <v:rect w14:anchorId="05D965E2" id="Rectangle 11" o:spid="_x0000_s1026" style="position:absolute;margin-left:0;margin-top:-35.3pt;width:596.1pt;height:70.95pt;rotation:180;z-index:251659264;visibility:visible;mso-wrap-style:square;mso-wrap-distance-left:9pt;mso-wrap-distance-top:0;mso-wrap-distance-right:9pt;mso-wrap-distance-bottom:0;mso-position-horizontal:center;mso-position-horizontal-relative:page;mso-position-vertical:absolute;mso-position-vertical-relative:text;v-text-anchor:middle" o:gfxdata="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" fillcolor="#3e753e" stroked="f">
               <v:fill opacity="64764f"/>
@@ -13956,7 +15792,7 @@
 </file>
 
 <file path=word/numbering.xml><?xml version="1.0" encoding="utf-8"?>
-<w:numbering xmlns:wpc="http://schemas.microsoft.com/office/word/2010/wordprocessingCanvas" xmlns:mc="http://schemas.openxmlformats.org/markup-compatibility/2006" xmlns:o="urn:schemas-microsoft-com:office:office" xmlns:r="http://schemas.openxmlformats.org/officeDocument/2006/relationships" xmlns:m="http://schemas.openxmlformats.org/officeDocument/2006/math" xmlns:v="urn:schemas-microsoft-com:vml" xmlns:wp14="http://schemas.microsoft.com/office/word/2010/wordprocessingDrawing" xmlns:wp="http://schemas.openxmlformats.org/drawingml/2006/wordprocessingDrawing" xmlns:w10="urn:schemas-microsoft-com:office:word" xmlns:w="http://schemas.openxmlformats.org/wordprocessingml/2006/main" xmlns:w14="http://schemas.microsoft.com/office/word/2010/wordml" xmlns:w15="http://schemas.microsoft.com/office/word/2012/wordml" xmlns:wpg="http://schemas.microsoft.com/office/word/2010/wordprocessingGroup" xmlns:wpi="http://schemas.microsoft.com/office/word/2010/wordprocessingInk" xmlns:wne="http://schemas.microsoft.com/office/word/2006/wordml" xmlns:wps="http://schemas.microsoft.com/office/word/2010/wordprocessingShape" mc:Ignorable="w14 w15 wp14">
+<w:numbering xmlns:wpc="http://schemas.microsoft.com/office/word/2010/wordprocessingCanvas" xmlns:cx="http://schemas.microsoft.com/office/drawing/2014/chartex" xmlns:cx1="http://schemas.microsoft.com/office/drawing/2015/9/8/chartex" xmlns:cx2="http://schemas.microsoft.com/office/drawing/2015/10/21/chartex" xmlns:cx3="http://schemas.microsoft.com/office/drawing/2016/5/9/chartex" xmlns:cx4="http://schemas.microsoft.com/office/drawing/2016/5/10/chartex" xmlns:cx5="http://schemas.microsoft.com/office/drawing/2016/5/11/chartex" xmlns:cx6="http://schemas.microsoft.com/office/drawing/2016/5/12/chartex" xmlns:cx7="http://schemas.microsoft.com/office/drawing/2016/5/13/chartex" xmlns:cx8="http://schemas.microsoft.com/office/drawing/2016/5/14/chartex" xmlns:mc="http://schemas.openxmlformats.org/markup-compatibility/2006" xmlns:aink="http://schemas.microsoft.com/office/drawing/2016/ink" xmlns:am3d="http://schemas.microsoft.com/office/drawing/2017/model3d" xmlns:o="urn:schemas-microsoft-com:office:office" xmlns:oel="http://schemas.microsoft.com/office/2019/extlst" xmlns:r="http://schemas.openxmlformats.org/officeDocument/2006/relationships" xmlns:m="http://schemas.openxmlformats.org/officeDocument/2006/math" xmlns:v="urn:schemas-microsoft-com:vml" xmlns:wp14="http://schemas.microsoft.com/office/word/2010/wordprocessingDrawing" xmlns:wp="http://schemas.openxmlformats.org/drawingml/2006/wordprocessingDrawing" xmlns:w10="urn:schemas-microsoft-com:office:word" xmlns:w="http://schemas.openxmlformats.org/wordprocessingml/2006/main" xmlns:w14="http://schemas.microsoft.com/office/word/2010/wordml" xmlns:w15="http://schemas.microsoft.com/office/word/2012/wordml" xmlns:w16cex="http://schemas.microsoft.com/office/word/2018/wordml/cex" xmlns:w16cid="http://schemas.microsoft.com/office/word/2016/wordml/cid" xmlns:w16="http://schemas.microsoft.com/office/word/2018/wordml" xmlns:w16du="http://schemas.microsoft.com/office/word/2023/wordml/word16du" xmlns:w16sdtdh="http://schemas.microsoft.com/office/word/2020/wordml/sdtdatahash" xmlns:w16se="http://schemas.microsoft.com/office/word/2015/wordml/symex" xmlns:wpg="http://schemas.microsoft.com/office/word/2010/wordprocessingGroup" xmlns:wpi="http://schemas.microsoft.com/office/word/2010/wordprocessingInk" xmlns:wne="http://schemas.microsoft.com/office/word/2006/wordml" xmlns:wps="http://schemas.microsoft.com/office/word/2010/wordprocessingShape" mc:Ignorable="w14 w15 w16se w16cid w16 w16cex w16sdtdh w16du wp14">
   <w:abstractNum w:abstractNumId="0" w15:restartNumberingAfterBreak="0">
     <w:nsid w:val="018D27F0"/>
     <w:multiLevelType w:val="hybridMultilevel"/>
@@ -15047,47 +16883,47 @@
       </w:pPr>
     </w:lvl>
   </w:abstractNum>
-  <w:num w:numId="1">
+  <w:num w:numId="1" w16cid:durableId="551322">
     <w:abstractNumId w:val="11"/>
   </w:num>
-  <w:num w:numId="2">
+  <w:num w:numId="2" w16cid:durableId="462894002">
     <w:abstractNumId w:val="4"/>
   </w:num>
-  <w:num w:numId="3">
+  <w:num w:numId="3" w16cid:durableId="337119159">
     <w:abstractNumId w:val="5"/>
   </w:num>
-  <w:num w:numId="4">
+  <w:num w:numId="4" w16cid:durableId="1711608846">
     <w:abstractNumId w:val="10"/>
   </w:num>
-  <w:num w:numId="5">
+  <w:num w:numId="5" w16cid:durableId="726686763">
     <w:abstractNumId w:val="3"/>
   </w:num>
-  <w:num w:numId="6">
+  <w:num w:numId="6" w16cid:durableId="775561226">
     <w:abstractNumId w:val="6"/>
   </w:num>
-  <w:num w:numId="7">
+  <w:num w:numId="7" w16cid:durableId="45111827">
     <w:abstractNumId w:val="7"/>
   </w:num>
-  <w:num w:numId="8">
+  <w:num w:numId="8" w16cid:durableId="1062219027">
     <w:abstractNumId w:val="1"/>
   </w:num>
-  <w:num w:numId="9">
+  <w:num w:numId="9" w16cid:durableId="494994558">
     <w:abstractNumId w:val="0"/>
   </w:num>
-  <w:num w:numId="10">
+  <w:num w:numId="10" w16cid:durableId="2095856190">
     <w:abstractNumId w:val="8"/>
   </w:num>
-  <w:num w:numId="11">
+  <w:num w:numId="11" w16cid:durableId="152373698">
     <w:abstractNumId w:val="9"/>
   </w:num>
-  <w:num w:numId="12">
+  <w:num w:numId="12" w16cid:durableId="1475175453">
     <w:abstractNumId w:val="2"/>
   </w:num>
 </w:numbering>
 </file>
 
 <file path=word/styles.xml><?xml version="1.0" encoding="utf-8"?>
-<w:styles xmlns:mc="http://schemas.openxmlformats.org/markup-compatibility/2006" xmlns:r="http://schemas.openxmlformats.org/officeDocument/2006/relationships" xmlns:w="http://schemas.openxmlformats.org/wordprocessingml/2006/main" xmlns:w14="http://schemas.microsoft.com/office/word/2010/wordml" xmlns:w15="http://schemas.microsoft.com/office/word/2012/wordml" mc:Ignorable="w14 w15">
+<w:styles xmlns:mc="http://schemas.openxmlformats.org/markup-compatibility/2006" xmlns:r="http://schemas.openxmlformats.org/officeDocument/2006/relationships" xmlns:w="http://schemas.openxmlformats.org/wordprocessingml/2006/main" xmlns:w14="http://schemas.microsoft.com/office/word/2010/wordml" xmlns:w15="http://schemas.microsoft.com/office/word/2012/wordml" xmlns:w16cex="http://schemas.microsoft.com/office/word/2018/wordml/cex" xmlns:w16cid="http://schemas.microsoft.com/office/word/2016/wordml/cid" xmlns:w16="http://schemas.microsoft.com/office/word/2018/wordml" xmlns:w16du="http://schemas.microsoft.com/office/word/2023/wordml/word16du" xmlns:w16sdtdh="http://schemas.microsoft.com/office/word/2020/wordml/sdtdatahash" xmlns:w16se="http://schemas.microsoft.com/office/word/2015/wordml/symex" mc:Ignorable="w14 w15 w16se w16cid w16 w16cex w16sdtdh w16du">
   <w:docDefaults>
     <w:rPrDefault>
       <w:rPr>
@@ -15097,7 +16933,7 @@
     </w:rPrDefault>
     <w:pPrDefault/>
   </w:docDefaults>
-  <w:latentStyles w:defLockedState="0" w:defUIPriority="0" w:defSemiHidden="0" w:defUnhideWhenUsed="0" w:defQFormat="0" w:count="371">
+  <w:latentStyles w:defLockedState="0" w:defUIPriority="0" w:defSemiHidden="0" w:defUnhideWhenUsed="0" w:defQFormat="0" w:count="376">
     <w:lsdException w:name="Normal" w:qFormat="1"/>
     <w:lsdException w:name="heading 1" w:qFormat="1"/>
     <w:lsdException w:name="heading 2" w:semiHidden="1" w:unhideWhenUsed="1" w:qFormat="1"/>
@@ -15454,6 +17290,11 @@
     <w:lsdException w:name="List Table 5 Dark Accent 6" w:uiPriority="50"/>
     <w:lsdException w:name="List Table 6 Colorful Accent 6" w:uiPriority="51"/>
     <w:lsdException w:name="List Table 7 Colorful Accent 6" w:uiPriority="52"/>
+    <w:lsdException w:name="Mention" w:semiHidden="1" w:uiPriority="99" w:unhideWhenUsed="1"/>
+    <w:lsdException w:name="Smart Hyperlink" w:semiHidden="1" w:uiPriority="99" w:unhideWhenUsed="1"/>
+    <w:lsdException w:name="Hashtag" w:semiHidden="1" w:uiPriority="99" w:unhideWhenUsed="1"/>
+    <w:lsdException w:name="Unresolved Mention" w:semiHidden="1" w:uiPriority="99" w:unhideWhenUsed="1"/>
+    <w:lsdException w:name="Smart Link" w:semiHidden="1" w:uiPriority="99" w:unhideWhenUsed="1"/>
   </w:latentStyles>
   <w:style w:type="paragraph" w:default="1" w:styleId="Normal">
     <w:name w:val="Normal"/>
@@ -15972,7 +17813,12 @@
 </file>
 
 <file path=customXml/item1.xml><?xml version="1.0" encoding="utf-8"?>
-<b:Sources xmlns:b="http://schemas.openxmlformats.org/officeDocument/2006/bibliography" xmlns="http://schemas.openxmlformats.org/officeDocument/2006/bibliography" SelectedStyle="\APASixthEditionOfficeOnline.xsl" StyleName="APA" Version="6"/>
+<?mso-contentType ?>
+<FormTemplates xmlns="http://schemas.microsoft.com/sharepoint/v3/contenttype/forms">
+  <Display>DocumentLibraryForm</Display>
+  <Edit>DocumentLibraryForm</Edit>
+  <New>DocumentLibraryForm</New>
+</FormTemplates>
 </file>
 
 <file path=customXml/item2.xml><?xml version="1.0" encoding="utf-8"?>
@@ -16126,12 +17972,7 @@
 </file>
 
 <file path=customXml/item3.xml><?xml version="1.0" encoding="utf-8"?>
-<?mso-contentType ?>
-<FormTemplates xmlns="http://schemas.microsoft.com/sharepoint/v3/contenttype/forms">
-  <Display>DocumentLibraryForm</Display>
-  <Edit>DocumentLibraryForm</Edit>
-  <New>DocumentLibraryForm</New>
-</FormTemplates>
+<b:Sources xmlns:b="http://schemas.openxmlformats.org/officeDocument/2006/bibliography" xmlns="http://schemas.openxmlformats.org/officeDocument/2006/bibliography" SelectedStyle="\APASixthEditionOfficeOnline.xsl" StyleName="APA" Version="6"/>
 </file>
 
 <file path=customXml/item4.xml><?xml version="1.0" encoding="utf-8"?>
@@ -16143,6 +17984,32 @@
 </file>
 
 <file path=customXml/itemProps1.xml><?xml version="1.0" encoding="utf-8"?>
+<ds:datastoreItem xmlns:ds="http://schemas.openxmlformats.org/officeDocument/2006/customXml" ds:itemID="{7681C603-03C0-46C3-BFF1-E35C5763733E}">
+  <ds:schemaRefs>
+    <ds:schemaRef ds:uri="http://schemas.microsoft.com/sharepoint/v3/contenttype/forms"/>
+  </ds:schemaRefs>
+</ds:datastoreItem>
+</file>
+
+<file path=customXml/itemProps2.xml><?xml version="1.0" encoding="utf-8"?>
+<ds:datastoreItem xmlns:ds="http://schemas.openxmlformats.org/officeDocument/2006/customXml" ds:itemID="{871D0B2C-E307-4784-8B55-8D46625519F7}">
+  <ds:schemaRefs>
+    <ds:schemaRef ds:uri="http://schemas.microsoft.com/office/2006/metadata/contentType"/>
+    <ds:schemaRef ds:uri="http://schemas.microsoft.com/office/2006/metadata/properties/metaAttributes"/>
+    <ds:schemaRef ds:uri="http://www.w3.org/2001/XMLSchema"/>
+    <ds:schemaRef ds:uri="http://schemas.microsoft.com/office/2006/metadata/properties"/>
+    <ds:schemaRef ds:uri="f2dc253e-1f0c-42da-bbaa-3d7680c172c3"/>
+    <ds:schemaRef ds:uri="http://schemas.microsoft.com/office/2006/documentManagement/types"/>
+    <ds:schemaRef ds:uri="http://schemas.microsoft.com/office/infopath/2007/PartnerControls"/>
+    <ds:schemaRef ds:uri="http://schemas.openxmlformats.org/package/2006/metadata/core-properties"/>
+    <ds:schemaRef ds:uri="http://purl.org/dc/elements/1.1/"/>
+    <ds:schemaRef ds:uri="http://purl.org/dc/terms/"/>
+    <ds:schemaRef ds:uri="http://schemas.microsoft.com/internal/obd"/>
+  </ds:schemaRefs>
+</ds:datastoreItem>
+</file>
+
+<file path=customXml/itemProps3.xml><?xml version="1.0" encoding="utf-8"?>
 <ds:datastoreItem xmlns:ds="http://schemas.openxmlformats.org/officeDocument/2006/customXml" ds:itemID="{66AF7876-9137-404F-A7C4-7F13E8C1606C}">
   <ds:schemaRefs>
     <ds:schemaRef ds:uri="http://schemas.openxmlformats.org/officeDocument/2006/bibliography"/>
@@ -16150,14 +18017,12 @@
 </ds:datastoreItem>
 </file>
 
-<file path=customXml/itemProps2.xml><?xml version="1.0" encoding="utf-8"?>
-<ds:datastoreItem xmlns:ds="http://schemas.openxmlformats.org/officeDocument/2006/customXml" ds:itemID="{871D0B2C-E307-4784-8B55-8D46625519F7}"/>
-</file>
-
-<file path=customXml/itemProps3.xml><?xml version="1.0" encoding="utf-8"?>
-<ds:datastoreItem xmlns:ds="http://schemas.openxmlformats.org/officeDocument/2006/customXml" ds:itemID="{7681C603-03C0-46C3-BFF1-E35C5763733E}"/>
-</file>
-
 <file path=customXml/itemProps4.xml><?xml version="1.0" encoding="utf-8"?>
-<ds:datastoreItem xmlns:ds="http://schemas.openxmlformats.org/officeDocument/2006/customXml" ds:itemID="{B12E7D0E-73D6-466C-92DE-5B292C2023A7}"/>
+<ds:datastoreItem xmlns:ds="http://schemas.openxmlformats.org/officeDocument/2006/customXml" ds:itemID="{B12E7D0E-73D6-466C-92DE-5B292C2023A7}">
+  <ds:schemaRefs>
+    <ds:schemaRef ds:uri="http://schemas.microsoft.com/office/2006/metadata/properties"/>
+    <ds:schemaRef ds:uri="http://schemas.microsoft.com/office/infopath/2007/PartnerControls"/>
+    <ds:schemaRef ds:uri="f2dc253e-1f0c-42da-bbaa-3d7680c172c3"/>
+  </ds:schemaRefs>
+</ds:datastoreItem>
 </file>